--- a/Personal Skill CV/Resume_Embedded_TruongBX.docx
+++ b/Personal Skill CV/Resume_Embedded_TruongBX.docx
@@ -12,9 +12,17 @@
           <w:rStyle w:val="Emphasis"/>
           <w:rFonts w:ascii="Times New Roman" w:hAnsi="Times New Roman" w:cs="Times New Roman"/>
           <w:b/>
-          <w:color w:val="000000" w:themeColor="text1"/>
+          <w:color w:val="000000"/>
           <w:sz w:val="40"/>
           <w:szCs w:val="40"/>
+          <w14:textFill>
+            <w14:solidFill>
+              <w14:srgbClr w14:val="000000">
+                <w14:lumMod w14:val="65000"/>
+                <w14:lumOff w14:val="35000"/>
+              </w14:srgbClr>
+            </w14:solidFill>
+          </w14:textFill>
         </w:rPr>
       </w:pPr>
       <w:r>
@@ -22,9 +30,17 @@
           <w:rStyle w:val="Emphasis"/>
           <w:rFonts w:ascii="Times New Roman" w:hAnsi="Times New Roman" w:cs="Times New Roman"/>
           <w:b/>
-          <w:color w:val="000000" w:themeColor="text1"/>
+          <w:color w:val="000000"/>
           <w:sz w:val="40"/>
           <w:szCs w:val="40"/>
+          <w14:textFill>
+            <w14:solidFill>
+              <w14:srgbClr w14:val="000000">
+                <w14:lumMod w14:val="65000"/>
+                <w14:lumOff w14:val="35000"/>
+              </w14:srgbClr>
+            </w14:solidFill>
+          </w14:textFill>
         </w:rPr>
         <w:t>BUI XUAN TRUONG</w:t>
       </w:r>
@@ -38,20 +54,26 @@
         <w:rPr>
           <w:rStyle w:val="Emphasis"/>
           <w:rFonts w:ascii="Times New Roman" w:hAnsi="Times New Roman" w:cs="Times New Roman"/>
-          <w:color w:val="000000" w:themeColor="text1"/>
+          <w:color w:val="000000"/>
+          <w14:textFill>
+            <w14:solidFill>
+              <w14:srgbClr w14:val="000000">
+                <w14:lumMod w14:val="65000"/>
+                <w14:lumOff w14:val="35000"/>
+              </w14:srgbClr>
+            </w14:solidFill>
+          </w14:textFill>
         </w:rPr>
       </w:pPr>
       <w:r>
         <w:rPr>
           <w:rFonts w:ascii="Times New Roman" w:hAnsi="Times New Roman" w:cs="Times New Roman"/>
-          <w:color w:val="000000" w:themeColor="text1"/>
         </w:rPr>
         <w:t>Hanoi, Vietnam</w:t>
       </w:r>
       <w:r>
         <w:rPr>
           <w:rFonts w:ascii="Times New Roman" w:hAnsi="Times New Roman" w:cs="Times New Roman"/>
-          <w:color w:val="000000" w:themeColor="text1"/>
         </w:rPr>
         <w:br/>
       </w:r>
@@ -59,25 +81,17 @@
         <w:rPr>
           <w:rStyle w:val="Emphasis"/>
           <w:rFonts w:ascii="Times New Roman" w:hAnsi="Times New Roman" w:cs="Times New Roman"/>
-          <w:color w:val="000000" w:themeColor="text1"/>
+          <w:color w:val="000000"/>
+          <w14:textFill>
+            <w14:solidFill>
+              <w14:srgbClr w14:val="000000">
+                <w14:lumMod w14:val="65000"/>
+                <w14:lumOff w14:val="35000"/>
+              </w14:srgbClr>
+            </w14:solidFill>
+          </w14:textFill>
         </w:rPr>
-        <w:t>buixuantruong</w:t>
-      </w:r>
-      <w:r>
-        <w:rPr>
-          <w:rStyle w:val="Emphasis"/>
-          <w:rFonts w:ascii="Times New Roman" w:hAnsi="Times New Roman" w:cs="Times New Roman"/>
-          <w:color w:val="000000" w:themeColor="text1"/>
-        </w:rPr>
-        <w:t>.tb</w:t>
-      </w:r>
-      <w:r>
-        <w:rPr>
-          <w:rStyle w:val="Emphasis"/>
-          <w:rFonts w:ascii="Times New Roman" w:hAnsi="Times New Roman" w:cs="Times New Roman"/>
-          <w:color w:val="000000" w:themeColor="text1"/>
-        </w:rPr>
-        <w:t>@gmail.com</w:t>
+        <w:t>buixuantruong@gmail.com</w:t>
       </w:r>
     </w:p>
     <w:p>
@@ -89,20 +103,27 @@
         <w:rPr>
           <w:rStyle w:val="Emphasis"/>
           <w:rFonts w:ascii="Times New Roman" w:hAnsi="Times New Roman" w:cs="Times New Roman"/>
-          <w:color w:val="000000" w:themeColor="text1"/>
+          <w:color w:val="000000"/>
+          <w14:textFill>
+            <w14:solidFill>
+              <w14:srgbClr w14:val="000000">
+                <w14:lumMod w14:val="65000"/>
+                <w14:lumOff w14:val="35000"/>
+              </w14:srgbClr>
+            </w14:solidFill>
+          </w14:textFill>
         </w:rPr>
       </w:pPr>
       <w:r>
         <w:rPr>
           <w:rFonts w:ascii="Times New Roman" w:hAnsi="Times New Roman" w:cs="Times New Roman"/>
           <w:noProof/>
-          <w:color w:val="000000" w:themeColor="text1"/>
-          <w:lang w:eastAsia="ko-KR"/>
+          <w:lang w:eastAsia="en-US"/>
         </w:rPr>
         <mc:AlternateContent>
           <mc:Choice Requires="wps">
             <w:drawing>
-              <wp:anchor distT="0" distB="0" distL="114300" distR="114300" simplePos="0" relativeHeight="251659264" behindDoc="0" locked="0" layoutInCell="1" allowOverlap="1" wp14:anchorId="33B92BD5" wp14:editId="61D369E9">
+              <wp:anchor distT="0" distB="0" distL="114300" distR="114300" simplePos="0" relativeHeight="251659264" behindDoc="0" locked="0" layoutInCell="1" allowOverlap="1">
                 <wp:simplePos x="0" y="0"/>
                 <wp:positionH relativeFrom="column">
                   <wp:posOffset>-9525</wp:posOffset>
@@ -154,7 +175,7 @@
               </wp:anchor>
             </w:drawing>
           </mc:Choice>
-          <mc:Fallback xmlns:wpsCustomData="http://www.wps.cn/officeDocument/2013/wpsCustomData" xmlns:w16cid="http://schemas.microsoft.com/office/word/2016/wordml/cid" xmlns:am3d="http://schemas.microsoft.com/office/drawing/2017/model3d" xmlns:aink="http://schemas.microsoft.com/office/drawing/2016/ink" xmlns:cx8="http://schemas.microsoft.com/office/drawing/2016/5/14/chartex" xmlns:cx7="http://schemas.microsoft.com/office/drawing/2016/5/13/chartex" xmlns:cx6="http://schemas.microsoft.com/office/drawing/2016/5/12/chartex" xmlns:cx5="http://schemas.microsoft.com/office/drawing/2016/5/11/chartex" xmlns:cx4="http://schemas.microsoft.com/office/drawing/2016/5/10/chartex" xmlns:cx3="http://schemas.microsoft.com/office/drawing/2016/5/9/chartex" xmlns:cx2="http://schemas.microsoft.com/office/drawing/2015/10/21/chartex" xmlns:cx1="http://schemas.microsoft.com/office/drawing/2015/9/8/chartex">
+          <mc:Fallback xmlns:wpsCustomData="http://www.wps.cn/officeDocument/2013/wpsCustomData">
             <w:pict>
               <v:line id="_x0000_s1026" o:spid="_x0000_s1026" o:spt="20" style="position:absolute;left:0pt;margin-left:-0.75pt;margin-top:4.25pt;height:0pt;width:574.5pt;z-index:251659264;mso-width-relative:page;mso-height-relative:page;" filled="f" stroked="t" coordsize="21600,21600" o:gfxdata="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">
                 <v:fill on="f" focussize="0,0"/>
@@ -200,14 +221,21 @@
               <w:rPr>
                 <w:rFonts w:ascii="Times New Roman" w:hAnsi="Times New Roman" w:cs="Times New Roman"/>
                 <w:b/>
-                <w:color w:val="000000" w:themeColor="text1"/>
               </w:rPr>
             </w:pPr>
             <w:r>
               <w:rPr>
                 <w:rFonts w:ascii="Times New Roman" w:hAnsi="Times New Roman" w:cs="Times New Roman"/>
                 <w:b/>
-                <w:color w:val="000000" w:themeColor="text1"/>
+                <w:color w:val="000000"/>
+                <w14:textFill>
+                  <w14:solidFill>
+                    <w14:srgbClr w14:val="000000">
+                      <w14:lumMod w14:val="65000"/>
+                      <w14:lumOff w14:val="35000"/>
+                    </w14:srgbClr>
+                  </w14:solidFill>
+                </w14:textFill>
               </w:rPr>
               <w:t>PROFESSIONAL SUMMARY</w:t>
             </w:r>
@@ -234,21 +262,77 @@
               <w:ind w:left="360" w:right="112" w:hanging="270"/>
               <w:rPr>
                 <w:rFonts w:ascii="Times New Roman" w:hAnsi="Times New Roman" w:cs="Times New Roman"/>
-                <w:color w:val="000000" w:themeColor="text1"/>
+                <w:color w:val="000000"/>
+                <w14:textFill>
+                  <w14:solidFill>
+                    <w14:srgbClr w14:val="000000">
+                      <w14:lumMod w14:val="65000"/>
+                      <w14:lumOff w14:val="35000"/>
+                    </w14:srgbClr>
+                  </w14:solidFill>
+                </w14:textFill>
               </w:rPr>
             </w:pPr>
             <w:r>
               <w:rPr>
                 <w:rFonts w:ascii="Times New Roman" w:hAnsi="Times New Roman" w:cs="Times New Roman"/>
                 <w:b/>
-                <w:color w:val="000000" w:themeColor="text1"/>
-              </w:rPr>
-              <w:t>Embedded Software Engineer with 4+ years</w:t>
+                <w:color w:val="000000"/>
+                <w14:textFill>
+                  <w14:solidFill>
+                    <w14:srgbClr w14:val="000000">
+                      <w14:lumMod w14:val="65000"/>
+                      <w14:lumOff w14:val="35000"/>
+                    </w14:srgbClr>
+                  </w14:solidFill>
+                </w14:textFill>
+              </w:rPr>
+              <w:t xml:space="preserve">Embedded Software Engineer with </w:t>
             </w:r>
             <w:r>
               <w:rPr>
                 <w:rFonts w:ascii="Times New Roman" w:hAnsi="Times New Roman" w:cs="Times New Roman"/>
-                <w:color w:val="000000" w:themeColor="text1"/>
+                <w:b/>
+                <w:color w:val="000000"/>
+                <w14:textFill>
+                  <w14:solidFill>
+                    <w14:srgbClr w14:val="000000">
+                      <w14:lumMod w14:val="65000"/>
+                      <w14:lumOff w14:val="35000"/>
+                    </w14:srgbClr>
+                  </w14:solidFill>
+                </w14:textFill>
+              </w:rPr>
+              <w:t>2.5</w:t>
+            </w:r>
+            <w:r>
+              <w:rPr>
+                <w:rFonts w:ascii="Times New Roman" w:hAnsi="Times New Roman" w:cs="Times New Roman"/>
+                <w:b/>
+                <w:color w:val="000000"/>
+                <w14:textFill>
+                  <w14:solidFill>
+                    <w14:srgbClr w14:val="000000">
+                      <w14:lumMod w14:val="65000"/>
+                      <w14:lumOff w14:val="35000"/>
+                    </w14:srgbClr>
+                  </w14:solidFill>
+                </w14:textFill>
+              </w:rPr>
+              <w:t>+ years</w:t>
+            </w:r>
+            <w:r>
+              <w:rPr>
+                <w:rFonts w:ascii="Times New Roman" w:hAnsi="Times New Roman" w:cs="Times New Roman"/>
+                <w:color w:val="000000"/>
+                <w14:textFill>
+                  <w14:solidFill>
+                    <w14:srgbClr w14:val="000000">
+                      <w14:lumMod w14:val="65000"/>
+                      <w14:lumOff w14:val="35000"/>
+                    </w14:srgbClr>
+                  </w14:solidFill>
+                </w14:textFill>
               </w:rPr>
               <w:t xml:space="preserve"> of professional working experience in Embedded Software Development with several industries including Automotive and Internet of Things</w:t>
             </w:r>
@@ -264,13 +348,29 @@
               <w:ind w:left="360" w:right="112" w:hanging="270"/>
               <w:rPr>
                 <w:rFonts w:ascii="Times New Roman" w:hAnsi="Times New Roman" w:cs="Times New Roman"/>
-                <w:color w:val="000000" w:themeColor="text1"/>
+                <w:color w:val="000000"/>
+                <w14:textFill>
+                  <w14:solidFill>
+                    <w14:srgbClr w14:val="000000">
+                      <w14:lumMod w14:val="65000"/>
+                      <w14:lumOff w14:val="35000"/>
+                    </w14:srgbClr>
+                  </w14:solidFill>
+                </w14:textFill>
               </w:rPr>
             </w:pPr>
             <w:r>
               <w:rPr>
                 <w:rFonts w:ascii="Times New Roman" w:hAnsi="Times New Roman" w:cs="Times New Roman"/>
-                <w:color w:val="000000" w:themeColor="text1"/>
+                <w:color w:val="000000"/>
+                <w14:textFill>
+                  <w14:solidFill>
+                    <w14:srgbClr w14:val="000000">
+                      <w14:lumMod w14:val="65000"/>
+                      <w14:lumOff w14:val="35000"/>
+                    </w14:srgbClr>
+                  </w14:solidFill>
+                </w14:textFill>
               </w:rPr>
               <w:t xml:space="preserve">Experienced in creating </w:t>
             </w:r>
@@ -278,14 +378,30 @@
               <w:rPr>
                 <w:rFonts w:ascii="Times New Roman" w:hAnsi="Times New Roman" w:cs="Times New Roman"/>
                 <w:b/>
-                <w:color w:val="000000" w:themeColor="text1"/>
+                <w:color w:val="000000"/>
+                <w14:textFill>
+                  <w14:solidFill>
+                    <w14:srgbClr w14:val="000000">
+                      <w14:lumMod w14:val="65000"/>
+                      <w14:lumOff w14:val="35000"/>
+                    </w14:srgbClr>
+                  </w14:solidFill>
+                </w14:textFill>
               </w:rPr>
               <w:t>unit &amp; integration tests</w:t>
             </w:r>
             <w:r>
               <w:rPr>
                 <w:rFonts w:ascii="Times New Roman" w:hAnsi="Times New Roman" w:cs="Times New Roman"/>
-                <w:color w:val="000000" w:themeColor="text1"/>
+                <w:color w:val="000000"/>
+                <w14:textFill>
+                  <w14:solidFill>
+                    <w14:srgbClr w14:val="000000">
+                      <w14:lumMod w14:val="65000"/>
+                      <w14:lumOff w14:val="35000"/>
+                    </w14:srgbClr>
+                  </w14:solidFill>
+                </w14:textFill>
               </w:rPr>
               <w:t xml:space="preserve">, </w:t>
             </w:r>
@@ -293,14 +409,30 @@
               <w:rPr>
                 <w:rFonts w:ascii="Times New Roman" w:hAnsi="Times New Roman" w:cs="Times New Roman"/>
                 <w:b/>
-                <w:color w:val="000000" w:themeColor="text1"/>
+                <w:color w:val="000000"/>
+                <w14:textFill>
+                  <w14:solidFill>
+                    <w14:srgbClr w14:val="000000">
+                      <w14:lumMod w14:val="65000"/>
+                      <w14:lumOff w14:val="35000"/>
+                    </w14:srgbClr>
+                  </w14:solidFill>
+                </w14:textFill>
               </w:rPr>
               <w:t>executing tests</w:t>
             </w:r>
             <w:r>
               <w:rPr>
                 <w:rFonts w:ascii="Times New Roman" w:hAnsi="Times New Roman" w:cs="Times New Roman"/>
-                <w:color w:val="000000" w:themeColor="text1"/>
+                <w:color w:val="000000"/>
+                <w14:textFill>
+                  <w14:solidFill>
+                    <w14:srgbClr w14:val="000000">
+                      <w14:lumMod w14:val="65000"/>
+                      <w14:lumOff w14:val="35000"/>
+                    </w14:srgbClr>
+                  </w14:solidFill>
+                </w14:textFill>
               </w:rPr>
               <w:t xml:space="preserve"> and </w:t>
             </w:r>
@@ -308,14 +440,30 @@
               <w:rPr>
                 <w:rFonts w:ascii="Times New Roman" w:hAnsi="Times New Roman" w:cs="Times New Roman"/>
                 <w:b/>
-                <w:color w:val="000000" w:themeColor="text1"/>
+                <w:color w:val="000000"/>
+                <w14:textFill>
+                  <w14:solidFill>
+                    <w14:srgbClr w14:val="000000">
+                      <w14:lumMod w14:val="65000"/>
+                      <w14:lumOff w14:val="35000"/>
+                    </w14:srgbClr>
+                  </w14:solidFill>
+                </w14:textFill>
               </w:rPr>
               <w:t>reporting</w:t>
             </w:r>
             <w:r>
               <w:rPr>
                 <w:rFonts w:ascii="Times New Roman" w:hAnsi="Times New Roman" w:cs="Times New Roman"/>
-                <w:color w:val="000000" w:themeColor="text1"/>
+                <w:color w:val="000000"/>
+                <w14:textFill>
+                  <w14:solidFill>
+                    <w14:srgbClr w14:val="000000">
+                      <w14:lumMod w14:val="65000"/>
+                      <w14:lumOff w14:val="35000"/>
+                    </w14:srgbClr>
+                  </w14:solidFill>
+                </w14:textFill>
               </w:rPr>
               <w:t xml:space="preserve"> on Embedded Linux</w:t>
             </w:r>
@@ -331,13 +479,29 @@
               <w:ind w:left="360" w:right="112" w:hanging="270"/>
               <w:rPr>
                 <w:rFonts w:ascii="Times New Roman" w:hAnsi="Times New Roman" w:cs="Times New Roman"/>
-                <w:color w:val="000000" w:themeColor="text1"/>
+                <w:color w:val="000000"/>
+                <w14:textFill>
+                  <w14:solidFill>
+                    <w14:srgbClr w14:val="000000">
+                      <w14:lumMod w14:val="65000"/>
+                      <w14:lumOff w14:val="35000"/>
+                    </w14:srgbClr>
+                  </w14:solidFill>
+                </w14:textFill>
               </w:rPr>
             </w:pPr>
             <w:r>
               <w:rPr>
                 <w:rFonts w:ascii="Times New Roman" w:hAnsi="Times New Roman" w:cs="Times New Roman"/>
-                <w:color w:val="000000" w:themeColor="text1"/>
+                <w:color w:val="000000"/>
+                <w14:textFill>
+                  <w14:solidFill>
+                    <w14:srgbClr w14:val="000000">
+                      <w14:lumMod w14:val="65000"/>
+                      <w14:lumOff w14:val="35000"/>
+                    </w14:srgbClr>
+                  </w14:solidFill>
+                </w14:textFill>
               </w:rPr>
               <w:t>Experienced in various software development stages: Planning, Analysis, Design, Development and Testing</w:t>
             </w:r>
@@ -353,13 +517,29 @@
               <w:ind w:left="360" w:right="112" w:hanging="270"/>
               <w:rPr>
                 <w:rFonts w:ascii="Times New Roman" w:hAnsi="Times New Roman" w:cs="Times New Roman"/>
-                <w:color w:val="000000" w:themeColor="text1"/>
+                <w:color w:val="000000"/>
+                <w14:textFill>
+                  <w14:solidFill>
+                    <w14:srgbClr w14:val="000000">
+                      <w14:lumMod w14:val="65000"/>
+                      <w14:lumOff w14:val="35000"/>
+                    </w14:srgbClr>
+                  </w14:solidFill>
+                </w14:textFill>
               </w:rPr>
             </w:pPr>
             <w:r>
               <w:rPr>
                 <w:rFonts w:ascii="Times New Roman" w:hAnsi="Times New Roman" w:cs="Times New Roman"/>
-                <w:color w:val="000000" w:themeColor="text1"/>
+                <w:color w:val="000000"/>
+                <w14:textFill>
+                  <w14:solidFill>
+                    <w14:srgbClr w14:val="000000">
+                      <w14:lumMod w14:val="65000"/>
+                      <w14:lumOff w14:val="35000"/>
+                    </w14:srgbClr>
+                  </w14:solidFill>
+                </w14:textFill>
               </w:rPr>
               <w:t>Strong hands on working experience in Embedded Linux applications development.</w:t>
             </w:r>
@@ -375,44 +555,96 @@
               <w:ind w:left="360" w:right="112" w:hanging="270"/>
               <w:rPr>
                 <w:rFonts w:ascii="Times New Roman" w:hAnsi="Times New Roman" w:cs="Times New Roman"/>
-                <w:color w:val="000000" w:themeColor="text1"/>
+                <w:color w:val="000000"/>
+                <w14:textFill>
+                  <w14:solidFill>
+                    <w14:srgbClr w14:val="000000">
+                      <w14:lumMod w14:val="65000"/>
+                      <w14:lumOff w14:val="35000"/>
+                    </w14:srgbClr>
+                  </w14:solidFill>
+                </w14:textFill>
               </w:rPr>
             </w:pPr>
             <w:r>
               <w:rPr>
                 <w:rFonts w:ascii="Times New Roman" w:hAnsi="Times New Roman" w:cs="Times New Roman"/>
-                <w:color w:val="000000" w:themeColor="text1"/>
+                <w:color w:val="000000"/>
+                <w14:textFill>
+                  <w14:solidFill>
+                    <w14:srgbClr w14:val="000000">
+                      <w14:lumMod w14:val="65000"/>
+                      <w14:lumOff w14:val="35000"/>
+                    </w14:srgbClr>
+                  </w14:solidFill>
+                </w14:textFill>
               </w:rPr>
               <w:t>Extensive experience in different software development frameworks (</w:t>
             </w:r>
+            <w:proofErr w:type="spellStart"/>
             <w:r>
               <w:rPr>
                 <w:rFonts w:ascii="Times New Roman" w:hAnsi="Times New Roman" w:cs="Times New Roman"/>
                 <w:b/>
-                <w:color w:val="000000" w:themeColor="text1"/>
+                <w:color w:val="000000"/>
+                <w14:textFill>
+                  <w14:solidFill>
+                    <w14:srgbClr w14:val="000000">
+                      <w14:lumMod w14:val="65000"/>
+                      <w14:lumOff w14:val="35000"/>
+                    </w14:srgbClr>
+                  </w14:solidFill>
+                </w14:textFill>
               </w:rPr>
               <w:t>Qt</w:t>
             </w:r>
+            <w:proofErr w:type="spellEnd"/>
             <w:r>
               <w:rPr>
                 <w:rFonts w:ascii="Times New Roman" w:hAnsi="Times New Roman" w:cs="Times New Roman"/>
-                <w:color w:val="000000" w:themeColor="text1"/>
+                <w:color w:val="000000"/>
+                <w14:textFill>
+                  <w14:solidFill>
+                    <w14:srgbClr w14:val="000000">
+                      <w14:lumMod w14:val="65000"/>
+                      <w14:lumOff w14:val="35000"/>
+                    </w14:srgbClr>
+                  </w14:solidFill>
+                </w14:textFill>
               </w:rPr>
               <w:t xml:space="preserve">, </w:t>
             </w:r>
+            <w:proofErr w:type="spellStart"/>
             <w:r>
               <w:rPr>
                 <w:rFonts w:ascii="Times New Roman" w:hAnsi="Times New Roman" w:cs="Times New Roman"/>
                 <w:b/>
                 <w:bCs/>
-                <w:color w:val="000000" w:themeColor="text1"/>
+                <w:color w:val="000000"/>
+                <w14:textFill>
+                  <w14:solidFill>
+                    <w14:srgbClr w14:val="000000">
+                      <w14:lumMod w14:val="65000"/>
+                      <w14:lumOff w14:val="35000"/>
+                    </w14:srgbClr>
+                  </w14:solidFill>
+                </w14:textFill>
               </w:rPr>
               <w:t>Xamarin</w:t>
             </w:r>
+            <w:proofErr w:type="spellEnd"/>
             <w:r>
               <w:rPr>
                 <w:rFonts w:ascii="Times New Roman" w:hAnsi="Times New Roman" w:cs="Times New Roman"/>
-                <w:color w:val="000000" w:themeColor="text1"/>
+                <w:color w:val="000000"/>
+                <w14:textFill>
+                  <w14:solidFill>
+                    <w14:srgbClr w14:val="000000">
+                      <w14:lumMod w14:val="65000"/>
+                      <w14:lumOff w14:val="35000"/>
+                    </w14:srgbClr>
+                  </w14:solidFill>
+                </w14:textFill>
               </w:rPr>
               <w:t>)</w:t>
             </w:r>
@@ -428,13 +660,11 @@
               <w:ind w:left="360" w:hanging="270"/>
               <w:rPr>
                 <w:rFonts w:ascii="Times New Roman" w:hAnsi="Times New Roman" w:cs="Times New Roman"/>
-                <w:color w:val="000000" w:themeColor="text1"/>
               </w:rPr>
             </w:pPr>
             <w:r>
               <w:rPr>
                 <w:rFonts w:ascii="Times New Roman" w:hAnsi="Times New Roman" w:cs="Times New Roman"/>
-                <w:color w:val="000000" w:themeColor="text1"/>
               </w:rPr>
               <w:t>Knowledge of vehicle communication protocols (</w:t>
             </w:r>
@@ -442,7 +672,6 @@
               <w:rPr>
                 <w:rFonts w:ascii="Times New Roman" w:hAnsi="Times New Roman" w:cs="Times New Roman"/>
                 <w:b/>
-                <w:color w:val="000000" w:themeColor="text1"/>
               </w:rPr>
               <w:t>UART, RS232, I2C, SPI, TCP/IP)</w:t>
             </w:r>
@@ -458,13 +687,11 @@
               <w:ind w:left="360" w:hanging="270"/>
               <w:rPr>
                 <w:rFonts w:ascii="Times New Roman" w:hAnsi="Times New Roman" w:cs="Times New Roman"/>
-                <w:color w:val="000000" w:themeColor="text1"/>
               </w:rPr>
             </w:pPr>
             <w:r>
               <w:rPr>
                 <w:rFonts w:ascii="Times New Roman" w:hAnsi="Times New Roman" w:cs="Times New Roman"/>
-                <w:color w:val="000000" w:themeColor="text1"/>
               </w:rPr>
               <w:t>Working experience with embedded C compilers</w:t>
             </w:r>
@@ -480,13 +707,11 @@
               <w:ind w:left="360" w:hanging="270"/>
               <w:rPr>
                 <w:rFonts w:ascii="Times New Roman" w:hAnsi="Times New Roman" w:cs="Times New Roman"/>
-                <w:color w:val="000000" w:themeColor="text1"/>
               </w:rPr>
             </w:pPr>
             <w:r>
               <w:rPr>
                 <w:rFonts w:ascii="Times New Roman" w:hAnsi="Times New Roman" w:cs="Times New Roman"/>
-                <w:color w:val="000000" w:themeColor="text1"/>
               </w:rPr>
               <w:t xml:space="preserve">Extensive experience working with </w:t>
             </w:r>
@@ -494,9 +719,15 @@
               <w:rPr>
                 <w:rFonts w:ascii="Times New Roman" w:hAnsi="Times New Roman" w:cs="Times New Roman"/>
                 <w:b/>
-                <w:color w:val="000000" w:themeColor="text1"/>
-              </w:rPr>
-              <w:t>ARM processors,  PIC processors, AVR, Arduino</w:t>
+              </w:rPr>
+              <w:t xml:space="preserve">ARM processors, </w:t>
+            </w:r>
+            <w:r>
+              <w:rPr>
+                <w:rFonts w:ascii="Times New Roman" w:hAnsi="Times New Roman" w:cs="Times New Roman"/>
+                <w:b/>
+              </w:rPr>
+              <w:t>PIC processors, AVR, Arduino</w:t>
             </w:r>
           </w:p>
           <w:p>
@@ -510,13 +741,11 @@
               <w:ind w:left="360" w:hanging="270"/>
               <w:rPr>
                 <w:rFonts w:ascii="Times New Roman" w:hAnsi="Times New Roman" w:cs="Times New Roman"/>
-                <w:color w:val="000000" w:themeColor="text1"/>
               </w:rPr>
             </w:pPr>
             <w:r>
               <w:rPr>
                 <w:rFonts w:ascii="Times New Roman" w:hAnsi="Times New Roman" w:cs="Times New Roman"/>
-                <w:color w:val="000000" w:themeColor="text1"/>
               </w:rPr>
               <w:t>Experience with software design tools (</w:t>
             </w:r>
@@ -524,10 +753,34 @@
               <w:rPr>
                 <w:rFonts w:ascii="Times New Roman" w:hAnsi="Times New Roman" w:cs="Times New Roman"/>
                 <w:b/>
-                <w:color w:val="000000" w:themeColor="text1"/>
-              </w:rPr>
-              <w:t>Enterprise Architect, StarUML, Microsoft Visio )</w:t>
+              </w:rPr>
+              <w:t xml:space="preserve">Enterprise Architect, </w:t>
             </w:r>
+            <w:proofErr w:type="spellStart"/>
+            <w:r>
+              <w:rPr>
+                <w:rFonts w:ascii="Times New Roman" w:hAnsi="Times New Roman" w:cs="Times New Roman"/>
+                <w:b/>
+              </w:rPr>
+              <w:t>StarUML</w:t>
+            </w:r>
+            <w:proofErr w:type="spellEnd"/>
+            <w:r>
+              <w:rPr>
+                <w:rFonts w:ascii="Times New Roman" w:hAnsi="Times New Roman" w:cs="Times New Roman"/>
+                <w:b/>
+              </w:rPr>
+              <w:t xml:space="preserve">, Microsoft </w:t>
+            </w:r>
+            <w:proofErr w:type="gramStart"/>
+            <w:r>
+              <w:rPr>
+                <w:rFonts w:ascii="Times New Roman" w:hAnsi="Times New Roman" w:cs="Times New Roman"/>
+                <w:b/>
+              </w:rPr>
+              <w:t>Visio )</w:t>
+            </w:r>
+            <w:proofErr w:type="gramEnd"/>
           </w:p>
           <w:p>
             <w:pPr>
@@ -540,13 +793,11 @@
               <w:ind w:left="360" w:hanging="270"/>
               <w:rPr>
                 <w:rFonts w:ascii="Times New Roman" w:hAnsi="Times New Roman" w:cs="Times New Roman"/>
-                <w:color w:val="000000" w:themeColor="text1"/>
               </w:rPr>
             </w:pPr>
             <w:r>
               <w:rPr>
                 <w:rFonts w:ascii="Times New Roman" w:hAnsi="Times New Roman" w:cs="Times New Roman"/>
-                <w:color w:val="000000" w:themeColor="text1"/>
               </w:rPr>
               <w:t xml:space="preserve">Working experience with source control management tools including </w:t>
             </w:r>
@@ -554,7 +805,6 @@
               <w:rPr>
                 <w:rFonts w:ascii="Times New Roman" w:hAnsi="Times New Roman" w:cs="Times New Roman"/>
                 <w:b/>
-                <w:color w:val="000000" w:themeColor="text1"/>
               </w:rPr>
               <w:t>GIT, SVN</w:t>
             </w:r>
@@ -570,13 +820,11 @@
               <w:ind w:left="360" w:hanging="270"/>
               <w:rPr>
                 <w:rFonts w:ascii="Times New Roman" w:hAnsi="Times New Roman" w:cs="Times New Roman"/>
-                <w:color w:val="000000" w:themeColor="text1"/>
               </w:rPr>
             </w:pPr>
             <w:r>
               <w:rPr>
                 <w:rFonts w:ascii="Times New Roman" w:hAnsi="Times New Roman" w:cs="Times New Roman"/>
-                <w:color w:val="000000" w:themeColor="text1"/>
               </w:rPr>
               <w:t xml:space="preserve">Working experience with change management tools including </w:t>
             </w:r>
@@ -584,9 +832,94 @@
               <w:rPr>
                 <w:rFonts w:ascii="Times New Roman" w:hAnsi="Times New Roman" w:cs="Times New Roman"/>
                 <w:b/>
-                <w:color w:val="000000" w:themeColor="text1"/>
-              </w:rPr>
-              <w:t>Jira, Redmine</w:t>
+              </w:rPr>
+              <w:t xml:space="preserve">Jira, </w:t>
+            </w:r>
+            <w:proofErr w:type="spellStart"/>
+            <w:r>
+              <w:rPr>
+                <w:rFonts w:ascii="Times New Roman" w:hAnsi="Times New Roman" w:cs="Times New Roman"/>
+                <w:b/>
+              </w:rPr>
+              <w:t>Redmine</w:t>
+            </w:r>
+            <w:proofErr w:type="spellEnd"/>
+          </w:p>
+          <w:p>
+            <w:pPr>
+              <w:pStyle w:val="ListBullet"/>
+              <w:numPr>
+                <w:ilvl w:val="0"/>
+                <w:numId w:val="11"/>
+              </w:numPr>
+              <w:spacing w:line="240" w:lineRule="auto"/>
+              <w:ind w:left="360" w:hanging="270"/>
+              <w:rPr>
+                <w:rFonts w:ascii="Times New Roman" w:hAnsi="Times New Roman" w:cs="Times New Roman"/>
+              </w:rPr>
+            </w:pPr>
+            <w:r>
+              <w:rPr>
+                <w:rFonts w:ascii="Times New Roman" w:hAnsi="Times New Roman" w:cs="Times New Roman"/>
+              </w:rPr>
+              <w:t xml:space="preserve">Proficiency in programming languages: </w:t>
+            </w:r>
+            <w:r>
+              <w:rPr>
+                <w:rFonts w:ascii="Times New Roman" w:hAnsi="Times New Roman" w:cs="Times New Roman"/>
+                <w:b/>
+                <w:bCs/>
+              </w:rPr>
+              <w:t>Assembly</w:t>
+            </w:r>
+            <w:r>
+              <w:rPr>
+                <w:rFonts w:ascii="Times New Roman" w:hAnsi="Times New Roman" w:cs="Times New Roman"/>
+              </w:rPr>
+              <w:t xml:space="preserve">, </w:t>
+            </w:r>
+            <w:r>
+              <w:rPr>
+                <w:rFonts w:ascii="Times New Roman" w:hAnsi="Times New Roman" w:cs="Times New Roman"/>
+                <w:b/>
+              </w:rPr>
+              <w:t>C/C++/C#, Java,</w:t>
+            </w:r>
+            <w:r>
+              <w:rPr>
+                <w:rFonts w:ascii="Times New Roman" w:hAnsi="Times New Roman" w:cs="Times New Roman"/>
+                <w:b/>
+              </w:rPr>
+              <w:t xml:space="preserve"> Python </w:t>
+            </w:r>
+            <w:r>
+              <w:rPr>
+                <w:rFonts w:ascii="Times New Roman" w:hAnsi="Times New Roman" w:cs="Times New Roman"/>
+              </w:rPr>
+              <w:t>and</w:t>
+            </w:r>
+            <w:r>
+              <w:rPr>
+                <w:rFonts w:ascii="Times New Roman" w:hAnsi="Times New Roman" w:cs="Times New Roman"/>
+                <w:b/>
+              </w:rPr>
+              <w:t xml:space="preserve"> Bash Script, </w:t>
+            </w:r>
+            <w:proofErr w:type="spellStart"/>
+            <w:r>
+              <w:rPr>
+                <w:rFonts w:ascii="Times New Roman" w:hAnsi="Times New Roman" w:cs="Times New Roman"/>
+                <w:b/>
+              </w:rPr>
+              <w:t>Kotlin</w:t>
+            </w:r>
+            <w:proofErr w:type="spellEnd"/>
+            <w:r>
+              <w:rPr>
+                <w:rFonts w:ascii="Times New Roman" w:hAnsi="Times New Roman" w:cs="Times New Roman"/>
+                <w:b/>
+              </w:rPr>
+              <w:t xml:space="preserve">, </w:t>
             </w:r>
           </w:p>
           <w:p>
@@ -600,74 +933,11 @@
               <w:ind w:left="360" w:hanging="270"/>
               <w:rPr>
                 <w:rFonts w:ascii="Times New Roman" w:hAnsi="Times New Roman" w:cs="Times New Roman"/>
-                <w:color w:val="000000" w:themeColor="text1"/>
               </w:rPr>
             </w:pPr>
             <w:r>
               <w:rPr>
                 <w:rFonts w:ascii="Times New Roman" w:hAnsi="Times New Roman" w:cs="Times New Roman"/>
-                <w:color w:val="000000" w:themeColor="text1"/>
-              </w:rPr>
-              <w:t xml:space="preserve">Proficiency in programming languages: </w:t>
-            </w:r>
-            <w:r>
-              <w:rPr>
-                <w:rFonts w:ascii="Times New Roman" w:hAnsi="Times New Roman" w:cs="Times New Roman"/>
-                <w:b/>
-                <w:bCs/>
-                <w:color w:val="000000" w:themeColor="text1"/>
-              </w:rPr>
-              <w:t>Assembly</w:t>
-            </w:r>
-            <w:r>
-              <w:rPr>
-                <w:rFonts w:ascii="Times New Roman" w:hAnsi="Times New Roman" w:cs="Times New Roman"/>
-                <w:color w:val="000000" w:themeColor="text1"/>
-              </w:rPr>
-              <w:t xml:space="preserve">, </w:t>
-            </w:r>
-            <w:r>
-              <w:rPr>
-                <w:rFonts w:ascii="Times New Roman" w:hAnsi="Times New Roman" w:cs="Times New Roman"/>
-                <w:b/>
-                <w:color w:val="000000" w:themeColor="text1"/>
-              </w:rPr>
-              <w:t xml:space="preserve">C/C++/C#,  Java,  Python </w:t>
-            </w:r>
-            <w:r>
-              <w:rPr>
-                <w:rFonts w:ascii="Times New Roman" w:hAnsi="Times New Roman" w:cs="Times New Roman"/>
-                <w:color w:val="000000" w:themeColor="text1"/>
-              </w:rPr>
-              <w:t>and</w:t>
-            </w:r>
-            <w:r>
-              <w:rPr>
-                <w:rFonts w:ascii="Times New Roman" w:hAnsi="Times New Roman" w:cs="Times New Roman"/>
-                <w:b/>
-                <w:color w:val="000000" w:themeColor="text1"/>
-              </w:rPr>
-              <w:t xml:space="preserve"> Bash Script,  Kotlin, </w:t>
-            </w:r>
-          </w:p>
-          <w:p>
-            <w:pPr>
-              <w:pStyle w:val="ListBullet"/>
-              <w:numPr>
-                <w:ilvl w:val="0"/>
-                <w:numId w:val="11"/>
-              </w:numPr>
-              <w:spacing w:line="240" w:lineRule="auto"/>
-              <w:ind w:left="360" w:hanging="270"/>
-              <w:rPr>
-                <w:rFonts w:ascii="Times New Roman" w:hAnsi="Times New Roman" w:cs="Times New Roman"/>
-                <w:color w:val="000000" w:themeColor="text1"/>
-              </w:rPr>
-            </w:pPr>
-            <w:r>
-              <w:rPr>
-                <w:rFonts w:ascii="Times New Roman" w:hAnsi="Times New Roman" w:cs="Times New Roman"/>
-                <w:color w:val="000000" w:themeColor="text1"/>
               </w:rPr>
               <w:t xml:space="preserve">Working experience in </w:t>
             </w:r>
@@ -675,14 +945,12 @@
               <w:rPr>
                 <w:rFonts w:ascii="Times New Roman" w:hAnsi="Times New Roman" w:cs="Times New Roman"/>
                 <w:b/>
-                <w:color w:val="000000" w:themeColor="text1"/>
               </w:rPr>
               <w:t>Windows</w:t>
             </w:r>
             <w:r>
               <w:rPr>
                 <w:rFonts w:ascii="Times New Roman" w:hAnsi="Times New Roman" w:cs="Times New Roman"/>
-                <w:color w:val="000000" w:themeColor="text1"/>
               </w:rPr>
               <w:t xml:space="preserve"> and </w:t>
             </w:r>
@@ -690,14 +958,28 @@
               <w:rPr>
                 <w:rFonts w:ascii="Times New Roman" w:hAnsi="Times New Roman" w:cs="Times New Roman"/>
                 <w:b/>
-                <w:color w:val="000000" w:themeColor="text1"/>
-              </w:rPr>
-              <w:t>Linux (Ubuntu, Debian)</w:t>
+              </w:rPr>
+              <w:t xml:space="preserve">Linux (Ubuntu, </w:t>
+            </w:r>
+            <w:proofErr w:type="spellStart"/>
+            <w:r>
+              <w:rPr>
+                <w:rFonts w:ascii="Times New Roman" w:hAnsi="Times New Roman" w:cs="Times New Roman"/>
+                <w:b/>
+              </w:rPr>
+              <w:t>Debian</w:t>
+            </w:r>
+            <w:proofErr w:type="spellEnd"/>
+            <w:r>
+              <w:rPr>
+                <w:rFonts w:ascii="Times New Roman" w:hAnsi="Times New Roman" w:cs="Times New Roman"/>
+                <w:b/>
+              </w:rPr>
+              <w:t>)</w:t>
             </w:r>
             <w:r>
               <w:rPr>
                 <w:rFonts w:ascii="Times New Roman" w:hAnsi="Times New Roman" w:cs="Times New Roman"/>
-                <w:color w:val="000000" w:themeColor="text1"/>
               </w:rPr>
               <w:t xml:space="preserve"> and </w:t>
             </w:r>
@@ -705,14 +987,12 @@
               <w:rPr>
                 <w:rFonts w:ascii="Times New Roman" w:hAnsi="Times New Roman" w:cs="Times New Roman"/>
                 <w:b/>
-                <w:color w:val="000000" w:themeColor="text1"/>
               </w:rPr>
               <w:t>Embedded Linux</w:t>
             </w:r>
             <w:r>
               <w:rPr>
                 <w:rFonts w:ascii="Times New Roman" w:hAnsi="Times New Roman" w:cs="Times New Roman"/>
-                <w:color w:val="000000" w:themeColor="text1"/>
               </w:rPr>
               <w:t xml:space="preserve"> operating systems</w:t>
             </w:r>
@@ -728,13 +1008,20 @@
               <w:ind w:left="360" w:hanging="270"/>
               <w:rPr>
                 <w:rFonts w:ascii="Times New Roman" w:hAnsi="Times New Roman" w:cs="Times New Roman"/>
-                <w:color w:val="000000" w:themeColor="text1"/>
               </w:rPr>
             </w:pPr>
             <w:r>
               <w:rPr>
                 <w:rFonts w:ascii="Times New Roman" w:hAnsi="Times New Roman" w:cs="Times New Roman"/>
-                <w:color w:val="000000" w:themeColor="text1"/>
+                <w:color w:val="000000"/>
+                <w14:textFill>
+                  <w14:solidFill>
+                    <w14:srgbClr w14:val="000000">
+                      <w14:lumMod w14:val="65000"/>
+                      <w14:lumOff w14:val="35000"/>
+                    </w14:srgbClr>
+                  </w14:solidFill>
+                </w14:textFill>
               </w:rPr>
               <w:t>Highly adaptable to new working environments with problem-solving, advanced programming and fast learning skills.</w:t>
             </w:r>
@@ -746,7 +1033,6 @@
               <w:ind w:left="360"/>
               <w:rPr>
                 <w:rFonts w:ascii="Times New Roman" w:hAnsi="Times New Roman" w:cs="Times New Roman"/>
-                <w:color w:val="000000" w:themeColor="text1"/>
               </w:rPr>
             </w:pPr>
           </w:p>
@@ -773,14 +1059,21 @@
               <w:jc w:val="both"/>
               <w:rPr>
                 <w:rFonts w:ascii="Times New Roman" w:hAnsi="Times New Roman" w:cs="Times New Roman"/>
-                <w:color w:val="000000" w:themeColor="text1"/>
               </w:rPr>
             </w:pPr>
             <w:r>
               <w:rPr>
                 <w:rFonts w:ascii="Times New Roman" w:hAnsi="Times New Roman" w:cs="Times New Roman"/>
                 <w:b/>
-                <w:color w:val="000000" w:themeColor="text1"/>
+                <w:color w:val="000000"/>
+                <w14:textFill>
+                  <w14:solidFill>
+                    <w14:srgbClr w14:val="000000">
+                      <w14:lumMod w14:val="65000"/>
+                      <w14:lumOff w14:val="35000"/>
+                    </w14:srgbClr>
+                  </w14:solidFill>
+                </w14:textFill>
               </w:rPr>
               <w:t>TECHNICAL</w:t>
             </w:r>
@@ -788,9 +1081,17 @@
               <w:rPr>
                 <w:rFonts w:ascii="Times New Roman" w:hAnsi="Times New Roman" w:cs="Times New Roman"/>
                 <w:b/>
-                <w:color w:val="000000" w:themeColor="text1"/>
+                <w:color w:val="000000"/>
                 <w:sz w:val="24"/>
                 <w:szCs w:val="24"/>
+                <w14:textFill>
+                  <w14:solidFill>
+                    <w14:srgbClr w14:val="000000">
+                      <w14:lumMod w14:val="65000"/>
+                      <w14:lumOff w14:val="35000"/>
+                    </w14:srgbClr>
+                  </w14:solidFill>
+                </w14:textFill>
               </w:rPr>
               <w:t xml:space="preserve"> </w:t>
             </w:r>
@@ -798,7 +1099,15 @@
               <w:rPr>
                 <w:rFonts w:ascii="Times New Roman" w:hAnsi="Times New Roman" w:cs="Times New Roman"/>
                 <w:b/>
-                <w:color w:val="000000" w:themeColor="text1"/>
+                <w:color w:val="000000"/>
+                <w14:textFill>
+                  <w14:solidFill>
+                    <w14:srgbClr w14:val="000000">
+                      <w14:lumMod w14:val="65000"/>
+                      <w14:lumOff w14:val="35000"/>
+                    </w14:srgbClr>
+                  </w14:solidFill>
+                </w14:textFill>
               </w:rPr>
               <w:t>EXPERTISE</w:t>
             </w:r>
@@ -821,14 +1130,12 @@
               <w:rPr>
                 <w:rFonts w:ascii="Times New Roman" w:hAnsi="Times New Roman" w:cs="Times New Roman"/>
                 <w:b/>
-                <w:color w:val="000000" w:themeColor="text1"/>
               </w:rPr>
             </w:pPr>
             <w:r>
               <w:rPr>
                 <w:rFonts w:ascii="Times New Roman" w:hAnsi="Times New Roman" w:cs="Times New Roman"/>
                 <w:b/>
-                <w:color w:val="000000" w:themeColor="text1"/>
               </w:rPr>
               <w:t>Programming/Scripting languages</w:t>
             </w:r>
@@ -845,16 +1152,46 @@
               <w:rPr>
                 <w:rFonts w:ascii="Times New Roman" w:hAnsi="Times New Roman" w:cs="Times New Roman"/>
                 <w:b/>
-                <w:color w:val="000000" w:themeColor="text1"/>
               </w:rPr>
             </w:pPr>
             <w:r>
               <w:rPr>
                 <w:rFonts w:ascii="Times New Roman" w:hAnsi="Times New Roman" w:cs="Times New Roman"/>
-                <w:color w:val="000000" w:themeColor="text1"/>
-              </w:rPr>
-              <w:t>Assembly, C++, Java, Python, GNU Make, Bash Script, Kotlin</w:t>
+              </w:rPr>
+              <w:t>Assembly,</w:t>
             </w:r>
+            <w:r>
+              <w:rPr>
+                <w:rFonts w:ascii="Times New Roman" w:hAnsi="Times New Roman" w:cs="Times New Roman"/>
+              </w:rPr>
+              <w:t xml:space="preserve"> C,</w:t>
+            </w:r>
+            <w:r>
+              <w:rPr>
+                <w:rFonts w:ascii="Times New Roman" w:hAnsi="Times New Roman" w:cs="Times New Roman"/>
+              </w:rPr>
+              <w:t xml:space="preserve"> </w:t>
+            </w:r>
+            <w:r>
+              <w:rPr>
+                <w:rFonts w:ascii="Times New Roman" w:hAnsi="Times New Roman" w:cs="Times New Roman"/>
+              </w:rPr>
+              <w:t xml:space="preserve">C#, </w:t>
+            </w:r>
+            <w:r>
+              <w:rPr>
+                <w:rFonts w:ascii="Times New Roman" w:hAnsi="Times New Roman" w:cs="Times New Roman"/>
+              </w:rPr>
+              <w:t xml:space="preserve">C++, Java, Python, GNU Make, Bash Script, </w:t>
+            </w:r>
+            <w:proofErr w:type="spellStart"/>
+            <w:r>
+              <w:rPr>
+                <w:rFonts w:ascii="Times New Roman" w:hAnsi="Times New Roman" w:cs="Times New Roman"/>
+              </w:rPr>
+              <w:t>Kotlin</w:t>
+            </w:r>
+            <w:proofErr w:type="spellEnd"/>
           </w:p>
         </w:tc>
       </w:tr>
@@ -874,14 +1211,12 @@
               <w:rPr>
                 <w:rFonts w:ascii="Times New Roman" w:hAnsi="Times New Roman" w:cs="Times New Roman"/>
                 <w:b/>
-                <w:color w:val="000000" w:themeColor="text1"/>
               </w:rPr>
             </w:pPr>
             <w:r>
               <w:rPr>
                 <w:rFonts w:ascii="Times New Roman" w:hAnsi="Times New Roman" w:cs="Times New Roman"/>
                 <w:b/>
-                <w:color w:val="000000" w:themeColor="text1"/>
               </w:rPr>
               <w:t>Compilers</w:t>
             </w:r>
@@ -898,16 +1233,22 @@
               <w:rPr>
                 <w:rFonts w:ascii="Times New Roman" w:hAnsi="Times New Roman" w:cs="Times New Roman"/>
                 <w:b/>
-                <w:color w:val="000000" w:themeColor="text1"/>
               </w:rPr>
             </w:pPr>
             <w:r>
               <w:rPr>
                 <w:rFonts w:ascii="Times New Roman" w:hAnsi="Times New Roman" w:cs="Times New Roman"/>
-                <w:color w:val="000000" w:themeColor="text1"/>
-              </w:rPr>
-              <w:t>GCC, MSVC, Qmake</w:t>
+              </w:rPr>
+              <w:t xml:space="preserve">GCC, MSVC, </w:t>
             </w:r>
+            <w:proofErr w:type="spellStart"/>
+            <w:r>
+              <w:rPr>
+                <w:rFonts w:ascii="Times New Roman" w:hAnsi="Times New Roman" w:cs="Times New Roman"/>
+              </w:rPr>
+              <w:t>Qmake</w:t>
+            </w:r>
+            <w:proofErr w:type="spellEnd"/>
           </w:p>
         </w:tc>
       </w:tr>
@@ -927,14 +1268,12 @@
               <w:rPr>
                 <w:rFonts w:ascii="Times New Roman" w:hAnsi="Times New Roman" w:cs="Times New Roman"/>
                 <w:b/>
-                <w:color w:val="000000" w:themeColor="text1"/>
               </w:rPr>
             </w:pPr>
             <w:r>
               <w:rPr>
                 <w:rFonts w:ascii="Times New Roman" w:hAnsi="Times New Roman" w:cs="Times New Roman"/>
                 <w:b/>
-                <w:color w:val="000000" w:themeColor="text1"/>
               </w:rPr>
               <w:t>Communication protocols</w:t>
             </w:r>
@@ -951,13 +1290,11 @@
               <w:rPr>
                 <w:rFonts w:ascii="Times New Roman" w:hAnsi="Times New Roman" w:cs="Times New Roman"/>
                 <w:b/>
-                <w:color w:val="000000" w:themeColor="text1"/>
               </w:rPr>
             </w:pPr>
             <w:r>
               <w:rPr>
                 <w:rFonts w:ascii="Times New Roman" w:hAnsi="Times New Roman" w:cs="Times New Roman"/>
-                <w:color w:val="000000" w:themeColor="text1"/>
               </w:rPr>
               <w:t>RS232, UART, I2C, SPI, TCP/IP</w:t>
             </w:r>
@@ -980,14 +1317,12 @@
               <w:rPr>
                 <w:rFonts w:ascii="Times New Roman" w:hAnsi="Times New Roman" w:cs="Times New Roman"/>
                 <w:b/>
-                <w:color w:val="000000" w:themeColor="text1"/>
               </w:rPr>
             </w:pPr>
             <w:r>
               <w:rPr>
                 <w:rFonts w:ascii="Times New Roman" w:hAnsi="Times New Roman" w:cs="Times New Roman"/>
                 <w:b/>
-                <w:color w:val="000000" w:themeColor="text1"/>
               </w:rPr>
               <w:t>Microcontrollers</w:t>
             </w:r>
@@ -1004,15 +1339,19 @@
               <w:rPr>
                 <w:rFonts w:ascii="Times New Roman" w:hAnsi="Times New Roman" w:cs="Times New Roman"/>
                 <w:b/>
-                <w:color w:val="000000" w:themeColor="text1"/>
               </w:rPr>
             </w:pPr>
             <w:r>
               <w:rPr>
                 <w:rFonts w:ascii="Times New Roman" w:hAnsi="Times New Roman" w:cs="Times New Roman"/>
-                <w:color w:val="000000" w:themeColor="text1"/>
               </w:rPr>
               <w:t>Arm Cortex, AVR, Pic, Arduino</w:t>
+            </w:r>
+            <w:r>
+              <w:rPr>
+                <w:rFonts w:ascii="Times New Roman" w:hAnsi="Times New Roman" w:cs="Times New Roman"/>
+              </w:rPr>
+              <w:t>, STM</w:t>
             </w:r>
           </w:p>
         </w:tc>
@@ -1033,14 +1372,12 @@
               <w:rPr>
                 <w:rFonts w:ascii="Times New Roman" w:hAnsi="Times New Roman" w:cs="Times New Roman"/>
                 <w:b/>
-                <w:color w:val="000000" w:themeColor="text1"/>
               </w:rPr>
             </w:pPr>
             <w:r>
               <w:rPr>
                 <w:rFonts w:ascii="Times New Roman" w:hAnsi="Times New Roman" w:cs="Times New Roman"/>
                 <w:b/>
-                <w:color w:val="000000" w:themeColor="text1"/>
               </w:rPr>
               <w:t>Debuggers</w:t>
             </w:r>
@@ -1057,13 +1394,11 @@
               <w:rPr>
                 <w:rFonts w:ascii="Times New Roman" w:hAnsi="Times New Roman" w:cs="Times New Roman"/>
                 <w:b/>
-                <w:color w:val="000000" w:themeColor="text1"/>
               </w:rPr>
             </w:pPr>
             <w:r>
               <w:rPr>
                 <w:rFonts w:ascii="Times New Roman" w:hAnsi="Times New Roman" w:cs="Times New Roman"/>
-                <w:color w:val="000000" w:themeColor="text1"/>
               </w:rPr>
               <w:t>GDB</w:t>
             </w:r>
@@ -1089,14 +1424,12 @@
               <w:rPr>
                 <w:rFonts w:ascii="Times New Roman" w:hAnsi="Times New Roman" w:cs="Times New Roman"/>
                 <w:b/>
-                <w:color w:val="000000" w:themeColor="text1"/>
               </w:rPr>
             </w:pPr>
             <w:r>
               <w:rPr>
                 <w:rFonts w:ascii="Times New Roman" w:hAnsi="Times New Roman" w:cs="Times New Roman"/>
                 <w:b/>
-                <w:color w:val="000000" w:themeColor="text1"/>
               </w:rPr>
               <w:t>Operating Systems</w:t>
             </w:r>
@@ -1115,15 +1448,27 @@
               <w:ind w:left="35"/>
               <w:rPr>
                 <w:rFonts w:ascii="Times New Roman" w:hAnsi="Times New Roman" w:cs="Times New Roman"/>
-                <w:color w:val="000000" w:themeColor="text1"/>
               </w:rPr>
             </w:pPr>
             <w:r>
               <w:rPr>
                 <w:rFonts w:ascii="Times New Roman" w:hAnsi="Times New Roman" w:cs="Times New Roman"/>
-                <w:color w:val="000000" w:themeColor="text1"/>
-              </w:rPr>
-              <w:t>Windows, Linux (Ubuntu, Debian), Embedded Linux</w:t>
+              </w:rPr>
+              <w:t xml:space="preserve">Windows, Linux (Ubuntu, </w:t>
+            </w:r>
+            <w:proofErr w:type="spellStart"/>
+            <w:r>
+              <w:rPr>
+                <w:rFonts w:ascii="Times New Roman" w:hAnsi="Times New Roman" w:cs="Times New Roman"/>
+              </w:rPr>
+              <w:t>Debian</w:t>
+            </w:r>
+            <w:proofErr w:type="spellEnd"/>
+            <w:r>
+              <w:rPr>
+                <w:rFonts w:ascii="Times New Roman" w:hAnsi="Times New Roman" w:cs="Times New Roman"/>
+              </w:rPr>
+              <w:t>), Embedded Linux</w:t>
             </w:r>
           </w:p>
         </w:tc>
@@ -1144,14 +1489,12 @@
               <w:rPr>
                 <w:rFonts w:ascii="Times New Roman" w:hAnsi="Times New Roman" w:cs="Times New Roman"/>
                 <w:b/>
-                <w:color w:val="000000" w:themeColor="text1"/>
               </w:rPr>
             </w:pPr>
             <w:r>
               <w:rPr>
                 <w:rFonts w:ascii="Times New Roman" w:hAnsi="Times New Roman" w:cs="Times New Roman"/>
                 <w:b/>
-                <w:color w:val="000000" w:themeColor="text1"/>
               </w:rPr>
               <w:t>Real-Time Operating Systems</w:t>
             </w:r>
@@ -1168,16 +1511,16 @@
               <w:rPr>
                 <w:rFonts w:ascii="Times New Roman" w:hAnsi="Times New Roman" w:cs="Times New Roman"/>
                 <w:b/>
-                <w:color w:val="000000" w:themeColor="text1"/>
               </w:rPr>
             </w:pPr>
+            <w:proofErr w:type="spellStart"/>
             <w:r>
               <w:rPr>
                 <w:rFonts w:ascii="Times New Roman" w:hAnsi="Times New Roman" w:cs="Times New Roman"/>
-                <w:color w:val="000000" w:themeColor="text1"/>
               </w:rPr>
               <w:t>FreeRTOS</w:t>
             </w:r>
+            <w:proofErr w:type="spellEnd"/>
           </w:p>
         </w:tc>
       </w:tr>
@@ -1197,14 +1540,12 @@
               <w:rPr>
                 <w:rFonts w:ascii="Times New Roman" w:hAnsi="Times New Roman" w:cs="Times New Roman"/>
                 <w:b/>
-                <w:color w:val="000000" w:themeColor="text1"/>
               </w:rPr>
             </w:pPr>
             <w:r>
               <w:rPr>
                 <w:rFonts w:ascii="Times New Roman" w:hAnsi="Times New Roman" w:cs="Times New Roman"/>
                 <w:b/>
-                <w:color w:val="000000" w:themeColor="text1"/>
               </w:rPr>
               <w:t>Frameworks</w:t>
             </w:r>
@@ -1220,16 +1561,50 @@
               <w:ind w:left="35"/>
               <w:rPr>
                 <w:rFonts w:ascii="Times New Roman" w:hAnsi="Times New Roman" w:cs="Times New Roman"/>
-                <w:color w:val="000000" w:themeColor="text1"/>
               </w:rPr>
             </w:pPr>
+            <w:proofErr w:type="spellStart"/>
             <w:r>
               <w:rPr>
                 <w:rFonts w:ascii="Times New Roman" w:hAnsi="Times New Roman" w:cs="Times New Roman"/>
-                <w:color w:val="000000" w:themeColor="text1"/>
-              </w:rPr>
-              <w:t>Qt (QtQuick),  Xamarin</w:t>
+              </w:rPr>
+              <w:t>Qt</w:t>
             </w:r>
+            <w:proofErr w:type="spellEnd"/>
+            <w:r>
+              <w:rPr>
+                <w:rFonts w:ascii="Times New Roman" w:hAnsi="Times New Roman" w:cs="Times New Roman"/>
+              </w:rPr>
+              <w:t xml:space="preserve"> (</w:t>
+            </w:r>
+            <w:proofErr w:type="spellStart"/>
+            <w:r>
+              <w:rPr>
+                <w:rFonts w:ascii="Times New Roman" w:hAnsi="Times New Roman" w:cs="Times New Roman"/>
+              </w:rPr>
+              <w:t>QtQuick</w:t>
+            </w:r>
+            <w:proofErr w:type="spellEnd"/>
+            <w:r>
+              <w:rPr>
+                <w:rFonts w:ascii="Times New Roman" w:hAnsi="Times New Roman" w:cs="Times New Roman"/>
+              </w:rPr>
+              <w:t>),</w:t>
+            </w:r>
+            <w:r>
+              <w:rPr>
+                <w:rFonts w:ascii="Times New Roman" w:hAnsi="Times New Roman" w:cs="Times New Roman"/>
+              </w:rPr>
+              <w:t xml:space="preserve"> </w:t>
+            </w:r>
+            <w:proofErr w:type="spellStart"/>
+            <w:r>
+              <w:rPr>
+                <w:rFonts w:ascii="Times New Roman" w:hAnsi="Times New Roman" w:cs="Times New Roman"/>
+              </w:rPr>
+              <w:t>Xamarin</w:t>
+            </w:r>
+            <w:proofErr w:type="spellEnd"/>
           </w:p>
         </w:tc>
       </w:tr>
@@ -1249,14 +1624,12 @@
               <w:rPr>
                 <w:rFonts w:ascii="Times New Roman" w:hAnsi="Times New Roman" w:cs="Times New Roman"/>
                 <w:b/>
-                <w:color w:val="000000" w:themeColor="text1"/>
               </w:rPr>
             </w:pPr>
             <w:r>
               <w:rPr>
                 <w:rFonts w:ascii="Times New Roman" w:hAnsi="Times New Roman" w:cs="Times New Roman"/>
                 <w:b/>
-                <w:color w:val="000000" w:themeColor="text1"/>
               </w:rPr>
               <w:t>Databases</w:t>
             </w:r>
@@ -1272,13 +1645,11 @@
               <w:ind w:left="35"/>
               <w:rPr>
                 <w:rFonts w:ascii="Times New Roman" w:hAnsi="Times New Roman" w:cs="Times New Roman"/>
-                <w:color w:val="000000" w:themeColor="text1"/>
               </w:rPr>
             </w:pPr>
             <w:r>
               <w:rPr>
                 <w:rFonts w:ascii="Times New Roman" w:hAnsi="Times New Roman" w:cs="Times New Roman"/>
-                <w:color w:val="000000" w:themeColor="text1"/>
               </w:rPr>
               <w:t>SQLite, SQL, My SQL</w:t>
             </w:r>
@@ -1301,14 +1672,12 @@
               <w:rPr>
                 <w:rFonts w:ascii="Times New Roman" w:hAnsi="Times New Roman" w:cs="Times New Roman"/>
                 <w:b/>
-                <w:color w:val="000000" w:themeColor="text1"/>
               </w:rPr>
             </w:pPr>
             <w:r>
               <w:rPr>
                 <w:rFonts w:ascii="Times New Roman" w:hAnsi="Times New Roman" w:cs="Times New Roman"/>
                 <w:b/>
-                <w:color w:val="000000" w:themeColor="text1"/>
               </w:rPr>
               <w:t>Integrated Development Environments</w:t>
             </w:r>
@@ -1324,15 +1693,65 @@
               <w:ind w:left="35"/>
               <w:rPr>
                 <w:rFonts w:ascii="Times New Roman" w:hAnsi="Times New Roman" w:cs="Times New Roman"/>
-                <w:color w:val="000000" w:themeColor="text1"/>
               </w:rPr>
             </w:pPr>
+            <w:proofErr w:type="spellStart"/>
             <w:r>
               <w:rPr>
                 <w:rFonts w:ascii="Times New Roman" w:hAnsi="Times New Roman" w:cs="Times New Roman"/>
-                <w:color w:val="000000" w:themeColor="text1"/>
-              </w:rPr>
-              <w:t>Qt Creator, Microsoft Visual Studio, Arduino, MLABX, AVR studio</w:t>
+              </w:rPr>
+              <w:t>Qt</w:t>
+            </w:r>
+            <w:proofErr w:type="spellEnd"/>
+            <w:r>
+              <w:rPr>
+                <w:rFonts w:ascii="Times New Roman" w:hAnsi="Times New Roman" w:cs="Times New Roman"/>
+              </w:rPr>
+              <w:t xml:space="preserve"> Creator, Microsoft Visual Studio, </w:t>
+            </w:r>
+            <w:r>
+              <w:rPr>
+                <w:rFonts w:ascii="Times New Roman" w:hAnsi="Times New Roman" w:cs="Times New Roman"/>
+              </w:rPr>
+              <w:t xml:space="preserve">Android </w:t>
+            </w:r>
+            <w:proofErr w:type="spellStart"/>
+            <w:r>
+              <w:rPr>
+                <w:rFonts w:ascii="Times New Roman" w:hAnsi="Times New Roman" w:cs="Times New Roman"/>
+              </w:rPr>
+              <w:t>Studio,</w:t>
+            </w:r>
+            <w:r>
+              <w:rPr>
+                <w:rFonts w:ascii="Times New Roman" w:hAnsi="Times New Roman" w:cs="Times New Roman"/>
+              </w:rPr>
+              <w:t>Arduino</w:t>
+            </w:r>
+            <w:proofErr w:type="spellEnd"/>
+            <w:r>
+              <w:rPr>
+                <w:rFonts w:ascii="Times New Roman" w:hAnsi="Times New Roman" w:cs="Times New Roman"/>
+              </w:rPr>
+              <w:t xml:space="preserve"> IDE</w:t>
+            </w:r>
+            <w:r>
+              <w:rPr>
+                <w:rFonts w:ascii="Times New Roman" w:hAnsi="Times New Roman" w:cs="Times New Roman"/>
+              </w:rPr>
+              <w:t>,</w:t>
+            </w:r>
+            <w:r>
+              <w:rPr>
+                <w:rFonts w:ascii="Times New Roman" w:hAnsi="Times New Roman" w:cs="Times New Roman"/>
+              </w:rPr>
+              <w:t>MATLAB,</w:t>
+            </w:r>
+            <w:r>
+              <w:rPr>
+                <w:rFonts w:ascii="Times New Roman" w:hAnsi="Times New Roman" w:cs="Times New Roman"/>
+              </w:rPr>
+              <w:t xml:space="preserve"> MLABX, AVR studio</w:t>
             </w:r>
           </w:p>
         </w:tc>
@@ -1353,14 +1772,12 @@
               <w:rPr>
                 <w:rFonts w:ascii="Times New Roman" w:hAnsi="Times New Roman" w:cs="Times New Roman"/>
                 <w:b/>
-                <w:color w:val="000000" w:themeColor="text1"/>
               </w:rPr>
             </w:pPr>
             <w:r>
               <w:rPr>
                 <w:rFonts w:ascii="Times New Roman" w:hAnsi="Times New Roman" w:cs="Times New Roman"/>
                 <w:b/>
-                <w:color w:val="000000" w:themeColor="text1"/>
               </w:rPr>
               <w:t>Software Design Tools</w:t>
             </w:r>
@@ -1376,15 +1793,88 @@
               <w:ind w:left="35"/>
               <w:rPr>
                 <w:rFonts w:ascii="Times New Roman" w:hAnsi="Times New Roman" w:cs="Times New Roman"/>
-                <w:color w:val="000000" w:themeColor="text1"/>
               </w:rPr>
             </w:pPr>
             <w:r>
               <w:rPr>
                 <w:rFonts w:ascii="Times New Roman" w:hAnsi="Times New Roman" w:cs="Times New Roman"/>
-                <w:color w:val="000000" w:themeColor="text1"/>
-              </w:rPr>
-              <w:t>Enterprise Architect, StarUML</w:t>
+              </w:rPr>
+              <w:t xml:space="preserve">Enterprise Architect, </w:t>
+            </w:r>
+            <w:proofErr w:type="spellStart"/>
+            <w:r>
+              <w:rPr>
+                <w:rFonts w:ascii="Times New Roman" w:hAnsi="Times New Roman" w:cs="Times New Roman"/>
+              </w:rPr>
+              <w:t>StarUML</w:t>
+            </w:r>
+            <w:proofErr w:type="spellEnd"/>
+          </w:p>
+        </w:tc>
+      </w:tr>
+      <w:tr>
+        <w:trPr>
+          <w:trHeight w:val="144"/>
+        </w:trPr>
+        <w:tc>
+          <w:tcPr>
+            <w:tcW w:w="4135" w:type="dxa"/>
+            <w:shd w:val="clear" w:color="auto" w:fill="D9D9D9" w:themeFill="background1" w:themeFillShade="D9"/>
+          </w:tcPr>
+          <w:p>
+            <w:pPr>
+              <w:spacing w:line="240" w:lineRule="auto"/>
+              <w:ind w:left="90"/>
+              <w:rPr>
+                <w:rFonts w:ascii="Times New Roman" w:hAnsi="Times New Roman" w:cs="Times New Roman"/>
+                <w:b/>
+              </w:rPr>
+            </w:pPr>
+            <w:r>
+              <w:rPr>
+                <w:rFonts w:ascii="Times New Roman" w:hAnsi="Times New Roman" w:cs="Times New Roman"/>
+                <w:b/>
+              </w:rPr>
+              <w:t>Source Code Management Tools</w:t>
+            </w:r>
+          </w:p>
+        </w:tc>
+        <w:tc>
+          <w:tcPr>
+            <w:tcW w:w="7349" w:type="dxa"/>
+          </w:tcPr>
+          <w:p>
+            <w:pPr>
+              <w:spacing w:line="240" w:lineRule="auto"/>
+              <w:ind w:left="35"/>
+              <w:rPr>
+                <w:rFonts w:ascii="Times New Roman" w:hAnsi="Times New Roman" w:cs="Times New Roman"/>
+              </w:rPr>
+            </w:pPr>
+            <w:r>
+              <w:rPr>
+                <w:rFonts w:ascii="Times New Roman" w:hAnsi="Times New Roman" w:cs="Times New Roman"/>
+              </w:rPr>
+              <w:t>GIT, SVN</w:t>
+            </w:r>
+            <w:r>
+              <w:rPr>
+                <w:rFonts w:ascii="Times New Roman" w:hAnsi="Times New Roman" w:cs="Times New Roman"/>
+              </w:rPr>
+              <w:t>,</w:t>
+            </w:r>
+            <w:r>
+              <w:rPr>
+                <w:rFonts w:ascii="Times New Roman" w:hAnsi="Times New Roman" w:cs="Times New Roman"/>
+                <w:b/>
+              </w:rPr>
+              <w:t xml:space="preserve"> </w:t>
+            </w:r>
+            <w:r>
+              <w:rPr>
+                <w:rFonts w:ascii="Times New Roman" w:hAnsi="Times New Roman" w:cs="Times New Roman"/>
+              </w:rPr>
+              <w:t>Microsoft Visio</w:t>
             </w:r>
           </w:p>
         </w:tc>
@@ -1405,66 +1895,12 @@
               <w:rPr>
                 <w:rFonts w:ascii="Times New Roman" w:hAnsi="Times New Roman" w:cs="Times New Roman"/>
                 <w:b/>
-                <w:color w:val="000000" w:themeColor="text1"/>
               </w:rPr>
             </w:pPr>
             <w:r>
               <w:rPr>
                 <w:rFonts w:ascii="Times New Roman" w:hAnsi="Times New Roman" w:cs="Times New Roman"/>
                 <w:b/>
-                <w:color w:val="000000" w:themeColor="text1"/>
-              </w:rPr>
-              <w:t>Source Code Management Tools</w:t>
-            </w:r>
-          </w:p>
-        </w:tc>
-        <w:tc>
-          <w:tcPr>
-            <w:tcW w:w="7349" w:type="dxa"/>
-          </w:tcPr>
-          <w:p>
-            <w:pPr>
-              <w:spacing w:line="240" w:lineRule="auto"/>
-              <w:ind w:left="35"/>
-              <w:rPr>
-                <w:rFonts w:ascii="Times New Roman" w:hAnsi="Times New Roman" w:cs="Times New Roman"/>
-                <w:color w:val="000000" w:themeColor="text1"/>
-              </w:rPr>
-            </w:pPr>
-            <w:r>
-              <w:rPr>
-                <w:rFonts w:ascii="Times New Roman" w:hAnsi="Times New Roman" w:cs="Times New Roman"/>
-                <w:color w:val="000000" w:themeColor="text1"/>
-              </w:rPr>
-              <w:t>GIT, SVN</w:t>
-            </w:r>
-          </w:p>
-        </w:tc>
-      </w:tr>
-      <w:tr>
-        <w:trPr>
-          <w:trHeight w:val="144"/>
-        </w:trPr>
-        <w:tc>
-          <w:tcPr>
-            <w:tcW w:w="4135" w:type="dxa"/>
-            <w:shd w:val="clear" w:color="auto" w:fill="D9D9D9" w:themeFill="background1" w:themeFillShade="D9"/>
-          </w:tcPr>
-          <w:p>
-            <w:pPr>
-              <w:spacing w:line="240" w:lineRule="auto"/>
-              <w:ind w:left="90"/>
-              <w:rPr>
-                <w:rFonts w:ascii="Times New Roman" w:hAnsi="Times New Roman" w:cs="Times New Roman"/>
-                <w:b/>
-                <w:color w:val="000000" w:themeColor="text1"/>
-              </w:rPr>
-            </w:pPr>
-            <w:r>
-              <w:rPr>
-                <w:rFonts w:ascii="Times New Roman" w:hAnsi="Times New Roman" w:cs="Times New Roman"/>
-                <w:b/>
-                <w:color w:val="000000" w:themeColor="text1"/>
               </w:rPr>
               <w:t>Change Management Tools</w:t>
             </w:r>
@@ -1480,50 +1916,46 @@
               <w:ind w:left="35"/>
               <w:rPr>
                 <w:rFonts w:ascii="Times New Roman" w:hAnsi="Times New Roman" w:cs="Times New Roman"/>
-                <w:color w:val="000000" w:themeColor="text1"/>
               </w:rPr>
             </w:pPr>
             <w:r>
               <w:rPr>
                 <w:rFonts w:ascii="Times New Roman" w:hAnsi="Times New Roman" w:cs="Times New Roman"/>
-                <w:color w:val="000000" w:themeColor="text1"/>
-              </w:rPr>
-              <w:t>JIRA, Redmine</w:t>
+              </w:rPr>
+              <w:t xml:space="preserve">JIRA, </w:t>
             </w:r>
+            <w:proofErr w:type="spellStart"/>
+            <w:r>
+              <w:rPr>
+                <w:rFonts w:ascii="Times New Roman" w:hAnsi="Times New Roman" w:cs="Times New Roman"/>
+              </w:rPr>
+              <w:t>Redmine</w:t>
+            </w:r>
+            <w:proofErr w:type="spellEnd"/>
           </w:p>
         </w:tc>
       </w:tr>
     </w:tbl>
     <w:p>
-      <w:pPr>
-        <w:rPr>
-          <w:rFonts w:ascii="Times New Roman" w:hAnsi="Times New Roman" w:cs="Times New Roman"/>
-          <w:color w:val="000000" w:themeColor="text1"/>
-        </w:rPr>
-      </w:pPr>
       <w:r>
-        <w:rPr>
-          <w:rFonts w:ascii="Times New Roman" w:hAnsi="Times New Roman" w:cs="Times New Roman"/>
-          <w:color w:val="000000" w:themeColor="text1"/>
-        </w:rPr>
         <w:br w:type="page"/>
       </w:r>
     </w:p>
     <w:tbl>
       <w:tblPr>
         <w:tblStyle w:val="TableGridLight1"/>
-        <w:tblW w:w="11484" w:type="dxa"/>
+        <w:tblW w:w="11488" w:type="dxa"/>
         <w:tblLayout w:type="fixed"/>
         <w:tblLook w:val="04A0" w:firstRow="1" w:lastRow="0" w:firstColumn="1" w:lastColumn="0" w:noHBand="0" w:noVBand="1"/>
       </w:tblPr>
       <w:tblGrid>
         <w:gridCol w:w="1975"/>
-        <w:gridCol w:w="9509"/>
+        <w:gridCol w:w="9513"/>
       </w:tblGrid>
       <w:tr>
         <w:tc>
           <w:tcPr>
-            <w:tcW w:w="11484" w:type="dxa"/>
+            <w:tcW w:w="11488" w:type="dxa"/>
             <w:gridSpan w:val="2"/>
             <w:tcBorders>
               <w:top w:val="nil"/>
@@ -1541,14 +1973,21 @@
               <w:jc w:val="both"/>
               <w:rPr>
                 <w:rFonts w:ascii="Times New Roman" w:hAnsi="Times New Roman" w:cs="Times New Roman"/>
-                <w:color w:val="000000" w:themeColor="text1"/>
               </w:rPr>
             </w:pPr>
             <w:r>
               <w:rPr>
                 <w:rFonts w:ascii="Times New Roman" w:hAnsi="Times New Roman" w:cs="Times New Roman"/>
                 <w:b/>
-                <w:color w:val="000000" w:themeColor="text1"/>
+                <w:color w:val="000000"/>
+                <w14:textFill>
+                  <w14:solidFill>
+                    <w14:srgbClr w14:val="000000">
+                      <w14:lumMod w14:val="65000"/>
+                      <w14:lumOff w14:val="35000"/>
+                    </w14:srgbClr>
+                  </w14:solidFill>
+                </w14:textFill>
               </w:rPr>
               <w:lastRenderedPageBreak/>
               <w:t>PROFESSIONAL</w:t>
@@ -1557,9 +1996,17 @@
               <w:rPr>
                 <w:rFonts w:ascii="Times New Roman" w:hAnsi="Times New Roman" w:cs="Times New Roman"/>
                 <w:b/>
-                <w:color w:val="000000" w:themeColor="text1"/>
+                <w:color w:val="000000"/>
                 <w:sz w:val="24"/>
                 <w:szCs w:val="24"/>
+                <w14:textFill>
+                  <w14:solidFill>
+                    <w14:srgbClr w14:val="000000">
+                      <w14:lumMod w14:val="65000"/>
+                      <w14:lumOff w14:val="35000"/>
+                    </w14:srgbClr>
+                  </w14:solidFill>
+                </w14:textFill>
               </w:rPr>
               <w:t xml:space="preserve"> </w:t>
             </w:r>
@@ -1567,7 +2014,15 @@
               <w:rPr>
                 <w:rFonts w:ascii="Times New Roman" w:hAnsi="Times New Roman" w:cs="Times New Roman"/>
                 <w:b/>
-                <w:color w:val="000000" w:themeColor="text1"/>
+                <w:color w:val="000000"/>
+                <w14:textFill>
+                  <w14:solidFill>
+                    <w14:srgbClr w14:val="000000">
+                      <w14:lumMod w14:val="65000"/>
+                      <w14:lumOff w14:val="35000"/>
+                    </w14:srgbClr>
+                  </w14:solidFill>
+                </w14:textFill>
               </w:rPr>
               <w:t>EXPERIENCE</w:t>
             </w:r>
@@ -1584,26 +2039,13 @@
               <w:spacing w:line="276" w:lineRule="auto"/>
               <w:rPr>
                 <w:rFonts w:ascii="Times New Roman" w:hAnsi="Times New Roman" w:cs="Times New Roman"/>
-                <w:b/>
-                <w:color w:val="000000" w:themeColor="text1"/>
               </w:rPr>
             </w:pPr>
-            <w:r>
-              <w:rPr>
-                <w:rFonts w:ascii="Times New Roman" w:hAnsi="Times New Roman" w:cs="Times New Roman"/>
-                <w:b/>
-                <w:color w:val="000000" w:themeColor="text1"/>
-              </w:rPr>
-              <w:t>05/2019-Present</w:t>
-            </w:r>
           </w:p>
         </w:tc>
         <w:tc>
           <w:tcPr>
             <w:tcW w:w="9509" w:type="dxa"/>
-            <w:tcBorders>
-              <w:bottom w:val="single" w:sz="4" w:space="0" w:color="BFBFBF" w:themeColor="background1" w:themeShade="BF"/>
-            </w:tcBorders>
           </w:tcPr>
           <w:p>
             <w:pPr>
@@ -1617,93 +2059,8 @@
               <w:jc w:val="both"/>
               <w:rPr>
                 <w:rFonts w:ascii="Times New Roman" w:hAnsi="Times New Roman" w:cs="Times New Roman"/>
-                <w:b/>
-                <w:color w:val="000000" w:themeColor="text1"/>
               </w:rPr>
             </w:pPr>
-            <w:r>
-              <w:rPr>
-                <w:rFonts w:ascii="Times New Roman" w:hAnsi="Times New Roman" w:cs="Times New Roman"/>
-                <w:b/>
-                <w:color w:val="000000" w:themeColor="text1"/>
-              </w:rPr>
-              <w:t xml:space="preserve">SENIOR </w:t>
-            </w:r>
-            <w:r>
-              <w:rPr>
-                <w:rFonts w:ascii="Times New Roman" w:hAnsi="Times New Roman" w:cs="Times New Roman"/>
-                <w:b/>
-                <w:color w:val="000000" w:themeColor="text1"/>
-              </w:rPr>
-              <w:t>SOFTWARE ENGINEER</w:t>
-            </w:r>
-            <w:r>
-              <w:rPr>
-                <w:rFonts w:ascii="Times New Roman" w:hAnsi="Times New Roman" w:cs="Times New Roman"/>
-                <w:b/>
-                <w:color w:val="000000" w:themeColor="text1"/>
-              </w:rPr>
-              <w:t>, FPT SOFTWARE –Hanoi,VietNam</w:t>
-            </w:r>
-          </w:p>
-          <w:p>
-            <w:pPr>
-              <w:pStyle w:val="ListBullet"/>
-              <w:numPr>
-                <w:ilvl w:val="0"/>
-                <w:numId w:val="11"/>
-              </w:numPr>
-              <w:spacing w:line="276" w:lineRule="auto"/>
-              <w:ind w:left="360"/>
-              <w:jc w:val="both"/>
-              <w:rPr>
-                <w:rFonts w:ascii="Times New Roman" w:hAnsi="Times New Roman" w:cs="Times New Roman"/>
-                <w:color w:val="000000" w:themeColor="text1"/>
-              </w:rPr>
-            </w:pPr>
-            <w:r>
-              <w:rPr>
-                <w:rFonts w:ascii="Times New Roman" w:hAnsi="Times New Roman" w:cs="Times New Roman"/>
-                <w:color w:val="000000"/>
-                <w:sz w:val="20"/>
-              </w:rPr>
-              <w:t xml:space="preserve">Develop </w:t>
-            </w:r>
-            <w:r>
-              <w:rPr>
-                <w:rFonts w:ascii="Times New Roman" w:hAnsi="Times New Roman" w:cs="Times New Roman"/>
-                <w:b/>
-                <w:color w:val="auto"/>
-                <w:sz w:val="20"/>
-              </w:rPr>
-              <w:t>AutronSafety</w:t>
-            </w:r>
-            <w:r>
-              <w:rPr>
-                <w:rFonts w:ascii="Times New Roman" w:hAnsi="Times New Roman" w:cs="Times New Roman"/>
-                <w:color w:val="000000"/>
-                <w:sz w:val="20"/>
-              </w:rPr>
-              <w:t xml:space="preserve">  Project was developed the modules safety on auto with</w:t>
-            </w:r>
-            <w:r>
-              <w:rPr>
-                <w:rFonts w:ascii="Times New Roman" w:hAnsi="Times New Roman" w:cs="Times New Roman"/>
-                <w:color w:val="000000"/>
-                <w:sz w:val="20"/>
-              </w:rPr>
-              <w:t xml:space="preserve"> partner are the Autron Company </w:t>
-            </w:r>
-            <w:r>
-              <w:rPr>
-                <w:rFonts w:ascii="Times New Roman" w:hAnsi="Times New Roman" w:cs="Times New Roman"/>
-                <w:color w:val="000000"/>
-                <w:sz w:val="20"/>
-              </w:rPr>
-              <w:t xml:space="preserve">Firm. E2E Module provide safety communication by Protect Data in sender side and detect error code in receiver side  </w:t>
-            </w:r>
-            <w:bookmarkStart w:id="0" w:name="_GoBack"/>
-            <w:bookmarkEnd w:id="0"/>
           </w:p>
         </w:tc>
       </w:tr>
@@ -1717,26 +2074,451 @@
               <w:spacing w:line="276" w:lineRule="auto"/>
               <w:rPr>
                 <w:rFonts w:ascii="Times New Roman" w:hAnsi="Times New Roman" w:cs="Times New Roman"/>
-                <w:b/>
-                <w:color w:val="000000" w:themeColor="text1"/>
               </w:rPr>
             </w:pPr>
             <w:r>
               <w:rPr>
                 <w:rFonts w:ascii="Times New Roman" w:hAnsi="Times New Roman" w:cs="Times New Roman"/>
                 <w:b/>
-                <w:color w:val="000000" w:themeColor="text1"/>
-              </w:rPr>
-              <w:t>03/2019 – 05/2019</w:t>
+                <w:color w:val="000000"/>
+                <w14:textFill>
+                  <w14:solidFill>
+                    <w14:srgbClr w14:val="000000">
+                      <w14:lumMod w14:val="65000"/>
+                      <w14:lumOff w14:val="35000"/>
+                    </w14:srgbClr>
+                  </w14:solidFill>
+                </w14:textFill>
+              </w:rPr>
+              <w:t>05/2019 – Present</w:t>
             </w:r>
           </w:p>
         </w:tc>
         <w:tc>
           <w:tcPr>
             <w:tcW w:w="9509" w:type="dxa"/>
-            <w:tcBorders>
-              <w:top w:val="single" w:sz="4" w:space="0" w:color="auto"/>
-            </w:tcBorders>
+          </w:tcPr>
+          <w:p>
+            <w:pPr>
+              <w:spacing w:line="276" w:lineRule="auto"/>
+              <w:ind w:left="252" w:hanging="252"/>
+              <w:contextualSpacing/>
+              <w:rPr>
+                <w:rFonts w:ascii="Times New Roman" w:hAnsi="Times New Roman" w:cs="Times New Roman"/>
+                <w:b/>
+                <w:color w:val="000000"/>
+                <w14:textFill>
+                  <w14:solidFill>
+                    <w14:srgbClr w14:val="000000">
+                      <w14:lumMod w14:val="65000"/>
+                      <w14:lumOff w14:val="35000"/>
+                    </w14:srgbClr>
+                  </w14:solidFill>
+                </w14:textFill>
+              </w:rPr>
+            </w:pPr>
+            <w:r>
+              <w:rPr>
+                <w:rFonts w:ascii="Times New Roman" w:hAnsi="Times New Roman" w:cs="Times New Roman"/>
+                <w:b/>
+                <w:color w:val="000000"/>
+                <w14:textFill>
+                  <w14:solidFill>
+                    <w14:srgbClr w14:val="000000">
+                      <w14:lumMod w14:val="65000"/>
+                      <w14:lumOff w14:val="35000"/>
+                    </w14:srgbClr>
+                  </w14:solidFill>
+                </w14:textFill>
+              </w:rPr>
+              <w:t xml:space="preserve">EMBEDDED SOFTWARE ENGINEER, FPT Software </w:t>
+            </w:r>
+            <w:r>
+              <w:rPr>
+                <w:rFonts w:ascii="Times New Roman" w:hAnsi="Times New Roman" w:cs="Times New Roman"/>
+                <w:b/>
+              </w:rPr>
+              <w:t xml:space="preserve">Corporation </w:t>
+            </w:r>
+            <w:r>
+              <w:rPr>
+                <w:rFonts w:ascii="Times New Roman" w:hAnsi="Times New Roman" w:cs="Times New Roman"/>
+                <w:b/>
+                <w:color w:val="000000"/>
+                <w14:textFill>
+                  <w14:solidFill>
+                    <w14:srgbClr w14:val="000000">
+                      <w14:lumMod w14:val="65000"/>
+                      <w14:lumOff w14:val="35000"/>
+                    </w14:srgbClr>
+                  </w14:solidFill>
+                </w14:textFill>
+              </w:rPr>
+              <w:t>– Hanoi, Vietnam</w:t>
+            </w:r>
+          </w:p>
+          <w:p>
+            <w:pPr>
+              <w:pStyle w:val="ListBullet"/>
+              <w:numPr>
+                <w:ilvl w:val="0"/>
+                <w:numId w:val="0"/>
+              </w:numPr>
+              <w:spacing w:line="276" w:lineRule="auto"/>
+              <w:ind w:left="360" w:hanging="360"/>
+              <w:jc w:val="both"/>
+              <w:rPr>
+                <w:rFonts w:ascii="Times New Roman" w:hAnsi="Times New Roman" w:cs="Times New Roman"/>
+                <w:b/>
+              </w:rPr>
+            </w:pPr>
+            <w:r>
+              <w:rPr>
+                <w:rFonts w:ascii="Times New Roman" w:hAnsi="Times New Roman" w:cs="Times New Roman"/>
+                <w:b/>
+              </w:rPr>
+              <w:t>AUTOSAR PROJECT</w:t>
+            </w:r>
+          </w:p>
+          <w:p>
+            <w:pPr>
+              <w:pStyle w:val="ListParagraph"/>
+              <w:numPr>
+                <w:ilvl w:val="0"/>
+                <w:numId w:val="13"/>
+              </w:numPr>
+              <w:spacing w:line="240" w:lineRule="auto"/>
+              <w:ind w:left="344"/>
+              <w:rPr>
+                <w:rFonts w:ascii="Segoe UI" w:eastAsia="Times New Roman" w:hAnsi="Segoe UI" w:cs="Segoe UI"/>
+                <w:color w:val="3B3838" w:themeColor="background2" w:themeShade="40"/>
+                <w:sz w:val="21"/>
+                <w:szCs w:val="21"/>
+                <w:lang w:eastAsia="en-US"/>
+              </w:rPr>
+            </w:pPr>
+            <w:r>
+              <w:rPr>
+                <w:rFonts w:ascii="Segoe UI" w:eastAsia="Times New Roman" w:hAnsi="Segoe UI" w:cs="Segoe UI"/>
+                <w:color w:val="3B3838" w:themeColor="background2" w:themeShade="40"/>
+                <w:sz w:val="21"/>
+                <w:szCs w:val="21"/>
+                <w:lang w:eastAsia="en-US"/>
+              </w:rPr>
+              <w:t xml:space="preserve">An automotive project which develops AUTOSAR basic software SRS/SWS for more than 70 modules in version 4.4.0. The safety modules </w:t>
+            </w:r>
+            <w:proofErr w:type="gramStart"/>
+            <w:r>
+              <w:rPr>
+                <w:rFonts w:ascii="Segoe UI" w:eastAsia="Times New Roman" w:hAnsi="Segoe UI" w:cs="Segoe UI"/>
+                <w:color w:val="3B3838" w:themeColor="background2" w:themeShade="40"/>
+                <w:sz w:val="21"/>
+                <w:szCs w:val="21"/>
+                <w:lang w:eastAsia="en-US"/>
+              </w:rPr>
+              <w:t>has</w:t>
+            </w:r>
+            <w:proofErr w:type="gramEnd"/>
+            <w:r>
+              <w:rPr>
+                <w:rFonts w:ascii="Segoe UI" w:eastAsia="Times New Roman" w:hAnsi="Segoe UI" w:cs="Segoe UI"/>
+                <w:color w:val="3B3838" w:themeColor="background2" w:themeShade="40"/>
+                <w:sz w:val="21"/>
+                <w:szCs w:val="21"/>
+                <w:lang w:eastAsia="en-US"/>
+              </w:rPr>
+              <w:t xml:space="preserve"> to follow </w:t>
+            </w:r>
+            <w:proofErr w:type="spellStart"/>
+            <w:r>
+              <w:rPr>
+                <w:rFonts w:ascii="Segoe UI" w:eastAsia="Times New Roman" w:hAnsi="Segoe UI" w:cs="Segoe UI"/>
+                <w:color w:val="3B3838" w:themeColor="background2" w:themeShade="40"/>
+                <w:sz w:val="21"/>
+                <w:szCs w:val="21"/>
+                <w:lang w:eastAsia="en-US"/>
+              </w:rPr>
+              <w:t>Aspice</w:t>
+            </w:r>
+            <w:proofErr w:type="spellEnd"/>
+            <w:r>
+              <w:rPr>
+                <w:rFonts w:ascii="Segoe UI" w:eastAsia="Times New Roman" w:hAnsi="Segoe UI" w:cs="Segoe UI"/>
+                <w:color w:val="3B3838" w:themeColor="background2" w:themeShade="40"/>
+                <w:sz w:val="21"/>
+                <w:szCs w:val="21"/>
+                <w:lang w:eastAsia="en-US"/>
+              </w:rPr>
+              <w:t xml:space="preserve"> level III.</w:t>
+            </w:r>
+            <w:r>
+              <w:rPr>
+                <w:rFonts w:ascii="Segoe UI" w:eastAsia="Times New Roman" w:hAnsi="Segoe UI" w:cs="Segoe UI"/>
+                <w:color w:val="3B3838" w:themeColor="background2" w:themeShade="40"/>
+                <w:sz w:val="21"/>
+                <w:szCs w:val="21"/>
+                <w:lang w:eastAsia="en-US"/>
+              </w:rPr>
+              <w:t xml:space="preserve"> Project at FPT Software with team size more than 150 member</w:t>
+            </w:r>
+            <w:bookmarkStart w:id="0" w:name="_GoBack"/>
+            <w:bookmarkEnd w:id="0"/>
+          </w:p>
+          <w:p>
+            <w:pPr>
+              <w:pStyle w:val="ListParagraph"/>
+              <w:numPr>
+                <w:ilvl w:val="0"/>
+                <w:numId w:val="13"/>
+              </w:numPr>
+              <w:spacing w:line="240" w:lineRule="auto"/>
+              <w:ind w:left="344"/>
+              <w:rPr>
+                <w:rFonts w:ascii="Segoe UI" w:eastAsia="Times New Roman" w:hAnsi="Segoe UI" w:cs="Segoe UI"/>
+                <w:color w:val="3B3838" w:themeColor="background2" w:themeShade="40"/>
+                <w:sz w:val="21"/>
+                <w:szCs w:val="21"/>
+                <w:lang w:eastAsia="en-US"/>
+              </w:rPr>
+            </w:pPr>
+            <w:r>
+              <w:rPr>
+                <w:rFonts w:ascii="Segoe UI" w:eastAsia="Times New Roman" w:hAnsi="Segoe UI" w:cs="Segoe UI"/>
+                <w:color w:val="3B3838" w:themeColor="background2" w:themeShade="40"/>
+                <w:sz w:val="21"/>
+                <w:szCs w:val="21"/>
+                <w:lang w:eastAsia="en-US"/>
+              </w:rPr>
+              <w:t>Creat</w:t>
+            </w:r>
+            <w:r>
+              <w:rPr>
+                <w:rFonts w:ascii="Segoe UI" w:eastAsia="Times New Roman" w:hAnsi="Segoe UI" w:cs="Segoe UI"/>
+                <w:color w:val="3B3838" w:themeColor="background2" w:themeShade="40"/>
+                <w:sz w:val="21"/>
+                <w:szCs w:val="21"/>
+                <w:lang w:eastAsia="en-US"/>
+              </w:rPr>
+              <w:t>ed</w:t>
+            </w:r>
+            <w:r>
+              <w:rPr>
+                <w:rFonts w:ascii="Segoe UI" w:eastAsia="Times New Roman" w:hAnsi="Segoe UI" w:cs="Segoe UI"/>
+                <w:color w:val="3B3838" w:themeColor="background2" w:themeShade="40"/>
+                <w:sz w:val="21"/>
+                <w:szCs w:val="21"/>
+                <w:lang w:eastAsia="en-US"/>
+              </w:rPr>
+              <w:t xml:space="preserve"> document, design, coding and testing</w:t>
+            </w:r>
+            <w:r>
+              <w:rPr>
+                <w:rFonts w:ascii="Segoe UI" w:eastAsia="Times New Roman" w:hAnsi="Segoe UI" w:cs="Segoe UI"/>
+                <w:color w:val="3B3838" w:themeColor="background2" w:themeShade="40"/>
+                <w:sz w:val="21"/>
+                <w:szCs w:val="21"/>
+                <w:lang w:eastAsia="en-US"/>
+              </w:rPr>
+              <w:t xml:space="preserve"> for E2E</w:t>
+            </w:r>
+            <w:r>
+              <w:rPr>
+                <w:rFonts w:ascii="Segoe UI" w:eastAsia="Times New Roman" w:hAnsi="Segoe UI" w:cs="Segoe UI"/>
+                <w:color w:val="3B3838" w:themeColor="background2" w:themeShade="40"/>
+                <w:sz w:val="21"/>
+                <w:szCs w:val="21"/>
+                <w:lang w:eastAsia="en-US"/>
+              </w:rPr>
+              <w:t xml:space="preserve"> </w:t>
+            </w:r>
+            <w:r>
+              <w:rPr>
+                <w:rFonts w:ascii="Segoe UI" w:eastAsia="Times New Roman" w:hAnsi="Segoe UI" w:cs="Segoe UI"/>
+                <w:color w:val="3B3838" w:themeColor="background2" w:themeShade="40"/>
+                <w:sz w:val="21"/>
+                <w:szCs w:val="21"/>
+                <w:lang w:eastAsia="en-US"/>
+              </w:rPr>
+              <w:t>module</w:t>
+            </w:r>
+            <w:r>
+              <w:rPr>
+                <w:rFonts w:ascii="Segoe UI" w:eastAsia="Times New Roman" w:hAnsi="Segoe UI" w:cs="Segoe UI"/>
+                <w:color w:val="3B3838" w:themeColor="background2" w:themeShade="40"/>
+                <w:sz w:val="21"/>
+                <w:szCs w:val="21"/>
+                <w:lang w:eastAsia="en-US"/>
+              </w:rPr>
+              <w:t xml:space="preserve"> and </w:t>
+            </w:r>
+            <w:proofErr w:type="spellStart"/>
+            <w:r>
+              <w:rPr>
+                <w:rFonts w:ascii="Segoe UI" w:eastAsia="Times New Roman" w:hAnsi="Segoe UI" w:cs="Segoe UI"/>
+                <w:color w:val="3B3838" w:themeColor="background2" w:themeShade="40"/>
+                <w:sz w:val="21"/>
+                <w:szCs w:val="21"/>
+                <w:lang w:eastAsia="en-US"/>
+              </w:rPr>
+              <w:t>ComXf</w:t>
+            </w:r>
+            <w:proofErr w:type="spellEnd"/>
+            <w:r>
+              <w:rPr>
+                <w:rFonts w:ascii="Segoe UI" w:eastAsia="Times New Roman" w:hAnsi="Segoe UI" w:cs="Segoe UI"/>
+                <w:color w:val="3B3838" w:themeColor="background2" w:themeShade="40"/>
+                <w:sz w:val="21"/>
+                <w:szCs w:val="21"/>
+                <w:lang w:eastAsia="en-US"/>
+              </w:rPr>
+              <w:t xml:space="preserve"> module</w:t>
+            </w:r>
+          </w:p>
+          <w:p>
+            <w:pPr>
+              <w:pStyle w:val="ListParagraph"/>
+              <w:numPr>
+                <w:ilvl w:val="0"/>
+                <w:numId w:val="13"/>
+              </w:numPr>
+              <w:spacing w:line="240" w:lineRule="auto"/>
+              <w:ind w:left="344"/>
+              <w:rPr>
+                <w:rFonts w:ascii="Segoe UI" w:eastAsia="Times New Roman" w:hAnsi="Segoe UI" w:cs="Segoe UI"/>
+                <w:color w:val="3B3838" w:themeColor="background2" w:themeShade="40"/>
+                <w:sz w:val="21"/>
+                <w:szCs w:val="21"/>
+                <w:lang w:eastAsia="en-US"/>
+              </w:rPr>
+            </w:pPr>
+            <w:r>
+              <w:rPr>
+                <w:rFonts w:ascii="Segoe UI" w:eastAsia="Times New Roman" w:hAnsi="Segoe UI" w:cs="Segoe UI"/>
+                <w:color w:val="3B3838" w:themeColor="background2" w:themeShade="40"/>
+                <w:sz w:val="21"/>
+                <w:szCs w:val="21"/>
+                <w:lang w:eastAsia="en-US"/>
+              </w:rPr>
+              <w:t xml:space="preserve">Develop tool </w:t>
+            </w:r>
+            <w:r>
+              <w:rPr>
+                <w:rFonts w:ascii="Segoe UI" w:eastAsia="Times New Roman" w:hAnsi="Segoe UI" w:cs="Segoe UI"/>
+                <w:color w:val="3B3838" w:themeColor="background2" w:themeShade="40"/>
+                <w:sz w:val="21"/>
+                <w:szCs w:val="21"/>
+                <w:lang w:eastAsia="en-US"/>
+              </w:rPr>
+              <w:t xml:space="preserve">and created document using tools guideline </w:t>
+            </w:r>
+            <w:r>
+              <w:rPr>
+                <w:rFonts w:ascii="Segoe UI" w:eastAsia="Times New Roman" w:hAnsi="Segoe UI" w:cs="Segoe UI"/>
+                <w:color w:val="3B3838" w:themeColor="background2" w:themeShade="40"/>
+                <w:sz w:val="21"/>
+                <w:szCs w:val="21"/>
+                <w:lang w:eastAsia="en-US"/>
+              </w:rPr>
+              <w:t xml:space="preserve">support </w:t>
+            </w:r>
+            <w:r>
+              <w:rPr>
+                <w:rFonts w:ascii="Segoe UI" w:eastAsia="Times New Roman" w:hAnsi="Segoe UI" w:cs="Segoe UI"/>
+                <w:color w:val="3B3838" w:themeColor="background2" w:themeShade="40"/>
+                <w:sz w:val="21"/>
+                <w:szCs w:val="21"/>
+                <w:lang w:eastAsia="en-US"/>
+              </w:rPr>
+              <w:t xml:space="preserve">team in </w:t>
+            </w:r>
+            <w:r>
+              <w:rPr>
+                <w:rFonts w:ascii="Segoe UI" w:eastAsia="Times New Roman" w:hAnsi="Segoe UI" w:cs="Segoe UI"/>
+                <w:color w:val="3B3838" w:themeColor="background2" w:themeShade="40"/>
+                <w:sz w:val="21"/>
+                <w:szCs w:val="21"/>
+                <w:lang w:eastAsia="en-US"/>
+              </w:rPr>
+              <w:t>project.</w:t>
+            </w:r>
+          </w:p>
+          <w:p>
+            <w:pPr>
+              <w:pStyle w:val="ListBullet"/>
+              <w:numPr>
+                <w:ilvl w:val="0"/>
+                <w:numId w:val="0"/>
+              </w:numPr>
+              <w:spacing w:line="276" w:lineRule="auto"/>
+              <w:ind w:left="360" w:hanging="360"/>
+              <w:jc w:val="both"/>
+              <w:rPr>
+                <w:rFonts w:ascii="Times New Roman" w:hAnsi="Times New Roman" w:cs="Times New Roman"/>
+                <w:b/>
+              </w:rPr>
+            </w:pPr>
+          </w:p>
+        </w:tc>
+      </w:tr>
+      <w:tr>
+        <w:tc>
+          <w:tcPr>
+            <w:tcW w:w="1975" w:type="dxa"/>
+          </w:tcPr>
+          <w:p>
+            <w:pPr>
+              <w:spacing w:line="276" w:lineRule="auto"/>
+              <w:rPr>
+                <w:rFonts w:ascii="Times New Roman" w:hAnsi="Times New Roman" w:cs="Times New Roman"/>
+                <w:b/>
+                <w:color w:val="000000"/>
+                <w14:textFill>
+                  <w14:solidFill>
+                    <w14:srgbClr w14:val="000000">
+                      <w14:lumMod w14:val="65000"/>
+                      <w14:lumOff w14:val="35000"/>
+                    </w14:srgbClr>
+                  </w14:solidFill>
+                </w14:textFill>
+              </w:rPr>
+            </w:pPr>
+            <w:r>
+              <w:rPr>
+                <w:rFonts w:ascii="Times New Roman" w:hAnsi="Times New Roman" w:cs="Times New Roman"/>
+                <w:b/>
+                <w:color w:val="000000"/>
+                <w14:textFill>
+                  <w14:solidFill>
+                    <w14:srgbClr w14:val="000000">
+                      <w14:lumMod w14:val="65000"/>
+                      <w14:lumOff w14:val="35000"/>
+                    </w14:srgbClr>
+                  </w14:solidFill>
+                </w14:textFill>
+              </w:rPr>
+              <w:t xml:space="preserve">03/2019 – </w:t>
+            </w:r>
+            <w:r>
+              <w:rPr>
+                <w:rFonts w:ascii="Times New Roman" w:hAnsi="Times New Roman" w:cs="Times New Roman"/>
+                <w:b/>
+                <w:color w:val="000000"/>
+                <w14:textFill>
+                  <w14:solidFill>
+                    <w14:srgbClr w14:val="000000">
+                      <w14:lumMod w14:val="65000"/>
+                      <w14:lumOff w14:val="35000"/>
+                    </w14:srgbClr>
+                  </w14:solidFill>
+                </w14:textFill>
+              </w:rPr>
+              <w:t>05/2019</w:t>
+            </w:r>
+          </w:p>
+        </w:tc>
+        <w:tc>
+          <w:tcPr>
+            <w:tcW w:w="9509" w:type="dxa"/>
           </w:tcPr>
           <w:p>
             <w:pPr>
@@ -1750,14 +2532,12 @@
               <w:rPr>
                 <w:rFonts w:ascii="Times New Roman" w:hAnsi="Times New Roman" w:cs="Times New Roman"/>
                 <w:b/>
-                <w:color w:val="000000" w:themeColor="text1"/>
               </w:rPr>
             </w:pPr>
             <w:r>
               <w:rPr>
                 <w:rFonts w:ascii="Times New Roman" w:hAnsi="Times New Roman" w:cs="Times New Roman"/>
                 <w:b/>
-                <w:color w:val="000000" w:themeColor="text1"/>
               </w:rPr>
               <w:t>SOFTWARE ENGINEER, VTI Corporation – Hanoi, Vietnam</w:t>
             </w:r>
@@ -1770,14 +2550,30 @@
               <w:rPr>
                 <w:rFonts w:ascii="Times New Roman" w:hAnsi="Times New Roman" w:cs="Times New Roman"/>
                 <w:b/>
-                <w:color w:val="000000" w:themeColor="text1"/>
+                <w:color w:val="000000"/>
+                <w14:textFill>
+                  <w14:solidFill>
+                    <w14:srgbClr w14:val="000000">
+                      <w14:lumMod w14:val="65000"/>
+                      <w14:lumOff w14:val="35000"/>
+                    </w14:srgbClr>
+                  </w14:solidFill>
+                </w14:textFill>
               </w:rPr>
             </w:pPr>
             <w:r>
               <w:rPr>
                 <w:rFonts w:ascii="Times New Roman" w:hAnsi="Times New Roman" w:cs="Times New Roman"/>
                 <w:b/>
-                <w:color w:val="000000" w:themeColor="text1"/>
+                <w:color w:val="000000"/>
+                <w14:textFill>
+                  <w14:solidFill>
+                    <w14:srgbClr w14:val="000000">
+                      <w14:lumMod w14:val="65000"/>
+                      <w14:lumOff w14:val="35000"/>
+                    </w14:srgbClr>
+                  </w14:solidFill>
+                </w14:textFill>
               </w:rPr>
               <w:t>TRANSLATE DEVELOPMENT PROJECT</w:t>
             </w:r>
@@ -1788,15 +2584,25 @@
               <w:spacing w:line="276" w:lineRule="auto"/>
               <w:rPr>
                 <w:rFonts w:ascii="Times New Roman" w:hAnsi="Times New Roman" w:cs="Times New Roman"/>
-                <w:color w:val="000000" w:themeColor="text1"/>
               </w:rPr>
             </w:pPr>
             <w:r>
               <w:rPr>
                 <w:rFonts w:ascii="Times New Roman" w:hAnsi="Times New Roman" w:cs="Times New Roman"/>
-                <w:color w:val="000000" w:themeColor="text1"/>
-              </w:rPr>
-              <w:t>Develop Translate Application using provided translate service  include document translate, text translate, using python language and AI</w:t>
+              </w:rPr>
+              <w:t>Develop Translate Application us</w:t>
+            </w:r>
+            <w:r>
+              <w:rPr>
+                <w:rFonts w:ascii="Times New Roman" w:hAnsi="Times New Roman" w:cs="Times New Roman"/>
+              </w:rPr>
+              <w:t xml:space="preserve">ing provided translate service </w:t>
+            </w:r>
+            <w:r>
+              <w:rPr>
+                <w:rFonts w:ascii="Times New Roman" w:hAnsi="Times New Roman" w:cs="Times New Roman"/>
+              </w:rPr>
+              <w:t>include document translate, text translate, using python language and AI</w:t>
             </w:r>
           </w:p>
           <w:p>
@@ -1805,13 +2611,11 @@
               <w:spacing w:line="276" w:lineRule="auto"/>
               <w:rPr>
                 <w:rFonts w:ascii="Times New Roman" w:hAnsi="Times New Roman" w:cs="Times New Roman"/>
-                <w:color w:val="000000" w:themeColor="text1"/>
               </w:rPr>
             </w:pPr>
             <w:r>
               <w:rPr>
                 <w:rFonts w:ascii="Times New Roman" w:hAnsi="Times New Roman" w:cs="Times New Roman"/>
-                <w:color w:val="000000" w:themeColor="text1"/>
               </w:rPr>
               <w:t>Responsible for analyzing software requirements and designing software architecture for maximum system throughput.</w:t>
             </w:r>
@@ -1822,13 +2626,11 @@
               <w:spacing w:line="276" w:lineRule="auto"/>
               <w:rPr>
                 <w:rFonts w:ascii="Times New Roman" w:hAnsi="Times New Roman" w:cs="Times New Roman"/>
-                <w:color w:val="000000" w:themeColor="text1"/>
               </w:rPr>
             </w:pPr>
             <w:r>
               <w:rPr>
                 <w:rFonts w:ascii="Times New Roman" w:hAnsi="Times New Roman" w:cs="Times New Roman"/>
-                <w:color w:val="000000" w:themeColor="text1"/>
               </w:rPr>
               <w:t>Responsible for creating user manual, and technical documentation.</w:t>
             </w:r>
@@ -1849,14 +2651,30 @@
               <w:rPr>
                 <w:rFonts w:ascii="Times New Roman" w:hAnsi="Times New Roman" w:cs="Times New Roman"/>
                 <w:b/>
-                <w:color w:val="000000" w:themeColor="text1"/>
+                <w:color w:val="000000"/>
+                <w14:textFill>
+                  <w14:solidFill>
+                    <w14:srgbClr w14:val="000000">
+                      <w14:lumMod w14:val="65000"/>
+                      <w14:lumOff w14:val="35000"/>
+                    </w14:srgbClr>
+                  </w14:solidFill>
+                </w14:textFill>
               </w:rPr>
             </w:pPr>
             <w:r>
               <w:rPr>
                 <w:rFonts w:ascii="Times New Roman" w:hAnsi="Times New Roman" w:cs="Times New Roman"/>
                 <w:b/>
-                <w:color w:val="000000" w:themeColor="text1"/>
+                <w:color w:val="000000"/>
+                <w14:textFill>
+                  <w14:solidFill>
+                    <w14:srgbClr w14:val="000000">
+                      <w14:lumMod w14:val="65000"/>
+                      <w14:lumOff w14:val="35000"/>
+                    </w14:srgbClr>
+                  </w14:solidFill>
+                </w14:textFill>
               </w:rPr>
               <w:t>2/2019 – 03/2019</w:t>
             </w:r>
@@ -1878,16 +2696,30 @@
               <w:rPr>
                 <w:rFonts w:ascii="Times New Roman" w:hAnsi="Times New Roman" w:cs="Times New Roman"/>
                 <w:b/>
-                <w:color w:val="000000" w:themeColor="text1"/>
               </w:rPr>
             </w:pPr>
             <w:r>
               <w:rPr>
                 <w:rFonts w:ascii="Times New Roman" w:hAnsi="Times New Roman" w:cs="Times New Roman"/>
                 <w:b/>
-                <w:color w:val="000000" w:themeColor="text1"/>
-              </w:rPr>
-              <w:t>EMBEDDED  SOFTWARE ENGINEER, VTI Corporation – Hanoi, Vietnam</w:t>
+                <w:color w:val="000000"/>
+                <w14:textFill>
+                  <w14:solidFill>
+                    <w14:srgbClr w14:val="000000">
+                      <w14:lumMod w14:val="65000"/>
+                      <w14:lumOff w14:val="35000"/>
+                    </w14:srgbClr>
+                  </w14:solidFill>
+                </w14:textFill>
+              </w:rPr>
+              <w:t xml:space="preserve">EMBEDDED </w:t>
+            </w:r>
+            <w:r>
+              <w:rPr>
+                <w:rFonts w:ascii="Times New Roman" w:hAnsi="Times New Roman" w:cs="Times New Roman"/>
+                <w:b/>
+              </w:rPr>
+              <w:t>SOFTWARE ENGINEER, VTI Corporation – Hanoi, Vietnam</w:t>
             </w:r>
           </w:p>
           <w:p>
@@ -1902,14 +2734,12 @@
               <w:rPr>
                 <w:rFonts w:ascii="Times New Roman" w:hAnsi="Times New Roman" w:cs="Times New Roman"/>
                 <w:b/>
-                <w:color w:val="000000" w:themeColor="text1"/>
               </w:rPr>
             </w:pPr>
             <w:r>
               <w:rPr>
                 <w:rFonts w:ascii="Times New Roman" w:hAnsi="Times New Roman" w:cs="Times New Roman"/>
                 <w:b/>
-                <w:color w:val="000000" w:themeColor="text1"/>
               </w:rPr>
               <w:t>HARMONIC CONTROL DEVELOPMENT PROJECT</w:t>
             </w:r>
@@ -1920,15 +2750,25 @@
               <w:spacing w:line="276" w:lineRule="auto"/>
               <w:rPr>
                 <w:rFonts w:ascii="Times New Roman" w:hAnsi="Times New Roman" w:cs="Times New Roman"/>
-                <w:color w:val="000000" w:themeColor="text1"/>
               </w:rPr>
             </w:pPr>
             <w:r>
               <w:rPr>
                 <w:rFonts w:ascii="Times New Roman" w:hAnsi="Times New Roman" w:cs="Times New Roman"/>
-                <w:color w:val="000000" w:themeColor="text1"/>
-              </w:rPr>
-              <w:t xml:space="preserve">Research and design schematic PCB control Daikin remote control of  VRV harmonic system in building </w:t>
+              </w:rPr>
+              <w:t>Research and design schematic PCB co</w:t>
+            </w:r>
+            <w:r>
+              <w:rPr>
+                <w:rFonts w:ascii="Times New Roman" w:hAnsi="Times New Roman" w:cs="Times New Roman"/>
+              </w:rPr>
+              <w:t xml:space="preserve">ntrol Daikin remote control of </w:t>
+            </w:r>
+            <w:r>
+              <w:rPr>
+                <w:rFonts w:ascii="Times New Roman" w:hAnsi="Times New Roman" w:cs="Times New Roman"/>
+              </w:rPr>
+              <w:t xml:space="preserve">VRV harmonic system in building </w:t>
             </w:r>
           </w:p>
           <w:p>
@@ -1937,15 +2777,45 @@
               <w:spacing w:line="276" w:lineRule="auto"/>
               <w:rPr>
                 <w:rFonts w:ascii="Times New Roman" w:hAnsi="Times New Roman" w:cs="Times New Roman"/>
-                <w:color w:val="000000" w:themeColor="text1"/>
               </w:rPr>
             </w:pPr>
             <w:r>
               <w:rPr>
                 <w:rFonts w:ascii="Times New Roman" w:hAnsi="Times New Roman" w:cs="Times New Roman"/>
-                <w:color w:val="000000" w:themeColor="text1"/>
-              </w:rPr>
-              <w:t>Develop custom Android and IOS applications control harmonic for user  using xamarin framework.</w:t>
+              </w:rPr>
+              <w:t>Develop custom Android and IOS applicat</w:t>
+            </w:r>
+            <w:r>
+              <w:rPr>
+                <w:rFonts w:ascii="Times New Roman" w:hAnsi="Times New Roman" w:cs="Times New Roman"/>
+              </w:rPr>
+              <w:t xml:space="preserve">ions control harmonic for user </w:t>
+            </w:r>
+            <w:r>
+              <w:rPr>
+                <w:rFonts w:ascii="Times New Roman" w:hAnsi="Times New Roman" w:cs="Times New Roman"/>
+              </w:rPr>
+              <w:t xml:space="preserve">using </w:t>
+            </w:r>
+            <w:proofErr w:type="spellStart"/>
+            <w:r>
+              <w:rPr>
+                <w:rFonts w:ascii="Times New Roman" w:hAnsi="Times New Roman" w:cs="Times New Roman"/>
+              </w:rPr>
+              <w:t>X</w:t>
+            </w:r>
+            <w:r>
+              <w:rPr>
+                <w:rFonts w:ascii="Times New Roman" w:hAnsi="Times New Roman" w:cs="Times New Roman"/>
+              </w:rPr>
+              <w:t>amarin</w:t>
+            </w:r>
+            <w:proofErr w:type="spellEnd"/>
+            <w:r>
+              <w:rPr>
+                <w:rFonts w:ascii="Times New Roman" w:hAnsi="Times New Roman" w:cs="Times New Roman"/>
+              </w:rPr>
+              <w:t xml:space="preserve"> framework.</w:t>
             </w:r>
           </w:p>
           <w:p>
@@ -1954,13 +2824,11 @@
               <w:spacing w:line="276" w:lineRule="auto"/>
               <w:rPr>
                 <w:rFonts w:ascii="Times New Roman" w:hAnsi="Times New Roman" w:cs="Times New Roman"/>
-                <w:color w:val="000000" w:themeColor="text1"/>
               </w:rPr>
             </w:pPr>
             <w:r>
               <w:rPr>
                 <w:rFonts w:ascii="Times New Roman" w:hAnsi="Times New Roman" w:cs="Times New Roman"/>
-                <w:color w:val="000000" w:themeColor="text1"/>
               </w:rPr>
               <w:t>Responsible for analyzing software requirements and designing software architecture.</w:t>
             </w:r>
@@ -1972,13 +2840,11 @@
               <w:rPr>
                 <w:rFonts w:ascii="Times New Roman" w:hAnsi="Times New Roman" w:cs="Times New Roman"/>
                 <w:b/>
-                <w:color w:val="000000" w:themeColor="text1"/>
               </w:rPr>
             </w:pPr>
             <w:r>
               <w:rPr>
                 <w:rFonts w:ascii="Times New Roman" w:hAnsi="Times New Roman" w:cs="Times New Roman"/>
-                <w:color w:val="000000" w:themeColor="text1"/>
               </w:rPr>
               <w:t>Responsible for creating user manual, and technical documentation..</w:t>
             </w:r>
@@ -1996,14 +2862,30 @@
               <w:rPr>
                 <w:rFonts w:ascii="Times New Roman" w:hAnsi="Times New Roman" w:cs="Times New Roman"/>
                 <w:b/>
-                <w:color w:val="000000" w:themeColor="text1"/>
+                <w:color w:val="000000"/>
+                <w14:textFill>
+                  <w14:solidFill>
+                    <w14:srgbClr w14:val="000000">
+                      <w14:lumMod w14:val="65000"/>
+                      <w14:lumOff w14:val="35000"/>
+                    </w14:srgbClr>
+                  </w14:solidFill>
+                </w14:textFill>
               </w:rPr>
             </w:pPr>
             <w:r>
               <w:rPr>
                 <w:rFonts w:ascii="Times New Roman" w:hAnsi="Times New Roman" w:cs="Times New Roman"/>
                 <w:b/>
-                <w:color w:val="000000" w:themeColor="text1"/>
+                <w:color w:val="000000"/>
+                <w14:textFill>
+                  <w14:solidFill>
+                    <w14:srgbClr w14:val="000000">
+                      <w14:lumMod w14:val="65000"/>
+                      <w14:lumOff w14:val="35000"/>
+                    </w14:srgbClr>
+                  </w14:solidFill>
+                </w14:textFill>
               </w:rPr>
               <w:t>12/2018 – 02/2019</w:t>
             </w:r>
@@ -2025,16 +2907,30 @@
               <w:rPr>
                 <w:rFonts w:ascii="Times New Roman" w:hAnsi="Times New Roman" w:cs="Times New Roman"/>
                 <w:b/>
-                <w:color w:val="000000" w:themeColor="text1"/>
               </w:rPr>
             </w:pPr>
             <w:r>
               <w:rPr>
                 <w:rFonts w:ascii="Times New Roman" w:hAnsi="Times New Roman" w:cs="Times New Roman"/>
                 <w:b/>
-                <w:color w:val="000000" w:themeColor="text1"/>
-              </w:rPr>
-              <w:t>EMBEDDED  SOFTWARE ENGINEER, VTI Corporation – Hanoi, Vietnam</w:t>
+                <w:color w:val="000000"/>
+                <w14:textFill>
+                  <w14:solidFill>
+                    <w14:srgbClr w14:val="000000">
+                      <w14:lumMod w14:val="65000"/>
+                      <w14:lumOff w14:val="35000"/>
+                    </w14:srgbClr>
+                  </w14:solidFill>
+                </w14:textFill>
+              </w:rPr>
+              <w:t xml:space="preserve">EMBEDDED </w:t>
+            </w:r>
+            <w:r>
+              <w:rPr>
+                <w:rFonts w:ascii="Times New Roman" w:hAnsi="Times New Roman" w:cs="Times New Roman"/>
+                <w:b/>
+              </w:rPr>
+              <w:t>SOFTWARE ENGINEER, VTI Corporation – Hanoi, Vietnam</w:t>
             </w:r>
           </w:p>
           <w:p>
@@ -2049,16 +2945,21 @@
               <w:rPr>
                 <w:rFonts w:ascii="Times New Roman" w:hAnsi="Times New Roman" w:cs="Times New Roman"/>
                 <w:b/>
-                <w:color w:val="000000" w:themeColor="text1"/>
               </w:rPr>
             </w:pPr>
             <w:r>
               <w:rPr>
                 <w:rFonts w:ascii="Times New Roman" w:hAnsi="Times New Roman" w:cs="Times New Roman"/>
                 <w:b/>
-                <w:color w:val="000000" w:themeColor="text1"/>
-              </w:rPr>
-              <w:t>VTI SAYHI  DEVELOPMENT PROJECT</w:t>
+              </w:rPr>
+              <w:t>VTI SAYHI</w:t>
+            </w:r>
+            <w:r>
+              <w:rPr>
+                <w:rFonts w:ascii="Times New Roman" w:hAnsi="Times New Roman" w:cs="Times New Roman"/>
+                <w:b/>
+              </w:rPr>
+              <w:t xml:space="preserve"> DEVELOPMENT PROJECT</w:t>
             </w:r>
           </w:p>
           <w:p>
@@ -2067,15 +2968,39 @@
               <w:spacing w:line="276" w:lineRule="auto"/>
               <w:rPr>
                 <w:rFonts w:ascii="Times New Roman" w:hAnsi="Times New Roman" w:cs="Times New Roman"/>
-                <w:color w:val="000000" w:themeColor="text1"/>
               </w:rPr>
             </w:pPr>
             <w:r>
               <w:rPr>
                 <w:rFonts w:ascii="Times New Roman" w:hAnsi="Times New Roman" w:cs="Times New Roman"/>
-                <w:color w:val="000000" w:themeColor="text1"/>
-              </w:rPr>
-              <w:t xml:space="preserve">Develop a receptionist Application  using in  living room to recommend structure and execute projects for customer using QT framework on linux system </w:t>
+              </w:rPr>
+              <w:t>Deve</w:t>
+            </w:r>
+            <w:r>
+              <w:rPr>
+                <w:rFonts w:ascii="Times New Roman" w:hAnsi="Times New Roman" w:cs="Times New Roman"/>
+              </w:rPr>
+              <w:t xml:space="preserve">lop a receptionist Application using in </w:t>
+            </w:r>
+            <w:r>
+              <w:rPr>
+                <w:rFonts w:ascii="Times New Roman" w:hAnsi="Times New Roman" w:cs="Times New Roman"/>
+              </w:rPr>
+              <w:t xml:space="preserve">living room to recommend structure and execute projects for customer using QT framework on </w:t>
+            </w:r>
+            <w:proofErr w:type="spellStart"/>
+            <w:r>
+              <w:rPr>
+                <w:rFonts w:ascii="Times New Roman" w:hAnsi="Times New Roman" w:cs="Times New Roman"/>
+              </w:rPr>
+              <w:t>linux</w:t>
+            </w:r>
+            <w:proofErr w:type="spellEnd"/>
+            <w:r>
+              <w:rPr>
+                <w:rFonts w:ascii="Times New Roman" w:hAnsi="Times New Roman" w:cs="Times New Roman"/>
+              </w:rPr>
+              <w:t xml:space="preserve"> system </w:t>
             </w:r>
           </w:p>
           <w:p>
@@ -2085,13 +3010,11 @@
               <w:rPr>
                 <w:rFonts w:ascii="Times New Roman" w:hAnsi="Times New Roman" w:cs="Times New Roman"/>
                 <w:b/>
-                <w:color w:val="000000" w:themeColor="text1"/>
               </w:rPr>
             </w:pPr>
             <w:r>
               <w:rPr>
                 <w:rFonts w:ascii="Times New Roman" w:hAnsi="Times New Roman" w:cs="Times New Roman"/>
-                <w:color w:val="000000" w:themeColor="text1"/>
               </w:rPr>
               <w:t>Responsible for analyzing software requirements and designing software architecture.</w:t>
             </w:r>
@@ -2109,14 +3032,30 @@
               <w:rPr>
                 <w:rFonts w:ascii="Times New Roman" w:hAnsi="Times New Roman" w:cs="Times New Roman"/>
                 <w:b/>
-                <w:color w:val="000000" w:themeColor="text1"/>
+                <w:color w:val="000000"/>
+                <w14:textFill>
+                  <w14:solidFill>
+                    <w14:srgbClr w14:val="000000">
+                      <w14:lumMod w14:val="65000"/>
+                      <w14:lumOff w14:val="35000"/>
+                    </w14:srgbClr>
+                  </w14:solidFill>
+                </w14:textFill>
               </w:rPr>
             </w:pPr>
             <w:r>
               <w:rPr>
                 <w:rFonts w:ascii="Times New Roman" w:hAnsi="Times New Roman" w:cs="Times New Roman"/>
                 <w:b/>
-                <w:color w:val="000000" w:themeColor="text1"/>
+                <w:color w:val="000000"/>
+                <w14:textFill>
+                  <w14:solidFill>
+                    <w14:srgbClr w14:val="000000">
+                      <w14:lumMod w14:val="65000"/>
+                      <w14:lumOff w14:val="35000"/>
+                    </w14:srgbClr>
+                  </w14:solidFill>
+                </w14:textFill>
               </w:rPr>
               <w:t>07/2018 – 12/2018</w:t>
             </w:r>
@@ -2138,16 +3077,62 @@
               <w:rPr>
                 <w:rFonts w:ascii="Times New Roman" w:hAnsi="Times New Roman" w:cs="Times New Roman"/>
                 <w:b/>
-                <w:color w:val="000000" w:themeColor="text1"/>
               </w:rPr>
             </w:pPr>
             <w:r>
               <w:rPr>
                 <w:rFonts w:ascii="Times New Roman" w:hAnsi="Times New Roman" w:cs="Times New Roman"/>
                 <w:b/>
-                <w:color w:val="000000" w:themeColor="text1"/>
-              </w:rPr>
-              <w:t>EMBEDDED  SOFTWARE ENGINEER, VTI Corporation – Hanoi, Vietnam</w:t>
+                <w:color w:val="000000"/>
+                <w14:textFill>
+                  <w14:solidFill>
+                    <w14:srgbClr w14:val="000000">
+                      <w14:lumMod w14:val="65000"/>
+                      <w14:lumOff w14:val="35000"/>
+                    </w14:srgbClr>
+                  </w14:solidFill>
+                </w14:textFill>
+              </w:rPr>
+              <w:t>E</w:t>
+            </w:r>
+            <w:r>
+              <w:rPr>
+                <w:rFonts w:ascii="Times New Roman" w:hAnsi="Times New Roman" w:cs="Times New Roman"/>
+                <w:b/>
+                <w:color w:val="000000"/>
+                <w14:textFill>
+                  <w14:solidFill>
+                    <w14:srgbClr w14:val="000000">
+                      <w14:lumMod w14:val="65000"/>
+                      <w14:lumOff w14:val="35000"/>
+                    </w14:srgbClr>
+                  </w14:solidFill>
+                </w14:textFill>
+              </w:rPr>
+              <w:t>MBEDDED</w:t>
+            </w:r>
+            <w:r>
+              <w:rPr>
+                <w:rFonts w:ascii="Times New Roman" w:hAnsi="Times New Roman" w:cs="Times New Roman"/>
+                <w:b/>
+                <w:color w:val="000000"/>
+                <w14:textFill>
+                  <w14:solidFill>
+                    <w14:srgbClr w14:val="000000">
+                      <w14:lumMod w14:val="65000"/>
+                      <w14:lumOff w14:val="35000"/>
+                    </w14:srgbClr>
+                  </w14:solidFill>
+                </w14:textFill>
+              </w:rPr>
+              <w:t xml:space="preserve"> </w:t>
+            </w:r>
+            <w:r>
+              <w:rPr>
+                <w:rFonts w:ascii="Times New Roman" w:hAnsi="Times New Roman" w:cs="Times New Roman"/>
+                <w:b/>
+              </w:rPr>
+              <w:t>SOFTWARE ENGINEER, VTI Corporation – Hanoi, Vietnam</w:t>
             </w:r>
           </w:p>
           <w:p>
@@ -2158,14 +3143,12 @@
               <w:rPr>
                 <w:rFonts w:ascii="Times New Roman" w:hAnsi="Times New Roman" w:cs="Times New Roman"/>
                 <w:b/>
-                <w:color w:val="000000" w:themeColor="text1"/>
               </w:rPr>
             </w:pPr>
             <w:r>
               <w:rPr>
                 <w:rFonts w:ascii="Times New Roman" w:hAnsi="Times New Roman" w:cs="Times New Roman"/>
                 <w:b/>
-                <w:color w:val="000000" w:themeColor="text1"/>
               </w:rPr>
               <w:t>RS RECEIVER DEVELOPMENT PROJECT</w:t>
             </w:r>
@@ -2176,7 +3159,6 @@
               <w:spacing w:line="276" w:lineRule="auto"/>
               <w:rPr>
                 <w:rFonts w:ascii="Times New Roman" w:hAnsi="Times New Roman" w:cs="Times New Roman"/>
-                <w:color w:val="000000" w:themeColor="text1"/>
                 <w:sz w:val="26"/>
                 <w:szCs w:val="26"/>
               </w:rPr>
@@ -2184,11 +3166,18 @@
             <w:r>
               <w:rPr>
                 <w:rFonts w:ascii="Times New Roman" w:hAnsi="Times New Roman" w:cs="Times New Roman"/>
-                <w:color w:val="000000" w:themeColor="text1"/>
                 <w:sz w:val="26"/>
                 <w:szCs w:val="26"/>
               </w:rPr>
-              <w:t>Developed QR code scanner  application to filter data scan from scan device using C#</w:t>
+              <w:t xml:space="preserve">Developed QR code scanner </w:t>
+            </w:r>
+            <w:r>
+              <w:rPr>
+                <w:rFonts w:ascii="Times New Roman" w:hAnsi="Times New Roman" w:cs="Times New Roman"/>
+                <w:sz w:val="26"/>
+                <w:szCs w:val="26"/>
+              </w:rPr>
+              <w:t>application to filter data scan from scan device using C#</w:t>
             </w:r>
           </w:p>
           <w:p>
@@ -2197,13 +3186,11 @@
               <w:spacing w:line="276" w:lineRule="auto"/>
               <w:rPr>
                 <w:rFonts w:ascii="Times New Roman" w:hAnsi="Times New Roman" w:cs="Times New Roman"/>
-                <w:color w:val="000000" w:themeColor="text1"/>
               </w:rPr>
             </w:pPr>
             <w:r>
               <w:rPr>
                 <w:rFonts w:ascii="Times New Roman" w:hAnsi="Times New Roman" w:cs="Times New Roman"/>
-                <w:color w:val="000000" w:themeColor="text1"/>
               </w:rPr>
               <w:t xml:space="preserve">Responsible for analyzing software requirements and designing software architecture </w:t>
             </w:r>
@@ -2215,13 +3202,11 @@
               <w:rPr>
                 <w:rFonts w:ascii="Times New Roman" w:hAnsi="Times New Roman" w:cs="Times New Roman"/>
                 <w:b/>
-                <w:color w:val="000000" w:themeColor="text1"/>
               </w:rPr>
             </w:pPr>
             <w:r>
               <w:rPr>
                 <w:rFonts w:ascii="Times New Roman" w:hAnsi="Times New Roman" w:cs="Times New Roman"/>
-                <w:color w:val="000000" w:themeColor="text1"/>
               </w:rPr>
               <w:t xml:space="preserve">Responsible for performing Unit Tests and Integration Tests, executing tests </w:t>
             </w:r>
@@ -2239,14 +3224,30 @@
               <w:rPr>
                 <w:rFonts w:ascii="Times New Roman" w:hAnsi="Times New Roman" w:cs="Times New Roman"/>
                 <w:b/>
-                <w:color w:val="000000" w:themeColor="text1"/>
+                <w:color w:val="000000"/>
+                <w14:textFill>
+                  <w14:solidFill>
+                    <w14:srgbClr w14:val="000000">
+                      <w14:lumMod w14:val="65000"/>
+                      <w14:lumOff w14:val="35000"/>
+                    </w14:srgbClr>
+                  </w14:solidFill>
+                </w14:textFill>
               </w:rPr>
             </w:pPr>
             <w:r>
               <w:rPr>
                 <w:rFonts w:ascii="Times New Roman" w:hAnsi="Times New Roman" w:cs="Times New Roman"/>
                 <w:b/>
-                <w:color w:val="000000" w:themeColor="text1"/>
+                <w:color w:val="000000"/>
+                <w14:textFill>
+                  <w14:solidFill>
+                    <w14:srgbClr w14:val="000000">
+                      <w14:lumMod w14:val="65000"/>
+                      <w14:lumOff w14:val="35000"/>
+                    </w14:srgbClr>
+                  </w14:solidFill>
+                </w14:textFill>
               </w:rPr>
               <w:t>05/2018– 07/2018</w:t>
             </w:r>
@@ -2268,16 +3269,30 @@
               <w:rPr>
                 <w:rFonts w:ascii="Times New Roman" w:hAnsi="Times New Roman" w:cs="Times New Roman"/>
                 <w:b/>
-                <w:color w:val="000000" w:themeColor="text1"/>
               </w:rPr>
             </w:pPr>
             <w:r>
               <w:rPr>
                 <w:rFonts w:ascii="Times New Roman" w:hAnsi="Times New Roman" w:cs="Times New Roman"/>
                 <w:b/>
-                <w:color w:val="000000" w:themeColor="text1"/>
-              </w:rPr>
-              <w:t>EMBEDDED  SOFTWARE ENGINEER, VTI Corporation – Hanoi, Vietnam</w:t>
+                <w:color w:val="000000"/>
+                <w14:textFill>
+                  <w14:solidFill>
+                    <w14:srgbClr w14:val="000000">
+                      <w14:lumMod w14:val="65000"/>
+                      <w14:lumOff w14:val="35000"/>
+                    </w14:srgbClr>
+                  </w14:solidFill>
+                </w14:textFill>
+              </w:rPr>
+              <w:t xml:space="preserve">EMBEDDED </w:t>
+            </w:r>
+            <w:r>
+              <w:rPr>
+                <w:rFonts w:ascii="Times New Roman" w:hAnsi="Times New Roman" w:cs="Times New Roman"/>
+                <w:b/>
+              </w:rPr>
+              <w:t>SOFTWARE ENGINEER, VTI Corporation – Hanoi, Vietnam</w:t>
             </w:r>
           </w:p>
           <w:p>
@@ -2288,14 +3303,12 @@
               <w:rPr>
                 <w:rFonts w:ascii="Times New Roman" w:hAnsi="Times New Roman" w:cs="Times New Roman"/>
                 <w:b/>
-                <w:color w:val="000000" w:themeColor="text1"/>
               </w:rPr>
             </w:pPr>
             <w:r>
               <w:rPr>
                 <w:rFonts w:ascii="Times New Roman" w:hAnsi="Times New Roman" w:cs="Times New Roman"/>
                 <w:b/>
-                <w:color w:val="000000" w:themeColor="text1"/>
               </w:rPr>
               <w:t>NSTEX DEVELOPMENT PROJECT</w:t>
             </w:r>
@@ -2306,13 +3319,11 @@
               <w:spacing w:line="276" w:lineRule="auto"/>
               <w:rPr>
                 <w:rFonts w:ascii="Times New Roman" w:hAnsi="Times New Roman" w:cs="Times New Roman"/>
-                <w:color w:val="000000" w:themeColor="text1"/>
               </w:rPr>
             </w:pPr>
             <w:r>
               <w:rPr>
                 <w:rFonts w:ascii="Times New Roman" w:hAnsi="Times New Roman" w:cs="Times New Roman"/>
-                <w:color w:val="000000" w:themeColor="text1"/>
               </w:rPr>
               <w:t>Develop a custom report processing system for industrial factory using C++/CLI.</w:t>
             </w:r>
@@ -2323,13 +3334,11 @@
               <w:spacing w:line="276" w:lineRule="auto"/>
               <w:rPr>
                 <w:rFonts w:ascii="Times New Roman" w:hAnsi="Times New Roman" w:cs="Times New Roman"/>
-                <w:color w:val="000000" w:themeColor="text1"/>
               </w:rPr>
             </w:pPr>
             <w:r>
               <w:rPr>
                 <w:rFonts w:ascii="Times New Roman" w:hAnsi="Times New Roman" w:cs="Times New Roman"/>
-                <w:color w:val="000000" w:themeColor="text1"/>
               </w:rPr>
               <w:t xml:space="preserve">Responsible for analyzing software requirements and designing software architecture </w:t>
             </w:r>
@@ -2341,13 +3350,11 @@
               <w:rPr>
                 <w:rFonts w:ascii="Times New Roman" w:hAnsi="Times New Roman" w:cs="Times New Roman"/>
                 <w:b/>
-                <w:color w:val="000000" w:themeColor="text1"/>
               </w:rPr>
             </w:pPr>
             <w:r>
               <w:rPr>
                 <w:rFonts w:ascii="Times New Roman" w:hAnsi="Times New Roman" w:cs="Times New Roman"/>
-                <w:color w:val="000000" w:themeColor="text1"/>
               </w:rPr>
               <w:t>Responsible for performing Unit Tests and Integration Tests, executing tests and creating reports for own developed features.</w:t>
             </w:r>
@@ -2365,14 +3372,30 @@
               <w:rPr>
                 <w:rFonts w:ascii="Times New Roman" w:hAnsi="Times New Roman" w:cs="Times New Roman"/>
                 <w:b/>
-                <w:color w:val="000000" w:themeColor="text1"/>
+                <w:color w:val="000000"/>
+                <w14:textFill>
+                  <w14:solidFill>
+                    <w14:srgbClr w14:val="000000">
+                      <w14:lumMod w14:val="65000"/>
+                      <w14:lumOff w14:val="35000"/>
+                    </w14:srgbClr>
+                  </w14:solidFill>
+                </w14:textFill>
               </w:rPr>
             </w:pPr>
             <w:r>
               <w:rPr>
                 <w:rFonts w:ascii="Times New Roman" w:hAnsi="Times New Roman" w:cs="Times New Roman"/>
                 <w:b/>
-                <w:color w:val="000000" w:themeColor="text1"/>
+                <w:color w:val="000000"/>
+                <w14:textFill>
+                  <w14:solidFill>
+                    <w14:srgbClr w14:val="000000">
+                      <w14:lumMod w14:val="65000"/>
+                      <w14:lumOff w14:val="35000"/>
+                    </w14:srgbClr>
+                  </w14:solidFill>
+                </w14:textFill>
               </w:rPr>
               <w:t>02/2018 – 05/2018</w:t>
             </w:r>
@@ -2390,14 +3413,30 @@
               <w:rPr>
                 <w:rFonts w:ascii="Times New Roman" w:hAnsi="Times New Roman" w:cs="Times New Roman"/>
                 <w:b/>
-                <w:color w:val="000000" w:themeColor="text1"/>
+                <w:color w:val="000000"/>
+                <w14:textFill>
+                  <w14:solidFill>
+                    <w14:srgbClr w14:val="000000">
+                      <w14:lumMod w14:val="65000"/>
+                      <w14:lumOff w14:val="35000"/>
+                    </w14:srgbClr>
+                  </w14:solidFill>
+                </w14:textFill>
               </w:rPr>
             </w:pPr>
             <w:r>
               <w:rPr>
                 <w:rFonts w:ascii="Times New Roman" w:hAnsi="Times New Roman" w:cs="Times New Roman"/>
                 <w:b/>
-                <w:color w:val="000000" w:themeColor="text1"/>
+                <w:color w:val="000000"/>
+                <w14:textFill>
+                  <w14:solidFill>
+                    <w14:srgbClr w14:val="000000">
+                      <w14:lumMod w14:val="65000"/>
+                      <w14:lumOff w14:val="35000"/>
+                    </w14:srgbClr>
+                  </w14:solidFill>
+                </w14:textFill>
               </w:rPr>
               <w:t>EMBEDDED SOFTWARE ENGINEER, FPT Software – Hanoi, Vietnam</w:t>
             </w:r>
@@ -2410,14 +3449,30 @@
               <w:rPr>
                 <w:rFonts w:ascii="Times New Roman" w:hAnsi="Times New Roman" w:cs="Times New Roman"/>
                 <w:b/>
-                <w:color w:val="000000" w:themeColor="text1"/>
+                <w:color w:val="000000"/>
+                <w14:textFill>
+                  <w14:solidFill>
+                    <w14:srgbClr w14:val="000000">
+                      <w14:lumMod w14:val="65000"/>
+                      <w14:lumOff w14:val="35000"/>
+                    </w14:srgbClr>
+                  </w14:solidFill>
+                </w14:textFill>
               </w:rPr>
             </w:pPr>
             <w:r>
               <w:rPr>
                 <w:rFonts w:ascii="Times New Roman" w:hAnsi="Times New Roman" w:cs="Times New Roman"/>
                 <w:b/>
-                <w:color w:val="000000" w:themeColor="text1"/>
+                <w:color w:val="000000"/>
+                <w14:textFill>
+                  <w14:solidFill>
+                    <w14:srgbClr w14:val="000000">
+                      <w14:lumMod w14:val="65000"/>
+                      <w14:lumOff w14:val="35000"/>
+                    </w14:srgbClr>
+                  </w14:solidFill>
+                </w14:textFill>
               </w:rPr>
               <w:t>A1 FLATFORM DEVELOPMENT PROJECT</w:t>
             </w:r>
@@ -2428,7 +3483,6 @@
               <w:spacing w:line="276" w:lineRule="auto"/>
               <w:rPr>
                 <w:rFonts w:ascii="Times New Roman" w:hAnsi="Times New Roman" w:cs="Times New Roman"/>
-                <w:color w:val="000000" w:themeColor="text1"/>
                 <w:sz w:val="26"/>
                 <w:szCs w:val="26"/>
               </w:rPr>
@@ -2436,7 +3490,6 @@
             <w:r>
               <w:rPr>
                 <w:rFonts w:ascii="Times New Roman" w:hAnsi="Times New Roman" w:cs="Times New Roman"/>
-                <w:color w:val="000000" w:themeColor="text1"/>
                 <w:sz w:val="26"/>
                 <w:szCs w:val="26"/>
               </w:rPr>
@@ -2450,17 +3503,23 @@
               <w:rPr>
                 <w:rFonts w:ascii="Times New Roman" w:hAnsi="Times New Roman" w:cs="Times New Roman"/>
                 <w:b/>
-                <w:color w:val="000000" w:themeColor="text1"/>
               </w:rPr>
             </w:pPr>
             <w:r>
               <w:rPr>
                 <w:rFonts w:ascii="Times New Roman" w:hAnsi="Times New Roman" w:cs="Times New Roman"/>
-                <w:color w:val="000000" w:themeColor="text1"/>
                 <w:sz w:val="26"/>
                 <w:szCs w:val="26"/>
               </w:rPr>
-              <w:t>Responsible for  Design, control HMI and fix Bug, support team.</w:t>
+              <w:t xml:space="preserve">Responsible for </w:t>
+            </w:r>
+            <w:r>
+              <w:rPr>
+                <w:rFonts w:ascii="Times New Roman" w:hAnsi="Times New Roman" w:cs="Times New Roman"/>
+                <w:sz w:val="26"/>
+                <w:szCs w:val="26"/>
+              </w:rPr>
+              <w:t>Design, control HMI and fix Bug, support team.</w:t>
             </w:r>
           </w:p>
         </w:tc>
@@ -2476,15 +3535,32 @@
               <w:rPr>
                 <w:rFonts w:ascii="Times New Roman" w:hAnsi="Times New Roman" w:cs="Times New Roman"/>
                 <w:b/>
-                <w:color w:val="000000" w:themeColor="text1"/>
+                <w:color w:val="000000"/>
+                <w14:textFill>
+                  <w14:solidFill>
+                    <w14:srgbClr w14:val="000000">
+                      <w14:lumMod w14:val="65000"/>
+                      <w14:lumOff w14:val="35000"/>
+                    </w14:srgbClr>
+                  </w14:solidFill>
+                </w14:textFill>
               </w:rPr>
             </w:pPr>
             <w:r>
               <w:rPr>
                 <w:rFonts w:ascii="Times New Roman" w:hAnsi="Times New Roman" w:cs="Times New Roman"/>
                 <w:b/>
-                <w:color w:val="000000" w:themeColor="text1"/>
-              </w:rPr>
+                <w:color w:val="000000"/>
+                <w14:textFill>
+                  <w14:solidFill>
+                    <w14:srgbClr w14:val="000000">
+                      <w14:lumMod w14:val="65000"/>
+                      <w14:lumOff w14:val="35000"/>
+                    </w14:srgbClr>
+                  </w14:solidFill>
+                </w14:textFill>
+              </w:rPr>
+              <w:lastRenderedPageBreak/>
               <w:t>08/2017 – 02/2018</w:t>
             </w:r>
           </w:p>
@@ -2501,14 +3577,30 @@
               <w:rPr>
                 <w:rFonts w:ascii="Times New Roman" w:hAnsi="Times New Roman" w:cs="Times New Roman"/>
                 <w:b/>
-                <w:color w:val="000000" w:themeColor="text1"/>
+                <w:color w:val="000000"/>
+                <w14:textFill>
+                  <w14:solidFill>
+                    <w14:srgbClr w14:val="000000">
+                      <w14:lumMod w14:val="65000"/>
+                      <w14:lumOff w14:val="35000"/>
+                    </w14:srgbClr>
+                  </w14:solidFill>
+                </w14:textFill>
               </w:rPr>
             </w:pPr>
             <w:r>
               <w:rPr>
                 <w:rFonts w:ascii="Times New Roman" w:hAnsi="Times New Roman" w:cs="Times New Roman"/>
                 <w:b/>
-                <w:color w:val="000000" w:themeColor="text1"/>
+                <w:color w:val="000000"/>
+                <w14:textFill>
+                  <w14:solidFill>
+                    <w14:srgbClr w14:val="000000">
+                      <w14:lumMod w14:val="65000"/>
+                      <w14:lumOff w14:val="35000"/>
+                    </w14:srgbClr>
+                  </w14:solidFill>
+                </w14:textFill>
               </w:rPr>
               <w:t>EMBEDDED SOFTWARE ENGINEER, FPT Software – Hanoi, Vietnam</w:t>
             </w:r>
@@ -2521,7 +3613,15 @@
               <w:rPr>
                 <w:rFonts w:ascii="Times New Roman" w:hAnsi="Times New Roman" w:cs="Times New Roman"/>
                 <w:b/>
-                <w:color w:val="000000" w:themeColor="text1"/>
+                <w:color w:val="000000"/>
+                <w14:textFill>
+                  <w14:solidFill>
+                    <w14:srgbClr w14:val="000000">
+                      <w14:lumMod w14:val="65000"/>
+                      <w14:lumOff w14:val="35000"/>
+                    </w14:srgbClr>
+                  </w14:solidFill>
+                </w14:textFill>
               </w:rPr>
             </w:pPr>
             <w:r>
@@ -2529,7 +3629,6 @@
                 <w:rFonts w:ascii="Times New Roman" w:hAnsi="Times New Roman" w:cs="Times New Roman"/>
                 <w:b/>
                 <w:bCs/>
-                <w:color w:val="000000" w:themeColor="text1"/>
                 <w:sz w:val="26"/>
                 <w:szCs w:val="26"/>
               </w:rPr>
@@ -2539,7 +3638,15 @@
               <w:rPr>
                 <w:rFonts w:ascii="Times New Roman" w:hAnsi="Times New Roman" w:cs="Times New Roman"/>
                 <w:b/>
-                <w:color w:val="000000" w:themeColor="text1"/>
+                <w:color w:val="000000"/>
+                <w14:textFill>
+                  <w14:solidFill>
+                    <w14:srgbClr w14:val="000000">
+                      <w14:lumMod w14:val="65000"/>
+                      <w14:lumOff w14:val="35000"/>
+                    </w14:srgbClr>
+                  </w14:solidFill>
+                </w14:textFill>
               </w:rPr>
               <w:t>DEVELOPMENT PROJECT</w:t>
             </w:r>
@@ -2550,7 +3657,6 @@
               <w:spacing w:line="276" w:lineRule="auto"/>
               <w:rPr>
                 <w:rFonts w:ascii="Times New Roman" w:hAnsi="Times New Roman" w:cs="Times New Roman"/>
-                <w:color w:val="000000" w:themeColor="text1"/>
                 <w:sz w:val="26"/>
                 <w:szCs w:val="26"/>
               </w:rPr>
@@ -2558,12 +3664,46 @@
             <w:r>
               <w:rPr>
                 <w:rFonts w:ascii="Times New Roman" w:hAnsi="Times New Roman" w:cs="Times New Roman"/>
-                <w:color w:val="000000" w:themeColor="text1"/>
                 <w:sz w:val="26"/>
                 <w:szCs w:val="26"/>
               </w:rPr>
-              <w:lastRenderedPageBreak/>
-              <w:t>The project aims to maintain most automotive application and meidia module developed by us and partner using c/c++, java languages</w:t>
+              <w:t xml:space="preserve">The project aims to maintain most automotive application and </w:t>
+            </w:r>
+            <w:proofErr w:type="spellStart"/>
+            <w:r>
+              <w:rPr>
+                <w:rFonts w:ascii="Times New Roman" w:hAnsi="Times New Roman" w:cs="Times New Roman"/>
+                <w:sz w:val="26"/>
+                <w:szCs w:val="26"/>
+              </w:rPr>
+              <w:t>meidia</w:t>
+            </w:r>
+            <w:proofErr w:type="spellEnd"/>
+            <w:r>
+              <w:rPr>
+                <w:rFonts w:ascii="Times New Roman" w:hAnsi="Times New Roman" w:cs="Times New Roman"/>
+                <w:sz w:val="26"/>
+                <w:szCs w:val="26"/>
+              </w:rPr>
+              <w:t xml:space="preserve"> module developed by us and partner using c/</w:t>
+            </w:r>
+            <w:proofErr w:type="spellStart"/>
+            <w:r>
+              <w:rPr>
+                <w:rFonts w:ascii="Times New Roman" w:hAnsi="Times New Roman" w:cs="Times New Roman"/>
+                <w:sz w:val="26"/>
+                <w:szCs w:val="26"/>
+              </w:rPr>
+              <w:t>c++</w:t>
+            </w:r>
+            <w:proofErr w:type="spellEnd"/>
+            <w:r>
+              <w:rPr>
+                <w:rFonts w:ascii="Times New Roman" w:hAnsi="Times New Roman" w:cs="Times New Roman"/>
+                <w:sz w:val="26"/>
+                <w:szCs w:val="26"/>
+              </w:rPr>
+              <w:t>, java languages</w:t>
             </w:r>
           </w:p>
           <w:p>
@@ -2572,13 +3712,11 @@
               <w:spacing w:line="276" w:lineRule="auto"/>
               <w:rPr>
                 <w:rFonts w:ascii="Times New Roman" w:hAnsi="Times New Roman" w:cs="Times New Roman"/>
-                <w:color w:val="000000" w:themeColor="text1"/>
               </w:rPr>
             </w:pPr>
             <w:r>
               <w:rPr>
                 <w:rFonts w:ascii="Times New Roman" w:hAnsi="Times New Roman" w:cs="Times New Roman"/>
-                <w:color w:val="000000" w:themeColor="text1"/>
                 <w:sz w:val="26"/>
                 <w:szCs w:val="26"/>
               </w:rPr>
@@ -2598,16 +3736,31 @@
               <w:rPr>
                 <w:rFonts w:ascii="Times New Roman" w:hAnsi="Times New Roman" w:cs="Times New Roman"/>
                 <w:b/>
-                <w:color w:val="000000" w:themeColor="text1"/>
+                <w:color w:val="000000"/>
+                <w14:textFill>
+                  <w14:solidFill>
+                    <w14:srgbClr w14:val="000000">
+                      <w14:lumMod w14:val="65000"/>
+                      <w14:lumOff w14:val="35000"/>
+                    </w14:srgbClr>
+                  </w14:solidFill>
+                </w14:textFill>
               </w:rPr>
             </w:pPr>
             <w:r>
               <w:rPr>
                 <w:rFonts w:ascii="Times New Roman" w:hAnsi="Times New Roman" w:cs="Times New Roman"/>
                 <w:b/>
-                <w:color w:val="000000" w:themeColor="text1"/>
-              </w:rPr>
-              <w:lastRenderedPageBreak/>
+                <w:color w:val="000000"/>
+                <w14:textFill>
+                  <w14:solidFill>
+                    <w14:srgbClr w14:val="000000">
+                      <w14:lumMod w14:val="65000"/>
+                      <w14:lumOff w14:val="35000"/>
+                    </w14:srgbClr>
+                  </w14:solidFill>
+                </w14:textFill>
+              </w:rPr>
               <w:t>11/2016 – 06/2017</w:t>
             </w:r>
           </w:p>
@@ -2622,17 +3775,23 @@
               <w:ind w:left="12" w:hanging="12"/>
               <w:contextualSpacing/>
               <w:rPr>
-                <w:rFonts w:ascii="Times New Roman" w:hAnsi="Times New Roman" w:cs="Times New Roman"/>
                 <w:b/>
                 <w:bCs/>
-                <w:color w:val="000000" w:themeColor="text1"/>
               </w:rPr>
             </w:pPr>
             <w:r>
               <w:rPr>
                 <w:rFonts w:ascii="Times New Roman" w:hAnsi="Times New Roman" w:cs="Times New Roman"/>
                 <w:b/>
-                <w:color w:val="000000" w:themeColor="text1"/>
+                <w:color w:val="000000"/>
+                <w14:textFill>
+                  <w14:solidFill>
+                    <w14:srgbClr w14:val="000000">
+                      <w14:lumMod w14:val="65000"/>
+                      <w14:lumOff w14:val="35000"/>
+                    </w14:srgbClr>
+                  </w14:solidFill>
+                </w14:textFill>
               </w:rPr>
               <w:t>EMBEDDED SOFTWARE ENGINEER,</w:t>
             </w:r>
@@ -2640,7 +3799,6 @@
               <w:rPr>
                 <w:rFonts w:ascii="Times New Roman" w:hAnsi="Times New Roman" w:cs="Times New Roman"/>
                 <w:b/>
-                <w:color w:val="000000" w:themeColor="text1"/>
                 <w:sz w:val="26"/>
                 <w:szCs w:val="26"/>
               </w:rPr>
@@ -2651,11 +3809,32 @@
                 <w:rFonts w:ascii="Times New Roman" w:hAnsi="Times New Roman" w:cs="Times New Roman"/>
                 <w:b/>
                 <w:bCs/>
-                <w:color w:val="000000" w:themeColor="text1"/>
                 <w:sz w:val="26"/>
                 <w:szCs w:val="26"/>
               </w:rPr>
-              <w:t>Ha Noi University of Science and Technology, Vietnam</w:t>
+              <w:t xml:space="preserve">Ha </w:t>
+            </w:r>
+            <w:proofErr w:type="spellStart"/>
+            <w:r>
+              <w:rPr>
+                <w:rFonts w:ascii="Times New Roman" w:hAnsi="Times New Roman" w:cs="Times New Roman"/>
+                <w:b/>
+                <w:bCs/>
+                <w:sz w:val="26"/>
+                <w:szCs w:val="26"/>
+              </w:rPr>
+              <w:t>Noi</w:t>
+            </w:r>
+            <w:proofErr w:type="spellEnd"/>
+            <w:r>
+              <w:rPr>
+                <w:rFonts w:ascii="Times New Roman" w:hAnsi="Times New Roman" w:cs="Times New Roman"/>
+                <w:b/>
+                <w:bCs/>
+                <w:sz w:val="26"/>
+                <w:szCs w:val="26"/>
+              </w:rPr>
+              <w:t xml:space="preserve"> University of Science and Technology, Vietnam</w:t>
             </w:r>
           </w:p>
           <w:p>
@@ -2666,7 +3845,15 @@
               <w:rPr>
                 <w:rFonts w:ascii="Times New Roman" w:hAnsi="Times New Roman" w:cs="Times New Roman"/>
                 <w:b/>
-                <w:color w:val="000000" w:themeColor="text1"/>
+                <w:color w:val="000000"/>
+                <w14:textFill>
+                  <w14:solidFill>
+                    <w14:srgbClr w14:val="000000">
+                      <w14:lumMod w14:val="65000"/>
+                      <w14:lumOff w14:val="35000"/>
+                    </w14:srgbClr>
+                  </w14:solidFill>
+                </w14:textFill>
               </w:rPr>
             </w:pPr>
             <w:r>
@@ -2674,7 +3861,6 @@
                 <w:rFonts w:ascii="Times New Roman" w:hAnsi="Times New Roman" w:cs="Times New Roman"/>
                 <w:b/>
                 <w:bCs/>
-                <w:color w:val="000000" w:themeColor="text1"/>
               </w:rPr>
               <w:t xml:space="preserve">HF DIGITAL COMMUNICATION </w:t>
             </w:r>
@@ -2682,7 +3868,15 @@
               <w:rPr>
                 <w:rFonts w:ascii="Times New Roman" w:hAnsi="Times New Roman" w:cs="Times New Roman"/>
                 <w:b/>
-                <w:color w:val="000000" w:themeColor="text1"/>
+                <w:color w:val="000000"/>
+                <w14:textFill>
+                  <w14:solidFill>
+                    <w14:srgbClr w14:val="000000">
+                      <w14:lumMod w14:val="65000"/>
+                      <w14:lumOff w14:val="35000"/>
+                    </w14:srgbClr>
+                  </w14:solidFill>
+                </w14:textFill>
               </w:rPr>
               <w:t>DEVELOPMENT PROJECT</w:t>
             </w:r>
@@ -2693,7 +3887,6 @@
               <w:spacing w:line="276" w:lineRule="auto"/>
               <w:rPr>
                 <w:rFonts w:ascii="Times New Roman" w:hAnsi="Times New Roman" w:cs="Times New Roman"/>
-                <w:color w:val="000000" w:themeColor="text1"/>
                 <w:sz w:val="26"/>
                 <w:szCs w:val="26"/>
               </w:rPr>
@@ -2701,7 +3894,6 @@
             <w:r>
               <w:rPr>
                 <w:rFonts w:ascii="Times New Roman" w:hAnsi="Times New Roman" w:cs="Times New Roman"/>
-                <w:color w:val="000000" w:themeColor="text1"/>
                 <w:sz w:val="26"/>
                 <w:szCs w:val="26"/>
               </w:rPr>
@@ -2710,12 +3902,45 @@
             <w:r>
               <w:rPr>
                 <w:rFonts w:ascii="Times New Roman" w:hAnsi="Times New Roman" w:cs="Times New Roman"/>
-                <w:color w:val="000000" w:themeColor="text1"/>
                 <w:sz w:val="26"/>
                 <w:szCs w:val="26"/>
               </w:rPr>
               <w:br/>
-              <w:t>service of the sea developed by us using C/C++ on Qt framework and  Verilog for FPGA</w:t>
+              <w:t xml:space="preserve">service of the sea developed by us </w:t>
+            </w:r>
+            <w:r>
+              <w:rPr>
+                <w:rFonts w:ascii="Times New Roman" w:hAnsi="Times New Roman" w:cs="Times New Roman"/>
+                <w:sz w:val="26"/>
+                <w:szCs w:val="26"/>
+              </w:rPr>
+              <w:t xml:space="preserve">using C/C++ on </w:t>
+            </w:r>
+            <w:proofErr w:type="spellStart"/>
+            <w:r>
+              <w:rPr>
+                <w:rFonts w:ascii="Times New Roman" w:hAnsi="Times New Roman" w:cs="Times New Roman"/>
+                <w:sz w:val="26"/>
+                <w:szCs w:val="26"/>
+              </w:rPr>
+              <w:t>Qt</w:t>
+            </w:r>
+            <w:proofErr w:type="spellEnd"/>
+            <w:r>
+              <w:rPr>
+                <w:rFonts w:ascii="Times New Roman" w:hAnsi="Times New Roman" w:cs="Times New Roman"/>
+                <w:sz w:val="26"/>
+                <w:szCs w:val="26"/>
+              </w:rPr>
+              <w:t xml:space="preserve"> framework and</w:t>
+            </w:r>
+            <w:r>
+              <w:rPr>
+                <w:rFonts w:ascii="Times New Roman" w:hAnsi="Times New Roman" w:cs="Times New Roman"/>
+                <w:sz w:val="26"/>
+                <w:szCs w:val="26"/>
+              </w:rPr>
+              <w:t xml:space="preserve"> Verilog for FPGA</w:t>
             </w:r>
           </w:p>
           <w:p>
@@ -2724,7 +3949,6 @@
               <w:spacing w:line="276" w:lineRule="auto"/>
               <w:rPr>
                 <w:rFonts w:ascii="Times New Roman" w:eastAsia="ti" w:hAnsi="Times New Roman" w:cs="Times New Roman"/>
-                <w:color w:val="000000" w:themeColor="text1"/>
                 <w:sz w:val="26"/>
                 <w:szCs w:val="26"/>
               </w:rPr>
@@ -2732,7 +3956,6 @@
             <w:r>
               <w:rPr>
                 <w:rFonts w:ascii="Times New Roman" w:eastAsia="ti" w:hAnsi="Times New Roman" w:cs="Times New Roman"/>
-                <w:color w:val="000000" w:themeColor="text1"/>
                 <w:sz w:val="26"/>
                 <w:szCs w:val="26"/>
               </w:rPr>
@@ -2745,13 +3968,11 @@
               <w:spacing w:line="276" w:lineRule="auto"/>
               <w:rPr>
                 <w:rFonts w:ascii="Times New Roman" w:hAnsi="Times New Roman" w:cs="Times New Roman"/>
-                <w:color w:val="000000" w:themeColor="text1"/>
               </w:rPr>
             </w:pPr>
             <w:r>
               <w:rPr>
                 <w:rFonts w:ascii="Times New Roman" w:hAnsi="Times New Roman" w:cs="Times New Roman"/>
-                <w:color w:val="000000" w:themeColor="text1"/>
               </w:rPr>
               <w:t>Responsible for optimizing virtual keyboard handwriting system performance.</w:t>
             </w:r>
@@ -2762,13 +3983,11 @@
               <w:spacing w:line="276" w:lineRule="auto"/>
               <w:rPr>
                 <w:rFonts w:ascii="Times New Roman" w:hAnsi="Times New Roman" w:cs="Times New Roman"/>
-                <w:color w:val="000000" w:themeColor="text1"/>
               </w:rPr>
             </w:pPr>
             <w:r>
               <w:rPr>
                 <w:rFonts w:ascii="Times New Roman" w:hAnsi="Times New Roman" w:cs="Times New Roman"/>
-                <w:color w:val="000000" w:themeColor="text1"/>
               </w:rPr>
               <w:t>Responsible for software integration and delivery.</w:t>
             </w:r>
@@ -2786,14 +4005,30 @@
               <w:rPr>
                 <w:rFonts w:ascii="Times New Roman" w:hAnsi="Times New Roman" w:cs="Times New Roman"/>
                 <w:b/>
-                <w:color w:val="000000" w:themeColor="text1"/>
+                <w:color w:val="000000"/>
+                <w14:textFill>
+                  <w14:solidFill>
+                    <w14:srgbClr w14:val="000000">
+                      <w14:lumMod w14:val="65000"/>
+                      <w14:lumOff w14:val="35000"/>
+                    </w14:srgbClr>
+                  </w14:solidFill>
+                </w14:textFill>
               </w:rPr>
             </w:pPr>
             <w:r>
               <w:rPr>
                 <w:rFonts w:ascii="Times New Roman" w:hAnsi="Times New Roman" w:cs="Times New Roman"/>
                 <w:b/>
-                <w:color w:val="000000" w:themeColor="text1"/>
+                <w:color w:val="000000"/>
+                <w14:textFill>
+                  <w14:solidFill>
+                    <w14:srgbClr w14:val="000000">
+                      <w14:lumMod w14:val="65000"/>
+                      <w14:lumOff w14:val="35000"/>
+                    </w14:srgbClr>
+                  </w14:solidFill>
+                </w14:textFill>
               </w:rPr>
               <w:t>03/2016 – 10/2016</w:t>
             </w:r>
@@ -2809,17 +4044,23 @@
               <w:ind w:left="12" w:hanging="12"/>
               <w:contextualSpacing/>
               <w:rPr>
-                <w:rFonts w:ascii="Times New Roman" w:hAnsi="Times New Roman" w:cs="Times New Roman"/>
                 <w:b/>
                 <w:bCs/>
-                <w:color w:val="000000" w:themeColor="text1"/>
               </w:rPr>
             </w:pPr>
             <w:r>
               <w:rPr>
                 <w:rFonts w:ascii="Times New Roman" w:hAnsi="Times New Roman" w:cs="Times New Roman"/>
                 <w:b/>
-                <w:color w:val="000000" w:themeColor="text1"/>
+                <w:color w:val="000000"/>
+                <w14:textFill>
+                  <w14:solidFill>
+                    <w14:srgbClr w14:val="000000">
+                      <w14:lumMod w14:val="65000"/>
+                      <w14:lumOff w14:val="35000"/>
+                    </w14:srgbClr>
+                  </w14:solidFill>
+                </w14:textFill>
               </w:rPr>
               <w:t xml:space="preserve">EMBEDDED SOFTWARE ENGINEER, </w:t>
             </w:r>
@@ -2828,11 +4069,32 @@
                 <w:rFonts w:ascii="Times New Roman" w:hAnsi="Times New Roman" w:cs="Times New Roman"/>
                 <w:b/>
                 <w:bCs/>
-                <w:color w:val="000000" w:themeColor="text1"/>
                 <w:sz w:val="26"/>
                 <w:szCs w:val="26"/>
               </w:rPr>
-              <w:t>Ha Noi University of Science and Technology, Vietnam</w:t>
+              <w:t xml:space="preserve">Ha </w:t>
+            </w:r>
+            <w:proofErr w:type="spellStart"/>
+            <w:r>
+              <w:rPr>
+                <w:rFonts w:ascii="Times New Roman" w:hAnsi="Times New Roman" w:cs="Times New Roman"/>
+                <w:b/>
+                <w:bCs/>
+                <w:sz w:val="26"/>
+                <w:szCs w:val="26"/>
+              </w:rPr>
+              <w:t>Noi</w:t>
+            </w:r>
+            <w:proofErr w:type="spellEnd"/>
+            <w:r>
+              <w:rPr>
+                <w:rFonts w:ascii="Times New Roman" w:hAnsi="Times New Roman" w:cs="Times New Roman"/>
+                <w:b/>
+                <w:bCs/>
+                <w:sz w:val="26"/>
+                <w:szCs w:val="26"/>
+              </w:rPr>
+              <w:t xml:space="preserve"> University of Science and Technology, Vietnam</w:t>
             </w:r>
           </w:p>
           <w:p>
@@ -2843,14 +4105,30 @@
               <w:rPr>
                 <w:rFonts w:ascii="Times New Roman" w:hAnsi="Times New Roman" w:cs="Times New Roman"/>
                 <w:b/>
-                <w:color w:val="000000" w:themeColor="text1"/>
+                <w:color w:val="000000"/>
+                <w14:textFill>
+                  <w14:solidFill>
+                    <w14:srgbClr w14:val="000000">
+                      <w14:lumMod w14:val="65000"/>
+                      <w14:lumOff w14:val="35000"/>
+                    </w14:srgbClr>
+                  </w14:solidFill>
+                </w14:textFill>
               </w:rPr>
             </w:pPr>
             <w:r>
               <w:rPr>
                 <w:rFonts w:ascii="Times New Roman" w:hAnsi="Times New Roman" w:cs="Times New Roman"/>
                 <w:b/>
-                <w:color w:val="000000" w:themeColor="text1"/>
+                <w:color w:val="000000"/>
+                <w14:textFill>
+                  <w14:solidFill>
+                    <w14:srgbClr w14:val="000000">
+                      <w14:lumMod w14:val="65000"/>
+                      <w14:lumOff w14:val="35000"/>
+                    </w14:srgbClr>
+                  </w14:solidFill>
+                </w14:textFill>
               </w:rPr>
               <w:t>FIRE WARINING DEVELOPMENT PROJECT</w:t>
             </w:r>
@@ -2866,7 +4144,6 @@
               <w:ind w:left="342"/>
               <w:rPr>
                 <w:rFonts w:ascii="Times New Roman" w:hAnsi="Times New Roman" w:cs="Times New Roman"/>
-                <w:color w:val="000000" w:themeColor="text1"/>
                 <w:sz w:val="26"/>
                 <w:szCs w:val="26"/>
               </w:rPr>
@@ -2874,11 +4151,26 @@
             <w:r>
               <w:rPr>
                 <w:rFonts w:ascii="Times New Roman" w:hAnsi="Times New Roman" w:cs="Times New Roman"/>
-                <w:color w:val="000000" w:themeColor="text1"/>
                 <w:sz w:val="26"/>
                 <w:szCs w:val="26"/>
               </w:rPr>
-              <w:t>The project aims to maintain system developed by us using C,C#, Java android, Html languages</w:t>
+              <w:t>The project aims to maintain system developed by us using C,</w:t>
+            </w:r>
+            <w:r>
+              <w:rPr>
+                <w:rFonts w:ascii="Times New Roman" w:hAnsi="Times New Roman" w:cs="Times New Roman"/>
+                <w:sz w:val="26"/>
+                <w:szCs w:val="26"/>
+              </w:rPr>
+              <w:t xml:space="preserve"> </w:t>
+            </w:r>
+            <w:r>
+              <w:rPr>
+                <w:rFonts w:ascii="Times New Roman" w:hAnsi="Times New Roman" w:cs="Times New Roman"/>
+                <w:sz w:val="26"/>
+                <w:szCs w:val="26"/>
+              </w:rPr>
+              <w:t>C#, Java android, Html languages</w:t>
             </w:r>
           </w:p>
           <w:p>
@@ -2893,13 +4185,20 @@
               <w:rPr>
                 <w:rFonts w:ascii="Times New Roman" w:hAnsi="Times New Roman" w:cs="Times New Roman"/>
                 <w:b/>
-                <w:color w:val="000000" w:themeColor="text1"/>
+                <w:color w:val="000000"/>
+                <w14:textFill>
+                  <w14:solidFill>
+                    <w14:srgbClr w14:val="000000">
+                      <w14:lumMod w14:val="65000"/>
+                      <w14:lumOff w14:val="35000"/>
+                    </w14:srgbClr>
+                  </w14:solidFill>
+                </w14:textFill>
               </w:rPr>
             </w:pPr>
             <w:r>
               <w:rPr>
                 <w:rFonts w:ascii="Times New Roman" w:hAnsi="Times New Roman" w:cs="Times New Roman"/>
-                <w:color w:val="000000" w:themeColor="text1"/>
                 <w:sz w:val="26"/>
                 <w:szCs w:val="26"/>
               </w:rPr>
@@ -2911,7 +4210,7 @@
       <w:tr>
         <w:tc>
           <w:tcPr>
-            <w:tcW w:w="11484" w:type="dxa"/>
+            <w:tcW w:w="11488" w:type="dxa"/>
             <w:gridSpan w:val="2"/>
           </w:tcPr>
           <w:p>
@@ -2922,7 +4221,6 @@
               <w:outlineLvl w:val="1"/>
               <w:rPr>
                 <w:rFonts w:ascii="Times New Roman" w:hAnsi="Times New Roman" w:cs="Times New Roman"/>
-                <w:color w:val="000000" w:themeColor="text1"/>
               </w:rPr>
             </w:pPr>
           </w:p>
@@ -2931,7 +4229,7 @@
       <w:tr>
         <w:tc>
           <w:tcPr>
-            <w:tcW w:w="11484" w:type="dxa"/>
+            <w:tcW w:w="11488" w:type="dxa"/>
             <w:gridSpan w:val="2"/>
             <w:shd w:val="clear" w:color="auto" w:fill="D9D9D9" w:themeFill="background1" w:themeFillShade="D9"/>
           </w:tcPr>
@@ -2947,16 +4245,32 @@
               <w:rPr>
                 <w:rFonts w:ascii="Times New Roman" w:hAnsi="Times New Roman" w:cs="Times New Roman"/>
                 <w:b/>
-                <w:color w:val="000000" w:themeColor="text1"/>
+                <w:color w:val="000000"/>
                 <w:sz w:val="24"/>
                 <w:szCs w:val="24"/>
+                <w14:textFill>
+                  <w14:solidFill>
+                    <w14:srgbClr w14:val="000000">
+                      <w14:lumMod w14:val="65000"/>
+                      <w14:lumOff w14:val="35000"/>
+                    </w14:srgbClr>
+                  </w14:solidFill>
+                </w14:textFill>
               </w:rPr>
             </w:pPr>
             <w:r>
               <w:rPr>
                 <w:rFonts w:ascii="Times New Roman" w:hAnsi="Times New Roman" w:cs="Times New Roman"/>
                 <w:b/>
-                <w:color w:val="000000" w:themeColor="text1"/>
+                <w:color w:val="000000"/>
+                <w14:textFill>
+                  <w14:solidFill>
+                    <w14:srgbClr w14:val="000000">
+                      <w14:lumMod w14:val="65000"/>
+                      <w14:lumOff w14:val="35000"/>
+                    </w14:srgbClr>
+                  </w14:solidFill>
+                </w14:textFill>
               </w:rPr>
               <w:t>EDUCATION</w:t>
             </w:r>
@@ -2977,31 +4291,20 @@
               <w:rPr>
                 <w:rFonts w:ascii="Times New Roman" w:hAnsi="Times New Roman" w:cs="Times New Roman"/>
                 <w:b/>
-                <w:color w:val="000000" w:themeColor="text1"/>
-                <w14:textFill>
-                  <w14:solidFill>
-                    <w14:schemeClr w14:val="tx1">
-                      <w14:lumMod w14:val="50000"/>
-                      <w14:lumMod w14:val="65000"/>
-                      <w14:lumOff w14:val="35000"/>
-                    </w14:schemeClr>
-                  </w14:solidFill>
-                </w14:textFill>
               </w:rPr>
             </w:pPr>
             <w:r>
               <w:rPr>
                 <w:rFonts w:ascii="Times New Roman" w:hAnsi="Times New Roman" w:cs="Times New Roman"/>
                 <w:b/>
-                <w:color w:val="000000" w:themeColor="text1"/>
+                <w:color w:val="000000"/>
                 <w:szCs w:val="23"/>
                 <w14:textFill>
                   <w14:solidFill>
-                    <w14:schemeClr w14:val="tx1">
-                      <w14:lumMod w14:val="50000"/>
+                    <w14:srgbClr w14:val="000000">
                       <w14:lumMod w14:val="65000"/>
                       <w14:lumOff w14:val="35000"/>
-                    </w14:schemeClr>
+                    </w14:srgbClr>
                   </w14:solidFill>
                 </w14:textFill>
               </w:rPr>
@@ -3024,7 +4327,6 @@
               <w:jc w:val="both"/>
               <w:rPr>
                 <w:rFonts w:ascii="Times New Roman" w:hAnsi="Times New Roman" w:cs="Times New Roman"/>
-                <w:color w:val="000000" w:themeColor="text1"/>
               </w:rPr>
             </w:pPr>
             <w:r>
@@ -3032,11 +4334,32 @@
                 <w:rFonts w:ascii="Times New Roman" w:hAnsi="Times New Roman" w:cs="Times New Roman"/>
                 <w:b/>
                 <w:bCs/>
-                <w:color w:val="000000" w:themeColor="text1"/>
                 <w:sz w:val="26"/>
                 <w:szCs w:val="26"/>
               </w:rPr>
-              <w:t>Ha Noi University of Science and Technology, Vietnam</w:t>
+              <w:t xml:space="preserve">Ha </w:t>
+            </w:r>
+            <w:proofErr w:type="spellStart"/>
+            <w:r>
+              <w:rPr>
+                <w:rFonts w:ascii="Times New Roman" w:hAnsi="Times New Roman" w:cs="Times New Roman"/>
+                <w:b/>
+                <w:bCs/>
+                <w:sz w:val="26"/>
+                <w:szCs w:val="26"/>
+              </w:rPr>
+              <w:t>Noi</w:t>
+            </w:r>
+            <w:proofErr w:type="spellEnd"/>
+            <w:r>
+              <w:rPr>
+                <w:rFonts w:ascii="Times New Roman" w:hAnsi="Times New Roman" w:cs="Times New Roman"/>
+                <w:b/>
+                <w:bCs/>
+                <w:sz w:val="26"/>
+                <w:szCs w:val="26"/>
+              </w:rPr>
+              <w:t xml:space="preserve"> University of Science and Technology, Vietnam</w:t>
             </w:r>
           </w:p>
         </w:tc>
@@ -3047,7 +4370,6 @@
         <w:spacing w:after="0"/>
         <w:rPr>
           <w:rFonts w:ascii="Times New Roman" w:hAnsi="Times New Roman" w:cs="Times New Roman"/>
-          <w:color w:val="000000" w:themeColor="text1"/>
         </w:rPr>
       </w:pPr>
     </w:p>
@@ -3131,7 +4453,7 @@
             <w:rPr>
               <w:noProof/>
             </w:rPr>
-            <w:t>2</w:t>
+            <w:t>3</w:t>
           </w:r>
           <w:r>
             <w:fldChar w:fldCharType="end"/>
@@ -3597,6 +4919,119 @@
       </w:rPr>
     </w:lvl>
   </w:abstractNum>
+  <w:abstractNum w:abstractNumId="12" w15:restartNumberingAfterBreak="0">
+    <w:nsid w:val="7C05186E"/>
+    <w:multiLevelType w:val="hybridMultilevel"/>
+    <w:tmpl w:val="C6B8382A"/>
+    <w:lvl w:ilvl="0" w:tplc="04090001">
+      <w:start w:val="1"/>
+      <w:numFmt w:val="bullet"/>
+      <w:lvlText w:val=""/>
+      <w:lvlJc w:val="left"/>
+      <w:pPr>
+        <w:ind w:left="720" w:hanging="360"/>
+      </w:pPr>
+      <w:rPr>
+        <w:rFonts w:ascii="Symbol" w:hAnsi="Symbol" w:hint="default"/>
+      </w:rPr>
+    </w:lvl>
+    <w:lvl w:ilvl="1" w:tplc="04090003" w:tentative="1">
+      <w:start w:val="1"/>
+      <w:numFmt w:val="bullet"/>
+      <w:lvlText w:val="o"/>
+      <w:lvlJc w:val="left"/>
+      <w:pPr>
+        <w:ind w:left="1440" w:hanging="360"/>
+      </w:pPr>
+      <w:rPr>
+        <w:rFonts w:ascii="Courier New" w:hAnsi="Courier New" w:cs="Courier New" w:hint="default"/>
+      </w:rPr>
+    </w:lvl>
+    <w:lvl w:ilvl="2" w:tplc="04090005" w:tentative="1">
+      <w:start w:val="1"/>
+      <w:numFmt w:val="bullet"/>
+      <w:lvlText w:val=""/>
+      <w:lvlJc w:val="left"/>
+      <w:pPr>
+        <w:ind w:left="2160" w:hanging="360"/>
+      </w:pPr>
+      <w:rPr>
+        <w:rFonts w:ascii="Wingdings" w:hAnsi="Wingdings" w:hint="default"/>
+      </w:rPr>
+    </w:lvl>
+    <w:lvl w:ilvl="3" w:tplc="04090001" w:tentative="1">
+      <w:start w:val="1"/>
+      <w:numFmt w:val="bullet"/>
+      <w:lvlText w:val=""/>
+      <w:lvlJc w:val="left"/>
+      <w:pPr>
+        <w:ind w:left="2880" w:hanging="360"/>
+      </w:pPr>
+      <w:rPr>
+        <w:rFonts w:ascii="Symbol" w:hAnsi="Symbol" w:hint="default"/>
+      </w:rPr>
+    </w:lvl>
+    <w:lvl w:ilvl="4" w:tplc="04090003" w:tentative="1">
+      <w:start w:val="1"/>
+      <w:numFmt w:val="bullet"/>
+      <w:lvlText w:val="o"/>
+      <w:lvlJc w:val="left"/>
+      <w:pPr>
+        <w:ind w:left="3600" w:hanging="360"/>
+      </w:pPr>
+      <w:rPr>
+        <w:rFonts w:ascii="Courier New" w:hAnsi="Courier New" w:cs="Courier New" w:hint="default"/>
+      </w:rPr>
+    </w:lvl>
+    <w:lvl w:ilvl="5" w:tplc="04090005" w:tentative="1">
+      <w:start w:val="1"/>
+      <w:numFmt w:val="bullet"/>
+      <w:lvlText w:val=""/>
+      <w:lvlJc w:val="left"/>
+      <w:pPr>
+        <w:ind w:left="4320" w:hanging="360"/>
+      </w:pPr>
+      <w:rPr>
+        <w:rFonts w:ascii="Wingdings" w:hAnsi="Wingdings" w:hint="default"/>
+      </w:rPr>
+    </w:lvl>
+    <w:lvl w:ilvl="6" w:tplc="04090001" w:tentative="1">
+      <w:start w:val="1"/>
+      <w:numFmt w:val="bullet"/>
+      <w:lvlText w:val=""/>
+      <w:lvlJc w:val="left"/>
+      <w:pPr>
+        <w:ind w:left="5040" w:hanging="360"/>
+      </w:pPr>
+      <w:rPr>
+        <w:rFonts w:ascii="Symbol" w:hAnsi="Symbol" w:hint="default"/>
+      </w:rPr>
+    </w:lvl>
+    <w:lvl w:ilvl="7" w:tplc="04090003" w:tentative="1">
+      <w:start w:val="1"/>
+      <w:numFmt w:val="bullet"/>
+      <w:lvlText w:val="o"/>
+      <w:lvlJc w:val="left"/>
+      <w:pPr>
+        <w:ind w:left="5760" w:hanging="360"/>
+      </w:pPr>
+      <w:rPr>
+        <w:rFonts w:ascii="Courier New" w:hAnsi="Courier New" w:cs="Courier New" w:hint="default"/>
+      </w:rPr>
+    </w:lvl>
+    <w:lvl w:ilvl="8" w:tplc="04090005" w:tentative="1">
+      <w:start w:val="1"/>
+      <w:numFmt w:val="bullet"/>
+      <w:lvlText w:val=""/>
+      <w:lvlJc w:val="left"/>
+      <w:pPr>
+        <w:ind w:left="6480" w:hanging="360"/>
+      </w:pPr>
+      <w:rPr>
+        <w:rFonts w:ascii="Wingdings" w:hAnsi="Wingdings" w:hint="default"/>
+      </w:rPr>
+    </w:lvl>
+  </w:abstractNum>
   <w:num w:numId="1">
     <w:abstractNumId w:val="9"/>
   </w:num>
@@ -3633,6 +5068,9 @@
   <w:num w:numId="12">
     <w:abstractNumId w:val="11"/>
   </w:num>
+  <w:num w:numId="13">
+    <w:abstractNumId w:val="12"/>
+  </w:num>
 </w:numbering>
 </file>
 
@@ -3642,7 +5080,7 @@
     <w:rPrDefault>
       <w:rPr>
         <w:rFonts w:ascii="Liberation Serif" w:eastAsia="Noto Sans CJK SC Regular" w:hAnsi="Liberation Serif" w:cs="Lohit Devanagari"/>
-        <w:lang w:val="en-US" w:eastAsia="ko-KR" w:bidi="ar-SA"/>
+        <w:lang w:val="en-US" w:eastAsia="ja-JP" w:bidi="ar-SA"/>
       </w:rPr>
     </w:rPrDefault>
     <w:pPrDefault>
@@ -4033,7 +5471,6 @@
       <w:color w:val="595959" w:themeColor="text1" w:themeTint="A6"/>
       <w:sz w:val="22"/>
       <w:szCs w:val="22"/>
-      <w:lang w:eastAsia="ja-JP"/>
     </w:rPr>
   </w:style>
   <w:style w:type="paragraph" w:styleId="Heading1">
@@ -5024,7 +6461,6 @@
       <w:rFonts w:ascii="Consolas" w:eastAsiaTheme="minorEastAsia" w:hAnsi="Consolas" w:cstheme="minorBidi"/>
       <w:color w:val="595959" w:themeColor="text1" w:themeTint="A6"/>
       <w:sz w:val="22"/>
-      <w:lang w:eastAsia="ja-JP"/>
     </w:rPr>
   </w:style>
   <w:style w:type="paragraph" w:styleId="MessageHeader">
@@ -27662,7 +29098,6 @@
       <w:color w:val="595959" w:themeColor="text1" w:themeTint="A6"/>
       <w:sz w:val="22"/>
       <w:szCs w:val="22"/>
-      <w:lang w:eastAsia="ja-JP"/>
     </w:rPr>
   </w:style>
   <w:style w:type="character" w:customStyle="1" w:styleId="NoteHeadingChar">
@@ -28465,7 +29900,7 @@
 </file>
 
 <file path=customXml/itemProps3.xml><?xml version="1.0" encoding="utf-8"?>
-<ds:datastoreItem xmlns:ds="http://schemas.openxmlformats.org/officeDocument/2006/customXml" ds:itemID="{57347312-347F-476F-ADB3-67A54936CFFC}">
+<ds:datastoreItem xmlns:ds="http://schemas.openxmlformats.org/officeDocument/2006/customXml" ds:itemID="{0010B08E-F305-4D8D-9A58-AB5B99C7B25B}">
   <ds:schemaRefs>
     <ds:schemaRef ds:uri="http://schemas.openxmlformats.org/officeDocument/2006/bibliography"/>
   </ds:schemaRefs>

--- a/Personal Skill CV/Resume_Embedded_TruongBX.docx
+++ b/Personal Skill CV/Resume_Embedded_TruongBX.docx
@@ -91,7 +91,23 @@
             </w14:solidFill>
           </w14:textFill>
         </w:rPr>
-        <w:t>buixuantruong@gmail.com</w:t>
+        <w:t>B</w:t>
+      </w:r>
+      <w:r>
+        <w:rPr>
+          <w:rStyle w:val="Emphasis"/>
+          <w:rFonts w:ascii="Times New Roman" w:hAnsi="Times New Roman" w:cs="Times New Roman"/>
+          <w:color w:val="000000"/>
+          <w14:textFill>
+            <w14:solidFill>
+              <w14:srgbClr w14:val="000000">
+                <w14:lumMod w14:val="65000"/>
+                <w14:lumOff w14:val="35000"/>
+              </w14:srgbClr>
+            </w14:solidFill>
+          </w14:textFill>
+        </w:rPr>
+        <w:t>uixuantruong@gmail.com</w:t>
       </w:r>
     </w:p>
     <w:p>
@@ -263,6 +279,8 @@
               <w:rPr>
                 <w:rFonts w:ascii="Times New Roman" w:hAnsi="Times New Roman" w:cs="Times New Roman"/>
                 <w:color w:val="000000"/>
+                <w:sz w:val="26"/>
+                <w:szCs w:val="26"/>
                 <w14:textFill>
                   <w14:solidFill>
                     <w14:srgbClr w14:val="000000">
@@ -278,6 +296,8 @@
                 <w:rFonts w:ascii="Times New Roman" w:hAnsi="Times New Roman" w:cs="Times New Roman"/>
                 <w:b/>
                 <w:color w:val="000000"/>
+                <w:sz w:val="26"/>
+                <w:szCs w:val="26"/>
                 <w14:textFill>
                   <w14:solidFill>
                     <w14:srgbClr w14:val="000000">
@@ -294,6 +314,8 @@
                 <w:rFonts w:ascii="Times New Roman" w:hAnsi="Times New Roman" w:cs="Times New Roman"/>
                 <w:b/>
                 <w:color w:val="000000"/>
+                <w:sz w:val="26"/>
+                <w:szCs w:val="26"/>
                 <w14:textFill>
                   <w14:solidFill>
                     <w14:srgbClr w14:val="000000">
@@ -310,6 +332,8 @@
                 <w:rFonts w:ascii="Times New Roman" w:hAnsi="Times New Roman" w:cs="Times New Roman"/>
                 <w:b/>
                 <w:color w:val="000000"/>
+                <w:sz w:val="26"/>
+                <w:szCs w:val="26"/>
                 <w14:textFill>
                   <w14:solidFill>
                     <w14:srgbClr w14:val="000000">
@@ -325,6 +349,8 @@
               <w:rPr>
                 <w:rFonts w:ascii="Times New Roman" w:hAnsi="Times New Roman" w:cs="Times New Roman"/>
                 <w:color w:val="000000"/>
+                <w:sz w:val="26"/>
+                <w:szCs w:val="26"/>
                 <w14:textFill>
                   <w14:solidFill>
                     <w14:srgbClr w14:val="000000">
@@ -349,6 +375,8 @@
               <w:rPr>
                 <w:rFonts w:ascii="Times New Roman" w:hAnsi="Times New Roman" w:cs="Times New Roman"/>
                 <w:color w:val="000000"/>
+                <w:sz w:val="26"/>
+                <w:szCs w:val="26"/>
                 <w14:textFill>
                   <w14:solidFill>
                     <w14:srgbClr w14:val="000000">
@@ -363,6 +391,8 @@
               <w:rPr>
                 <w:rFonts w:ascii="Times New Roman" w:hAnsi="Times New Roman" w:cs="Times New Roman"/>
                 <w:color w:val="000000"/>
+                <w:sz w:val="26"/>
+                <w:szCs w:val="26"/>
                 <w14:textFill>
                   <w14:solidFill>
                     <w14:srgbClr w14:val="000000">
@@ -379,6 +409,8 @@
                 <w:rFonts w:ascii="Times New Roman" w:hAnsi="Times New Roman" w:cs="Times New Roman"/>
                 <w:b/>
                 <w:color w:val="000000"/>
+                <w:sz w:val="26"/>
+                <w:szCs w:val="26"/>
                 <w14:textFill>
                   <w14:solidFill>
                     <w14:srgbClr w14:val="000000">
@@ -394,6 +426,8 @@
               <w:rPr>
                 <w:rFonts w:ascii="Times New Roman" w:hAnsi="Times New Roman" w:cs="Times New Roman"/>
                 <w:color w:val="000000"/>
+                <w:sz w:val="26"/>
+                <w:szCs w:val="26"/>
                 <w14:textFill>
                   <w14:solidFill>
                     <w14:srgbClr w14:val="000000">
@@ -410,6 +444,8 @@
                 <w:rFonts w:ascii="Times New Roman" w:hAnsi="Times New Roman" w:cs="Times New Roman"/>
                 <w:b/>
                 <w:color w:val="000000"/>
+                <w:sz w:val="26"/>
+                <w:szCs w:val="26"/>
                 <w14:textFill>
                   <w14:solidFill>
                     <w14:srgbClr w14:val="000000">
@@ -425,6 +461,8 @@
               <w:rPr>
                 <w:rFonts w:ascii="Times New Roman" w:hAnsi="Times New Roman" w:cs="Times New Roman"/>
                 <w:color w:val="000000"/>
+                <w:sz w:val="26"/>
+                <w:szCs w:val="26"/>
                 <w14:textFill>
                   <w14:solidFill>
                     <w14:srgbClr w14:val="000000">
@@ -441,6 +479,8 @@
                 <w:rFonts w:ascii="Times New Roman" w:hAnsi="Times New Roman" w:cs="Times New Roman"/>
                 <w:b/>
                 <w:color w:val="000000"/>
+                <w:sz w:val="26"/>
+                <w:szCs w:val="26"/>
                 <w14:textFill>
                   <w14:solidFill>
                     <w14:srgbClr w14:val="000000">
@@ -456,6 +496,8 @@
               <w:rPr>
                 <w:rFonts w:ascii="Times New Roman" w:hAnsi="Times New Roman" w:cs="Times New Roman"/>
                 <w:color w:val="000000"/>
+                <w:sz w:val="26"/>
+                <w:szCs w:val="26"/>
                 <w14:textFill>
                   <w14:solidFill>
                     <w14:srgbClr w14:val="000000">
@@ -480,6 +522,8 @@
               <w:rPr>
                 <w:rFonts w:ascii="Times New Roman" w:hAnsi="Times New Roman" w:cs="Times New Roman"/>
                 <w:color w:val="000000"/>
+                <w:sz w:val="26"/>
+                <w:szCs w:val="26"/>
                 <w14:textFill>
                   <w14:solidFill>
                     <w14:srgbClr w14:val="000000">
@@ -494,6 +538,8 @@
               <w:rPr>
                 <w:rFonts w:ascii="Times New Roman" w:hAnsi="Times New Roman" w:cs="Times New Roman"/>
                 <w:color w:val="000000"/>
+                <w:sz w:val="26"/>
+                <w:szCs w:val="26"/>
                 <w14:textFill>
                   <w14:solidFill>
                     <w14:srgbClr w14:val="000000">
@@ -505,6 +551,8 @@
               </w:rPr>
               <w:t>Experienced in various software development stages: Planning, Analysis, Design, Development and Testing</w:t>
             </w:r>
+            <w:bookmarkStart w:id="0" w:name="_GoBack"/>
+            <w:bookmarkEnd w:id="0"/>
           </w:p>
           <w:p>
             <w:pPr>
@@ -518,6 +566,8 @@
               <w:rPr>
                 <w:rFonts w:ascii="Times New Roman" w:hAnsi="Times New Roman" w:cs="Times New Roman"/>
                 <w:color w:val="000000"/>
+                <w:sz w:val="26"/>
+                <w:szCs w:val="26"/>
                 <w14:textFill>
                   <w14:solidFill>
                     <w14:srgbClr w14:val="000000">
@@ -532,6 +582,8 @@
               <w:rPr>
                 <w:rFonts w:ascii="Times New Roman" w:hAnsi="Times New Roman" w:cs="Times New Roman"/>
                 <w:color w:val="000000"/>
+                <w:sz w:val="26"/>
+                <w:szCs w:val="26"/>
                 <w14:textFill>
                   <w14:solidFill>
                     <w14:srgbClr w14:val="000000">
@@ -556,6 +608,8 @@
               <w:rPr>
                 <w:rFonts w:ascii="Times New Roman" w:hAnsi="Times New Roman" w:cs="Times New Roman"/>
                 <w:color w:val="000000"/>
+                <w:sz w:val="26"/>
+                <w:szCs w:val="26"/>
                 <w14:textFill>
                   <w14:solidFill>
                     <w14:srgbClr w14:val="000000">
@@ -570,6 +624,8 @@
               <w:rPr>
                 <w:rFonts w:ascii="Times New Roman" w:hAnsi="Times New Roman" w:cs="Times New Roman"/>
                 <w:color w:val="000000"/>
+                <w:sz w:val="26"/>
+                <w:szCs w:val="26"/>
                 <w14:textFill>
                   <w14:solidFill>
                     <w14:srgbClr w14:val="000000">
@@ -587,6 +643,8 @@
                 <w:rFonts w:ascii="Times New Roman" w:hAnsi="Times New Roman" w:cs="Times New Roman"/>
                 <w:b/>
                 <w:color w:val="000000"/>
+                <w:sz w:val="26"/>
+                <w:szCs w:val="26"/>
                 <w14:textFill>
                   <w14:solidFill>
                     <w14:srgbClr w14:val="000000">
@@ -603,6 +661,8 @@
               <w:rPr>
                 <w:rFonts w:ascii="Times New Roman" w:hAnsi="Times New Roman" w:cs="Times New Roman"/>
                 <w:color w:val="000000"/>
+                <w:sz w:val="26"/>
+                <w:szCs w:val="26"/>
                 <w14:textFill>
                   <w14:solidFill>
                     <w14:srgbClr w14:val="000000">
@@ -621,6 +681,8 @@
                 <w:b/>
                 <w:bCs/>
                 <w:color w:val="000000"/>
+                <w:sz w:val="26"/>
+                <w:szCs w:val="26"/>
                 <w14:textFill>
                   <w14:solidFill>
                     <w14:srgbClr w14:val="000000">
@@ -637,6 +699,8 @@
               <w:rPr>
                 <w:rFonts w:ascii="Times New Roman" w:hAnsi="Times New Roman" w:cs="Times New Roman"/>
                 <w:color w:val="000000"/>
+                <w:sz w:val="26"/>
+                <w:szCs w:val="26"/>
                 <w14:textFill>
                   <w14:solidFill>
                     <w14:srgbClr w14:val="000000">
@@ -660,11 +724,15 @@
               <w:ind w:left="360" w:hanging="270"/>
               <w:rPr>
                 <w:rFonts w:ascii="Times New Roman" w:hAnsi="Times New Roman" w:cs="Times New Roman"/>
+                <w:sz w:val="26"/>
+                <w:szCs w:val="26"/>
               </w:rPr>
             </w:pPr>
             <w:r>
               <w:rPr>
                 <w:rFonts w:ascii="Times New Roman" w:hAnsi="Times New Roman" w:cs="Times New Roman"/>
+                <w:sz w:val="26"/>
+                <w:szCs w:val="26"/>
               </w:rPr>
               <w:t>Knowledge of vehicle communication protocols (</w:t>
             </w:r>
@@ -672,6 +740,8 @@
               <w:rPr>
                 <w:rFonts w:ascii="Times New Roman" w:hAnsi="Times New Roman" w:cs="Times New Roman"/>
                 <w:b/>
+                <w:sz w:val="26"/>
+                <w:szCs w:val="26"/>
               </w:rPr>
               <w:t>UART, RS232, I2C, SPI, TCP/IP)</w:t>
             </w:r>
@@ -687,11 +757,15 @@
               <w:ind w:left="360" w:hanging="270"/>
               <w:rPr>
                 <w:rFonts w:ascii="Times New Roman" w:hAnsi="Times New Roman" w:cs="Times New Roman"/>
+                <w:sz w:val="26"/>
+                <w:szCs w:val="26"/>
               </w:rPr>
             </w:pPr>
             <w:r>
               <w:rPr>
                 <w:rFonts w:ascii="Times New Roman" w:hAnsi="Times New Roman" w:cs="Times New Roman"/>
+                <w:sz w:val="26"/>
+                <w:szCs w:val="26"/>
               </w:rPr>
               <w:t>Working experience with embedded C compilers</w:t>
             </w:r>
@@ -707,11 +781,15 @@
               <w:ind w:left="360" w:hanging="270"/>
               <w:rPr>
                 <w:rFonts w:ascii="Times New Roman" w:hAnsi="Times New Roman" w:cs="Times New Roman"/>
+                <w:sz w:val="26"/>
+                <w:szCs w:val="26"/>
               </w:rPr>
             </w:pPr>
             <w:r>
               <w:rPr>
                 <w:rFonts w:ascii="Times New Roman" w:hAnsi="Times New Roman" w:cs="Times New Roman"/>
+                <w:sz w:val="26"/>
+                <w:szCs w:val="26"/>
               </w:rPr>
               <w:t xml:space="preserve">Extensive experience working with </w:t>
             </w:r>
@@ -719,6 +797,8 @@
               <w:rPr>
                 <w:rFonts w:ascii="Times New Roman" w:hAnsi="Times New Roman" w:cs="Times New Roman"/>
                 <w:b/>
+                <w:sz w:val="26"/>
+                <w:szCs w:val="26"/>
               </w:rPr>
               <w:t xml:space="preserve">ARM processors, </w:t>
             </w:r>
@@ -726,6 +806,8 @@
               <w:rPr>
                 <w:rFonts w:ascii="Times New Roman" w:hAnsi="Times New Roman" w:cs="Times New Roman"/>
                 <w:b/>
+                <w:sz w:val="26"/>
+                <w:szCs w:val="26"/>
               </w:rPr>
               <w:t>PIC processors, AVR, Arduino</w:t>
             </w:r>
@@ -741,11 +823,15 @@
               <w:ind w:left="360" w:hanging="270"/>
               <w:rPr>
                 <w:rFonts w:ascii="Times New Roman" w:hAnsi="Times New Roman" w:cs="Times New Roman"/>
+                <w:sz w:val="26"/>
+                <w:szCs w:val="26"/>
               </w:rPr>
             </w:pPr>
             <w:r>
               <w:rPr>
                 <w:rFonts w:ascii="Times New Roman" w:hAnsi="Times New Roman" w:cs="Times New Roman"/>
+                <w:sz w:val="26"/>
+                <w:szCs w:val="26"/>
               </w:rPr>
               <w:t>Experience with software design tools (</w:t>
             </w:r>
@@ -753,6 +839,8 @@
               <w:rPr>
                 <w:rFonts w:ascii="Times New Roman" w:hAnsi="Times New Roman" w:cs="Times New Roman"/>
                 <w:b/>
+                <w:sz w:val="26"/>
+                <w:szCs w:val="26"/>
               </w:rPr>
               <w:t xml:space="preserve">Enterprise Architect, </w:t>
             </w:r>
@@ -761,6 +849,8 @@
               <w:rPr>
                 <w:rFonts w:ascii="Times New Roman" w:hAnsi="Times New Roman" w:cs="Times New Roman"/>
                 <w:b/>
+                <w:sz w:val="26"/>
+                <w:szCs w:val="26"/>
               </w:rPr>
               <w:t>StarUML</w:t>
             </w:r>
@@ -769,6 +859,8 @@
               <w:rPr>
                 <w:rFonts w:ascii="Times New Roman" w:hAnsi="Times New Roman" w:cs="Times New Roman"/>
                 <w:b/>
+                <w:sz w:val="26"/>
+                <w:szCs w:val="26"/>
               </w:rPr>
               <w:t xml:space="preserve">, Microsoft </w:t>
             </w:r>
@@ -777,6 +869,8 @@
               <w:rPr>
                 <w:rFonts w:ascii="Times New Roman" w:hAnsi="Times New Roman" w:cs="Times New Roman"/>
                 <w:b/>
+                <w:sz w:val="26"/>
+                <w:szCs w:val="26"/>
               </w:rPr>
               <w:t>Visio )</w:t>
             </w:r>
@@ -793,11 +887,15 @@
               <w:ind w:left="360" w:hanging="270"/>
               <w:rPr>
                 <w:rFonts w:ascii="Times New Roman" w:hAnsi="Times New Roman" w:cs="Times New Roman"/>
+                <w:sz w:val="26"/>
+                <w:szCs w:val="26"/>
               </w:rPr>
             </w:pPr>
             <w:r>
               <w:rPr>
                 <w:rFonts w:ascii="Times New Roman" w:hAnsi="Times New Roman" w:cs="Times New Roman"/>
+                <w:sz w:val="26"/>
+                <w:szCs w:val="26"/>
               </w:rPr>
               <w:t xml:space="preserve">Working experience with source control management tools including </w:t>
             </w:r>
@@ -805,6 +903,8 @@
               <w:rPr>
                 <w:rFonts w:ascii="Times New Roman" w:hAnsi="Times New Roman" w:cs="Times New Roman"/>
                 <w:b/>
+                <w:sz w:val="26"/>
+                <w:szCs w:val="26"/>
               </w:rPr>
               <w:t>GIT, SVN</w:t>
             </w:r>
@@ -820,11 +920,15 @@
               <w:ind w:left="360" w:hanging="270"/>
               <w:rPr>
                 <w:rFonts w:ascii="Times New Roman" w:hAnsi="Times New Roman" w:cs="Times New Roman"/>
+                <w:sz w:val="26"/>
+                <w:szCs w:val="26"/>
               </w:rPr>
             </w:pPr>
             <w:r>
               <w:rPr>
                 <w:rFonts w:ascii="Times New Roman" w:hAnsi="Times New Roman" w:cs="Times New Roman"/>
+                <w:sz w:val="26"/>
+                <w:szCs w:val="26"/>
               </w:rPr>
               <w:t xml:space="preserve">Working experience with change management tools including </w:t>
             </w:r>
@@ -832,6 +936,8 @@
               <w:rPr>
                 <w:rFonts w:ascii="Times New Roman" w:hAnsi="Times New Roman" w:cs="Times New Roman"/>
                 <w:b/>
+                <w:sz w:val="26"/>
+                <w:szCs w:val="26"/>
               </w:rPr>
               <w:t xml:space="preserve">Jira, </w:t>
             </w:r>
@@ -840,6 +946,8 @@
               <w:rPr>
                 <w:rFonts w:ascii="Times New Roman" w:hAnsi="Times New Roman" w:cs="Times New Roman"/>
                 <w:b/>
+                <w:sz w:val="26"/>
+                <w:szCs w:val="26"/>
               </w:rPr>
               <w:t>Redmine</w:t>
             </w:r>
@@ -856,11 +964,15 @@
               <w:ind w:left="360" w:hanging="270"/>
               <w:rPr>
                 <w:rFonts w:ascii="Times New Roman" w:hAnsi="Times New Roman" w:cs="Times New Roman"/>
+                <w:sz w:val="26"/>
+                <w:szCs w:val="26"/>
               </w:rPr>
             </w:pPr>
             <w:r>
               <w:rPr>
                 <w:rFonts w:ascii="Times New Roman" w:hAnsi="Times New Roman" w:cs="Times New Roman"/>
+                <w:sz w:val="26"/>
+                <w:szCs w:val="26"/>
               </w:rPr>
               <w:t xml:space="preserve">Proficiency in programming languages: </w:t>
             </w:r>
@@ -869,12 +981,16 @@
                 <w:rFonts w:ascii="Times New Roman" w:hAnsi="Times New Roman" w:cs="Times New Roman"/>
                 <w:b/>
                 <w:bCs/>
+                <w:sz w:val="26"/>
+                <w:szCs w:val="26"/>
               </w:rPr>
               <w:t>Assembly</w:t>
             </w:r>
             <w:r>
               <w:rPr>
                 <w:rFonts w:ascii="Times New Roman" w:hAnsi="Times New Roman" w:cs="Times New Roman"/>
+                <w:sz w:val="26"/>
+                <w:szCs w:val="26"/>
               </w:rPr>
               <w:t xml:space="preserve">, </w:t>
             </w:r>
@@ -882,6 +998,8 @@
               <w:rPr>
                 <w:rFonts w:ascii="Times New Roman" w:hAnsi="Times New Roman" w:cs="Times New Roman"/>
                 <w:b/>
+                <w:sz w:val="26"/>
+                <w:szCs w:val="26"/>
               </w:rPr>
               <w:t>C/C++/C#, Java,</w:t>
             </w:r>
@@ -889,12 +1007,16 @@
               <w:rPr>
                 <w:rFonts w:ascii="Times New Roman" w:hAnsi="Times New Roman" w:cs="Times New Roman"/>
                 <w:b/>
+                <w:sz w:val="26"/>
+                <w:szCs w:val="26"/>
               </w:rPr>
               <w:t xml:space="preserve"> Python </w:t>
             </w:r>
             <w:r>
               <w:rPr>
                 <w:rFonts w:ascii="Times New Roman" w:hAnsi="Times New Roman" w:cs="Times New Roman"/>
+                <w:sz w:val="26"/>
+                <w:szCs w:val="26"/>
               </w:rPr>
               <w:t>and</w:t>
             </w:r>
@@ -902,6 +1024,8 @@
               <w:rPr>
                 <w:rFonts w:ascii="Times New Roman" w:hAnsi="Times New Roman" w:cs="Times New Roman"/>
                 <w:b/>
+                <w:sz w:val="26"/>
+                <w:szCs w:val="26"/>
               </w:rPr>
               <w:t xml:space="preserve"> Bash Script, </w:t>
             </w:r>
@@ -910,6 +1034,8 @@
               <w:rPr>
                 <w:rFonts w:ascii="Times New Roman" w:hAnsi="Times New Roman" w:cs="Times New Roman"/>
                 <w:b/>
+                <w:sz w:val="26"/>
+                <w:szCs w:val="26"/>
               </w:rPr>
               <w:t>Kotlin</w:t>
             </w:r>
@@ -918,6 +1044,8 @@
               <w:rPr>
                 <w:rFonts w:ascii="Times New Roman" w:hAnsi="Times New Roman" w:cs="Times New Roman"/>
                 <w:b/>
+                <w:sz w:val="26"/>
+                <w:szCs w:val="26"/>
               </w:rPr>
               <w:t xml:space="preserve">, </w:t>
             </w:r>
@@ -933,11 +1061,15 @@
               <w:ind w:left="360" w:hanging="270"/>
               <w:rPr>
                 <w:rFonts w:ascii="Times New Roman" w:hAnsi="Times New Roman" w:cs="Times New Roman"/>
+                <w:sz w:val="26"/>
+                <w:szCs w:val="26"/>
               </w:rPr>
             </w:pPr>
             <w:r>
               <w:rPr>
                 <w:rFonts w:ascii="Times New Roman" w:hAnsi="Times New Roman" w:cs="Times New Roman"/>
+                <w:sz w:val="26"/>
+                <w:szCs w:val="26"/>
               </w:rPr>
               <w:t xml:space="preserve">Working experience in </w:t>
             </w:r>
@@ -945,12 +1077,16 @@
               <w:rPr>
                 <w:rFonts w:ascii="Times New Roman" w:hAnsi="Times New Roman" w:cs="Times New Roman"/>
                 <w:b/>
+                <w:sz w:val="26"/>
+                <w:szCs w:val="26"/>
               </w:rPr>
               <w:t>Windows</w:t>
             </w:r>
             <w:r>
               <w:rPr>
                 <w:rFonts w:ascii="Times New Roman" w:hAnsi="Times New Roman" w:cs="Times New Roman"/>
+                <w:sz w:val="26"/>
+                <w:szCs w:val="26"/>
               </w:rPr>
               <w:t xml:space="preserve"> and </w:t>
             </w:r>
@@ -958,6 +1094,8 @@
               <w:rPr>
                 <w:rFonts w:ascii="Times New Roman" w:hAnsi="Times New Roman" w:cs="Times New Roman"/>
                 <w:b/>
+                <w:sz w:val="26"/>
+                <w:szCs w:val="26"/>
               </w:rPr>
               <w:t xml:space="preserve">Linux (Ubuntu, </w:t>
             </w:r>
@@ -966,6 +1104,8 @@
               <w:rPr>
                 <w:rFonts w:ascii="Times New Roman" w:hAnsi="Times New Roman" w:cs="Times New Roman"/>
                 <w:b/>
+                <w:sz w:val="26"/>
+                <w:szCs w:val="26"/>
               </w:rPr>
               <w:t>Debian</w:t>
             </w:r>
@@ -974,12 +1114,16 @@
               <w:rPr>
                 <w:rFonts w:ascii="Times New Roman" w:hAnsi="Times New Roman" w:cs="Times New Roman"/>
                 <w:b/>
+                <w:sz w:val="26"/>
+                <w:szCs w:val="26"/>
               </w:rPr>
               <w:t>)</w:t>
             </w:r>
             <w:r>
               <w:rPr>
                 <w:rFonts w:ascii="Times New Roman" w:hAnsi="Times New Roman" w:cs="Times New Roman"/>
+                <w:sz w:val="26"/>
+                <w:szCs w:val="26"/>
               </w:rPr>
               <w:t xml:space="preserve"> and </w:t>
             </w:r>
@@ -987,12 +1131,16 @@
               <w:rPr>
                 <w:rFonts w:ascii="Times New Roman" w:hAnsi="Times New Roman" w:cs="Times New Roman"/>
                 <w:b/>
+                <w:sz w:val="26"/>
+                <w:szCs w:val="26"/>
               </w:rPr>
               <w:t>Embedded Linux</w:t>
             </w:r>
             <w:r>
               <w:rPr>
                 <w:rFonts w:ascii="Times New Roman" w:hAnsi="Times New Roman" w:cs="Times New Roman"/>
+                <w:sz w:val="26"/>
+                <w:szCs w:val="26"/>
               </w:rPr>
               <w:t xml:space="preserve"> operating systems</w:t>
             </w:r>
@@ -1008,12 +1156,16 @@
               <w:ind w:left="360" w:hanging="270"/>
               <w:rPr>
                 <w:rFonts w:ascii="Times New Roman" w:hAnsi="Times New Roman" w:cs="Times New Roman"/>
+                <w:sz w:val="26"/>
+                <w:szCs w:val="26"/>
               </w:rPr>
             </w:pPr>
             <w:r>
               <w:rPr>
                 <w:rFonts w:ascii="Times New Roman" w:hAnsi="Times New Roman" w:cs="Times New Roman"/>
                 <w:color w:val="000000"/>
+                <w:sz w:val="26"/>
+                <w:szCs w:val="26"/>
                 <w14:textFill>
                   <w14:solidFill>
                     <w14:srgbClr w14:val="000000">
@@ -1130,12 +1282,16 @@
               <w:rPr>
                 <w:rFonts w:ascii="Times New Roman" w:hAnsi="Times New Roman" w:cs="Times New Roman"/>
                 <w:b/>
+                <w:sz w:val="26"/>
+                <w:szCs w:val="26"/>
               </w:rPr>
             </w:pPr>
             <w:r>
               <w:rPr>
                 <w:rFonts w:ascii="Times New Roman" w:hAnsi="Times New Roman" w:cs="Times New Roman"/>
                 <w:b/>
+                <w:sz w:val="26"/>
+                <w:szCs w:val="26"/>
               </w:rPr>
               <w:t>Programming/Scripting languages</w:t>
             </w:r>
@@ -1152,35 +1308,47 @@
               <w:rPr>
                 <w:rFonts w:ascii="Times New Roman" w:hAnsi="Times New Roman" w:cs="Times New Roman"/>
                 <w:b/>
+                <w:sz w:val="26"/>
+                <w:szCs w:val="26"/>
               </w:rPr>
             </w:pPr>
             <w:r>
               <w:rPr>
                 <w:rFonts w:ascii="Times New Roman" w:hAnsi="Times New Roman" w:cs="Times New Roman"/>
+                <w:sz w:val="26"/>
+                <w:szCs w:val="26"/>
               </w:rPr>
               <w:t>Assembly,</w:t>
             </w:r>
             <w:r>
               <w:rPr>
                 <w:rFonts w:ascii="Times New Roman" w:hAnsi="Times New Roman" w:cs="Times New Roman"/>
+                <w:sz w:val="26"/>
+                <w:szCs w:val="26"/>
               </w:rPr>
               <w:t xml:space="preserve"> C,</w:t>
             </w:r>
             <w:r>
               <w:rPr>
                 <w:rFonts w:ascii="Times New Roman" w:hAnsi="Times New Roman" w:cs="Times New Roman"/>
+                <w:sz w:val="26"/>
+                <w:szCs w:val="26"/>
               </w:rPr>
               <w:t xml:space="preserve"> </w:t>
             </w:r>
             <w:r>
               <w:rPr>
                 <w:rFonts w:ascii="Times New Roman" w:hAnsi="Times New Roman" w:cs="Times New Roman"/>
+                <w:sz w:val="26"/>
+                <w:szCs w:val="26"/>
               </w:rPr>
               <w:t xml:space="preserve">C#, </w:t>
             </w:r>
             <w:r>
               <w:rPr>
                 <w:rFonts w:ascii="Times New Roman" w:hAnsi="Times New Roman" w:cs="Times New Roman"/>
+                <w:sz w:val="26"/>
+                <w:szCs w:val="26"/>
               </w:rPr>
               <w:t xml:space="preserve">C++, Java, Python, GNU Make, Bash Script, </w:t>
             </w:r>
@@ -1188,8 +1356,28 @@
             <w:r>
               <w:rPr>
                 <w:rFonts w:ascii="Times New Roman" w:hAnsi="Times New Roman" w:cs="Times New Roman"/>
+                <w:sz w:val="26"/>
+                <w:szCs w:val="26"/>
               </w:rPr>
               <w:t>Kotlin</w:t>
+            </w:r>
+            <w:proofErr w:type="spellEnd"/>
+            <w:r>
+              <w:rPr>
+                <w:rFonts w:ascii="Times New Roman" w:hAnsi="Times New Roman" w:cs="Times New Roman"/>
+                <w:sz w:val="26"/>
+                <w:szCs w:val="26"/>
+              </w:rPr>
+              <w:t xml:space="preserve">, </w:t>
+            </w:r>
+            <w:proofErr w:type="spellStart"/>
+            <w:r>
+              <w:rPr>
+                <w:rFonts w:ascii="Times New Roman" w:hAnsi="Times New Roman" w:cs="Times New Roman"/>
+                <w:sz w:val="26"/>
+                <w:szCs w:val="26"/>
+              </w:rPr>
+              <w:t>Fluter</w:t>
             </w:r>
             <w:proofErr w:type="spellEnd"/>
           </w:p>
@@ -1211,12 +1399,16 @@
               <w:rPr>
                 <w:rFonts w:ascii="Times New Roman" w:hAnsi="Times New Roman" w:cs="Times New Roman"/>
                 <w:b/>
+                <w:sz w:val="26"/>
+                <w:szCs w:val="26"/>
               </w:rPr>
             </w:pPr>
             <w:r>
               <w:rPr>
                 <w:rFonts w:ascii="Times New Roman" w:hAnsi="Times New Roman" w:cs="Times New Roman"/>
                 <w:b/>
+                <w:sz w:val="26"/>
+                <w:szCs w:val="26"/>
               </w:rPr>
               <w:t>Compilers</w:t>
             </w:r>
@@ -1233,11 +1425,15 @@
               <w:rPr>
                 <w:rFonts w:ascii="Times New Roman" w:hAnsi="Times New Roman" w:cs="Times New Roman"/>
                 <w:b/>
+                <w:sz w:val="26"/>
+                <w:szCs w:val="26"/>
               </w:rPr>
             </w:pPr>
             <w:r>
               <w:rPr>
                 <w:rFonts w:ascii="Times New Roman" w:hAnsi="Times New Roman" w:cs="Times New Roman"/>
+                <w:sz w:val="26"/>
+                <w:szCs w:val="26"/>
               </w:rPr>
               <w:t xml:space="preserve">GCC, MSVC, </w:t>
             </w:r>
@@ -1245,6 +1441,8 @@
             <w:r>
               <w:rPr>
                 <w:rFonts w:ascii="Times New Roman" w:hAnsi="Times New Roman" w:cs="Times New Roman"/>
+                <w:sz w:val="26"/>
+                <w:szCs w:val="26"/>
               </w:rPr>
               <w:t>Qmake</w:t>
             </w:r>
@@ -1268,12 +1466,16 @@
               <w:rPr>
                 <w:rFonts w:ascii="Times New Roman" w:hAnsi="Times New Roman" w:cs="Times New Roman"/>
                 <w:b/>
+                <w:sz w:val="26"/>
+                <w:szCs w:val="26"/>
               </w:rPr>
             </w:pPr>
             <w:r>
               <w:rPr>
                 <w:rFonts w:ascii="Times New Roman" w:hAnsi="Times New Roman" w:cs="Times New Roman"/>
                 <w:b/>
+                <w:sz w:val="26"/>
+                <w:szCs w:val="26"/>
               </w:rPr>
               <w:t>Communication protocols</w:t>
             </w:r>
@@ -1290,11 +1492,15 @@
               <w:rPr>
                 <w:rFonts w:ascii="Times New Roman" w:hAnsi="Times New Roman" w:cs="Times New Roman"/>
                 <w:b/>
+                <w:sz w:val="26"/>
+                <w:szCs w:val="26"/>
               </w:rPr>
             </w:pPr>
             <w:r>
               <w:rPr>
                 <w:rFonts w:ascii="Times New Roman" w:hAnsi="Times New Roman" w:cs="Times New Roman"/>
+                <w:sz w:val="26"/>
+                <w:szCs w:val="26"/>
               </w:rPr>
               <w:t>RS232, UART, I2C, SPI, TCP/IP</w:t>
             </w:r>
@@ -1317,12 +1523,16 @@
               <w:rPr>
                 <w:rFonts w:ascii="Times New Roman" w:hAnsi="Times New Roman" w:cs="Times New Roman"/>
                 <w:b/>
+                <w:sz w:val="26"/>
+                <w:szCs w:val="26"/>
               </w:rPr>
             </w:pPr>
             <w:r>
               <w:rPr>
                 <w:rFonts w:ascii="Times New Roman" w:hAnsi="Times New Roman" w:cs="Times New Roman"/>
                 <w:b/>
+                <w:sz w:val="26"/>
+                <w:szCs w:val="26"/>
               </w:rPr>
               <w:t>Microcontrollers</w:t>
             </w:r>
@@ -1339,17 +1549,23 @@
               <w:rPr>
                 <w:rFonts w:ascii="Times New Roman" w:hAnsi="Times New Roman" w:cs="Times New Roman"/>
                 <w:b/>
+                <w:sz w:val="26"/>
+                <w:szCs w:val="26"/>
               </w:rPr>
             </w:pPr>
             <w:r>
               <w:rPr>
                 <w:rFonts w:ascii="Times New Roman" w:hAnsi="Times New Roman" w:cs="Times New Roman"/>
+                <w:sz w:val="26"/>
+                <w:szCs w:val="26"/>
               </w:rPr>
               <w:t>Arm Cortex, AVR, Pic, Arduino</w:t>
             </w:r>
             <w:r>
               <w:rPr>
                 <w:rFonts w:ascii="Times New Roman" w:hAnsi="Times New Roman" w:cs="Times New Roman"/>
+                <w:sz w:val="26"/>
+                <w:szCs w:val="26"/>
               </w:rPr>
               <w:t>, STM</w:t>
             </w:r>
@@ -1372,12 +1588,16 @@
               <w:rPr>
                 <w:rFonts w:ascii="Times New Roman" w:hAnsi="Times New Roman" w:cs="Times New Roman"/>
                 <w:b/>
+                <w:sz w:val="26"/>
+                <w:szCs w:val="26"/>
               </w:rPr>
             </w:pPr>
             <w:r>
               <w:rPr>
                 <w:rFonts w:ascii="Times New Roman" w:hAnsi="Times New Roman" w:cs="Times New Roman"/>
                 <w:b/>
+                <w:sz w:val="26"/>
+                <w:szCs w:val="26"/>
               </w:rPr>
               <w:t>Debuggers</w:t>
             </w:r>
@@ -1394,11 +1614,15 @@
               <w:rPr>
                 <w:rFonts w:ascii="Times New Roman" w:hAnsi="Times New Roman" w:cs="Times New Roman"/>
                 <w:b/>
+                <w:sz w:val="26"/>
+                <w:szCs w:val="26"/>
               </w:rPr>
             </w:pPr>
             <w:r>
               <w:rPr>
                 <w:rFonts w:ascii="Times New Roman" w:hAnsi="Times New Roman" w:cs="Times New Roman"/>
+                <w:sz w:val="26"/>
+                <w:szCs w:val="26"/>
               </w:rPr>
               <w:t>GDB</w:t>
             </w:r>
@@ -1424,12 +1648,16 @@
               <w:rPr>
                 <w:rFonts w:ascii="Times New Roman" w:hAnsi="Times New Roman" w:cs="Times New Roman"/>
                 <w:b/>
+                <w:sz w:val="26"/>
+                <w:szCs w:val="26"/>
               </w:rPr>
             </w:pPr>
             <w:r>
               <w:rPr>
                 <w:rFonts w:ascii="Times New Roman" w:hAnsi="Times New Roman" w:cs="Times New Roman"/>
                 <w:b/>
+                <w:sz w:val="26"/>
+                <w:szCs w:val="26"/>
               </w:rPr>
               <w:t>Operating Systems</w:t>
             </w:r>
@@ -1448,11 +1676,15 @@
               <w:ind w:left="35"/>
               <w:rPr>
                 <w:rFonts w:ascii="Times New Roman" w:hAnsi="Times New Roman" w:cs="Times New Roman"/>
+                <w:sz w:val="26"/>
+                <w:szCs w:val="26"/>
               </w:rPr>
             </w:pPr>
             <w:r>
               <w:rPr>
                 <w:rFonts w:ascii="Times New Roman" w:hAnsi="Times New Roman" w:cs="Times New Roman"/>
+                <w:sz w:val="26"/>
+                <w:szCs w:val="26"/>
               </w:rPr>
               <w:t xml:space="preserve">Windows, Linux (Ubuntu, </w:t>
             </w:r>
@@ -1460,6 +1692,8 @@
             <w:r>
               <w:rPr>
                 <w:rFonts w:ascii="Times New Roman" w:hAnsi="Times New Roman" w:cs="Times New Roman"/>
+                <w:sz w:val="26"/>
+                <w:szCs w:val="26"/>
               </w:rPr>
               <w:t>Debian</w:t>
             </w:r>
@@ -1467,8 +1701,36 @@
             <w:r>
               <w:rPr>
                 <w:rFonts w:ascii="Times New Roman" w:hAnsi="Times New Roman" w:cs="Times New Roman"/>
+                <w:sz w:val="26"/>
+                <w:szCs w:val="26"/>
               </w:rPr>
               <w:t>), Embedded Linux</w:t>
+            </w:r>
+            <w:r>
+              <w:rPr>
+                <w:rFonts w:ascii="Times New Roman" w:hAnsi="Times New Roman" w:cs="Times New Roman"/>
+                <w:sz w:val="26"/>
+                <w:szCs w:val="26"/>
+              </w:rPr>
+              <w:t xml:space="preserve">, </w:t>
+            </w:r>
+            <w:proofErr w:type="spellStart"/>
+            <w:r>
+              <w:rPr>
+                <w:rFonts w:ascii="Times New Roman" w:hAnsi="Times New Roman" w:cs="Times New Roman"/>
+                <w:sz w:val="26"/>
+                <w:szCs w:val="26"/>
+              </w:rPr>
+              <w:t>Ưindown</w:t>
+            </w:r>
+            <w:proofErr w:type="spellEnd"/>
+            <w:r>
+              <w:rPr>
+                <w:rFonts w:ascii="Times New Roman" w:hAnsi="Times New Roman" w:cs="Times New Roman"/>
+                <w:sz w:val="26"/>
+                <w:szCs w:val="26"/>
+              </w:rPr>
+              <w:t xml:space="preserve"> IOT</w:t>
             </w:r>
           </w:p>
         </w:tc>
@@ -1489,12 +1751,16 @@
               <w:rPr>
                 <w:rFonts w:ascii="Times New Roman" w:hAnsi="Times New Roman" w:cs="Times New Roman"/>
                 <w:b/>
+                <w:sz w:val="26"/>
+                <w:szCs w:val="26"/>
               </w:rPr>
             </w:pPr>
             <w:r>
               <w:rPr>
                 <w:rFonts w:ascii="Times New Roman" w:hAnsi="Times New Roman" w:cs="Times New Roman"/>
                 <w:b/>
+                <w:sz w:val="26"/>
+                <w:szCs w:val="26"/>
               </w:rPr>
               <w:t>Real-Time Operating Systems</w:t>
             </w:r>
@@ -1511,12 +1777,16 @@
               <w:rPr>
                 <w:rFonts w:ascii="Times New Roman" w:hAnsi="Times New Roman" w:cs="Times New Roman"/>
                 <w:b/>
+                <w:sz w:val="26"/>
+                <w:szCs w:val="26"/>
               </w:rPr>
             </w:pPr>
             <w:proofErr w:type="spellStart"/>
             <w:r>
               <w:rPr>
                 <w:rFonts w:ascii="Times New Roman" w:hAnsi="Times New Roman" w:cs="Times New Roman"/>
+                <w:sz w:val="26"/>
+                <w:szCs w:val="26"/>
               </w:rPr>
               <w:t>FreeRTOS</w:t>
             </w:r>
@@ -1540,12 +1810,16 @@
               <w:rPr>
                 <w:rFonts w:ascii="Times New Roman" w:hAnsi="Times New Roman" w:cs="Times New Roman"/>
                 <w:b/>
+                <w:sz w:val="26"/>
+                <w:szCs w:val="26"/>
               </w:rPr>
             </w:pPr>
             <w:r>
               <w:rPr>
                 <w:rFonts w:ascii="Times New Roman" w:hAnsi="Times New Roman" w:cs="Times New Roman"/>
                 <w:b/>
+                <w:sz w:val="26"/>
+                <w:szCs w:val="26"/>
               </w:rPr>
               <w:t>Frameworks</w:t>
             </w:r>
@@ -1561,12 +1835,16 @@
               <w:ind w:left="35"/>
               <w:rPr>
                 <w:rFonts w:ascii="Times New Roman" w:hAnsi="Times New Roman" w:cs="Times New Roman"/>
+                <w:sz w:val="26"/>
+                <w:szCs w:val="26"/>
               </w:rPr>
             </w:pPr>
             <w:proofErr w:type="spellStart"/>
             <w:r>
               <w:rPr>
                 <w:rFonts w:ascii="Times New Roman" w:hAnsi="Times New Roman" w:cs="Times New Roman"/>
+                <w:sz w:val="26"/>
+                <w:szCs w:val="26"/>
               </w:rPr>
               <w:t>Qt</w:t>
             </w:r>
@@ -1574,6 +1852,8 @@
             <w:r>
               <w:rPr>
                 <w:rFonts w:ascii="Times New Roman" w:hAnsi="Times New Roman" w:cs="Times New Roman"/>
+                <w:sz w:val="26"/>
+                <w:szCs w:val="26"/>
               </w:rPr>
               <w:t xml:space="preserve"> (</w:t>
             </w:r>
@@ -1581,6 +1861,8 @@
             <w:r>
               <w:rPr>
                 <w:rFonts w:ascii="Times New Roman" w:hAnsi="Times New Roman" w:cs="Times New Roman"/>
+                <w:sz w:val="26"/>
+                <w:szCs w:val="26"/>
               </w:rPr>
               <w:t>QtQuick</w:t>
             </w:r>
@@ -1588,12 +1870,16 @@
             <w:r>
               <w:rPr>
                 <w:rFonts w:ascii="Times New Roman" w:hAnsi="Times New Roman" w:cs="Times New Roman"/>
+                <w:sz w:val="26"/>
+                <w:szCs w:val="26"/>
               </w:rPr>
               <w:t>),</w:t>
             </w:r>
             <w:r>
               <w:rPr>
                 <w:rFonts w:ascii="Times New Roman" w:hAnsi="Times New Roman" w:cs="Times New Roman"/>
+                <w:sz w:val="26"/>
+                <w:szCs w:val="26"/>
               </w:rPr>
               <w:t xml:space="preserve"> </w:t>
             </w:r>
@@ -1601,6 +1887,8 @@
             <w:r>
               <w:rPr>
                 <w:rFonts w:ascii="Times New Roman" w:hAnsi="Times New Roman" w:cs="Times New Roman"/>
+                <w:sz w:val="26"/>
+                <w:szCs w:val="26"/>
               </w:rPr>
               <w:t>Xamarin</w:t>
             </w:r>
@@ -1624,12 +1912,16 @@
               <w:rPr>
                 <w:rFonts w:ascii="Times New Roman" w:hAnsi="Times New Roman" w:cs="Times New Roman"/>
                 <w:b/>
+                <w:sz w:val="26"/>
+                <w:szCs w:val="26"/>
               </w:rPr>
             </w:pPr>
             <w:r>
               <w:rPr>
                 <w:rFonts w:ascii="Times New Roman" w:hAnsi="Times New Roman" w:cs="Times New Roman"/>
                 <w:b/>
+                <w:sz w:val="26"/>
+                <w:szCs w:val="26"/>
               </w:rPr>
               <w:t>Databases</w:t>
             </w:r>
@@ -1645,11 +1937,15 @@
               <w:ind w:left="35"/>
               <w:rPr>
                 <w:rFonts w:ascii="Times New Roman" w:hAnsi="Times New Roman" w:cs="Times New Roman"/>
+                <w:sz w:val="26"/>
+                <w:szCs w:val="26"/>
               </w:rPr>
             </w:pPr>
             <w:r>
               <w:rPr>
                 <w:rFonts w:ascii="Times New Roman" w:hAnsi="Times New Roman" w:cs="Times New Roman"/>
+                <w:sz w:val="26"/>
+                <w:szCs w:val="26"/>
               </w:rPr>
               <w:t>SQLite, SQL, My SQL</w:t>
             </w:r>
@@ -1672,12 +1968,16 @@
               <w:rPr>
                 <w:rFonts w:ascii="Times New Roman" w:hAnsi="Times New Roman" w:cs="Times New Roman"/>
                 <w:b/>
+                <w:sz w:val="26"/>
+                <w:szCs w:val="26"/>
               </w:rPr>
             </w:pPr>
             <w:r>
               <w:rPr>
                 <w:rFonts w:ascii="Times New Roman" w:hAnsi="Times New Roman" w:cs="Times New Roman"/>
                 <w:b/>
+                <w:sz w:val="26"/>
+                <w:szCs w:val="26"/>
               </w:rPr>
               <w:t>Integrated Development Environments</w:t>
             </w:r>
@@ -1693,12 +1993,16 @@
               <w:ind w:left="35"/>
               <w:rPr>
                 <w:rFonts w:ascii="Times New Roman" w:hAnsi="Times New Roman" w:cs="Times New Roman"/>
+                <w:sz w:val="26"/>
+                <w:szCs w:val="26"/>
               </w:rPr>
             </w:pPr>
             <w:proofErr w:type="spellStart"/>
             <w:r>
               <w:rPr>
                 <w:rFonts w:ascii="Times New Roman" w:hAnsi="Times New Roman" w:cs="Times New Roman"/>
+                <w:sz w:val="26"/>
+                <w:szCs w:val="26"/>
               </w:rPr>
               <w:t>Qt</w:t>
             </w:r>
@@ -1706,50 +2010,64 @@
             <w:r>
               <w:rPr>
                 <w:rFonts w:ascii="Times New Roman" w:hAnsi="Times New Roman" w:cs="Times New Roman"/>
+                <w:sz w:val="26"/>
+                <w:szCs w:val="26"/>
               </w:rPr>
               <w:t xml:space="preserve"> Creator, Microsoft Visual Studio, </w:t>
             </w:r>
             <w:r>
               <w:rPr>
                 <w:rFonts w:ascii="Times New Roman" w:hAnsi="Times New Roman" w:cs="Times New Roman"/>
-              </w:rPr>
-              <w:t xml:space="preserve">Android </w:t>
-            </w:r>
-            <w:proofErr w:type="spellStart"/>
-            <w:r>
-              <w:rPr>
-                <w:rFonts w:ascii="Times New Roman" w:hAnsi="Times New Roman" w:cs="Times New Roman"/>
-              </w:rPr>
-              <w:t>Studio,</w:t>
+                <w:sz w:val="26"/>
+                <w:szCs w:val="26"/>
+              </w:rPr>
+              <w:t>Android Studio,</w:t>
             </w:r>
             <w:r>
               <w:rPr>
                 <w:rFonts w:ascii="Times New Roman" w:hAnsi="Times New Roman" w:cs="Times New Roman"/>
+                <w:sz w:val="26"/>
+                <w:szCs w:val="26"/>
+              </w:rPr>
+              <w:t xml:space="preserve"> </w:t>
+            </w:r>
+            <w:r>
+              <w:rPr>
+                <w:rFonts w:ascii="Times New Roman" w:hAnsi="Times New Roman" w:cs="Times New Roman"/>
+                <w:sz w:val="26"/>
+                <w:szCs w:val="26"/>
               </w:rPr>
               <w:t>Arduino</w:t>
             </w:r>
-            <w:proofErr w:type="spellEnd"/>
             <w:r>
               <w:rPr>
                 <w:rFonts w:ascii="Times New Roman" w:hAnsi="Times New Roman" w:cs="Times New Roman"/>
+                <w:sz w:val="26"/>
+                <w:szCs w:val="26"/>
               </w:rPr>
               <w:t xml:space="preserve"> IDE</w:t>
             </w:r>
             <w:r>
               <w:rPr>
                 <w:rFonts w:ascii="Times New Roman" w:hAnsi="Times New Roman" w:cs="Times New Roman"/>
+                <w:sz w:val="26"/>
+                <w:szCs w:val="26"/>
               </w:rPr>
               <w:t>,</w:t>
             </w:r>
             <w:r>
               <w:rPr>
                 <w:rFonts w:ascii="Times New Roman" w:hAnsi="Times New Roman" w:cs="Times New Roman"/>
+                <w:sz w:val="26"/>
+                <w:szCs w:val="26"/>
               </w:rPr>
               <w:t>MATLAB,</w:t>
             </w:r>
             <w:r>
               <w:rPr>
                 <w:rFonts w:ascii="Times New Roman" w:hAnsi="Times New Roman" w:cs="Times New Roman"/>
+                <w:sz w:val="26"/>
+                <w:szCs w:val="26"/>
               </w:rPr>
               <w:t xml:space="preserve"> MLABX, AVR studio</w:t>
             </w:r>
@@ -1772,12 +2090,16 @@
               <w:rPr>
                 <w:rFonts w:ascii="Times New Roman" w:hAnsi="Times New Roman" w:cs="Times New Roman"/>
                 <w:b/>
+                <w:sz w:val="26"/>
+                <w:szCs w:val="26"/>
               </w:rPr>
             </w:pPr>
             <w:r>
               <w:rPr>
                 <w:rFonts w:ascii="Times New Roman" w:hAnsi="Times New Roman" w:cs="Times New Roman"/>
                 <w:b/>
+                <w:sz w:val="26"/>
+                <w:szCs w:val="26"/>
               </w:rPr>
               <w:t>Software Design Tools</w:t>
             </w:r>
@@ -1793,11 +2115,15 @@
               <w:ind w:left="35"/>
               <w:rPr>
                 <w:rFonts w:ascii="Times New Roman" w:hAnsi="Times New Roman" w:cs="Times New Roman"/>
+                <w:sz w:val="26"/>
+                <w:szCs w:val="26"/>
               </w:rPr>
             </w:pPr>
             <w:r>
               <w:rPr>
                 <w:rFonts w:ascii="Times New Roman" w:hAnsi="Times New Roman" w:cs="Times New Roman"/>
+                <w:sz w:val="26"/>
+                <w:szCs w:val="26"/>
               </w:rPr>
               <w:t xml:space="preserve">Enterprise Architect, </w:t>
             </w:r>
@@ -1805,6 +2131,8 @@
             <w:r>
               <w:rPr>
                 <w:rFonts w:ascii="Times New Roman" w:hAnsi="Times New Roman" w:cs="Times New Roman"/>
+                <w:sz w:val="26"/>
+                <w:szCs w:val="26"/>
               </w:rPr>
               <w:t>StarUML</w:t>
             </w:r>
@@ -1828,12 +2156,16 @@
               <w:rPr>
                 <w:rFonts w:ascii="Times New Roman" w:hAnsi="Times New Roman" w:cs="Times New Roman"/>
                 <w:b/>
+                <w:sz w:val="26"/>
+                <w:szCs w:val="26"/>
               </w:rPr>
             </w:pPr>
             <w:r>
               <w:rPr>
                 <w:rFonts w:ascii="Times New Roman" w:hAnsi="Times New Roman" w:cs="Times New Roman"/>
                 <w:b/>
+                <w:sz w:val="26"/>
+                <w:szCs w:val="26"/>
               </w:rPr>
               <w:t>Source Code Management Tools</w:t>
             </w:r>
@@ -1849,17 +2181,23 @@
               <w:ind w:left="35"/>
               <w:rPr>
                 <w:rFonts w:ascii="Times New Roman" w:hAnsi="Times New Roman" w:cs="Times New Roman"/>
+                <w:sz w:val="26"/>
+                <w:szCs w:val="26"/>
               </w:rPr>
             </w:pPr>
             <w:r>
               <w:rPr>
                 <w:rFonts w:ascii="Times New Roman" w:hAnsi="Times New Roman" w:cs="Times New Roman"/>
+                <w:sz w:val="26"/>
+                <w:szCs w:val="26"/>
               </w:rPr>
               <w:t>GIT, SVN</w:t>
             </w:r>
             <w:r>
               <w:rPr>
                 <w:rFonts w:ascii="Times New Roman" w:hAnsi="Times New Roman" w:cs="Times New Roman"/>
+                <w:sz w:val="26"/>
+                <w:szCs w:val="26"/>
               </w:rPr>
               <w:t>,</w:t>
             </w:r>
@@ -1867,12 +2205,16 @@
               <w:rPr>
                 <w:rFonts w:ascii="Times New Roman" w:hAnsi="Times New Roman" w:cs="Times New Roman"/>
                 <w:b/>
+                <w:sz w:val="26"/>
+                <w:szCs w:val="26"/>
               </w:rPr>
               <w:t xml:space="preserve"> </w:t>
             </w:r>
             <w:r>
               <w:rPr>
                 <w:rFonts w:ascii="Times New Roman" w:hAnsi="Times New Roman" w:cs="Times New Roman"/>
+                <w:sz w:val="26"/>
+                <w:szCs w:val="26"/>
               </w:rPr>
               <w:t>Microsoft Visio</w:t>
             </w:r>
@@ -1895,12 +2237,16 @@
               <w:rPr>
                 <w:rFonts w:ascii="Times New Roman" w:hAnsi="Times New Roman" w:cs="Times New Roman"/>
                 <w:b/>
+                <w:sz w:val="26"/>
+                <w:szCs w:val="26"/>
               </w:rPr>
             </w:pPr>
             <w:r>
               <w:rPr>
                 <w:rFonts w:ascii="Times New Roman" w:hAnsi="Times New Roman" w:cs="Times New Roman"/>
                 <w:b/>
+                <w:sz w:val="26"/>
+                <w:szCs w:val="26"/>
               </w:rPr>
               <w:t>Change Management Tools</w:t>
             </w:r>
@@ -1916,11 +2262,15 @@
               <w:ind w:left="35"/>
               <w:rPr>
                 <w:rFonts w:ascii="Times New Roman" w:hAnsi="Times New Roman" w:cs="Times New Roman"/>
+                <w:sz w:val="26"/>
+                <w:szCs w:val="26"/>
               </w:rPr>
             </w:pPr>
             <w:r>
               <w:rPr>
                 <w:rFonts w:ascii="Times New Roman" w:hAnsi="Times New Roman" w:cs="Times New Roman"/>
+                <w:sz w:val="26"/>
+                <w:szCs w:val="26"/>
               </w:rPr>
               <w:t xml:space="preserve">JIRA, </w:t>
             </w:r>
@@ -1928,6 +2278,8 @@
             <w:r>
               <w:rPr>
                 <w:rFonts w:ascii="Times New Roman" w:hAnsi="Times New Roman" w:cs="Times New Roman"/>
+                <w:sz w:val="26"/>
+                <w:szCs w:val="26"/>
               </w:rPr>
               <w:t>Redmine</w:t>
             </w:r>
@@ -1937,7 +2289,15 @@
       </w:tr>
     </w:tbl>
     <w:p>
+      <w:pPr>
+        <w:rPr>
+          <w:rFonts w:ascii="Times New Roman" w:hAnsi="Times New Roman" w:cs="Times New Roman"/>
+        </w:rPr>
+      </w:pPr>
       <w:r>
+        <w:rPr>
+          <w:rFonts w:ascii="Times New Roman" w:hAnsi="Times New Roman" w:cs="Times New Roman"/>
+        </w:rPr>
         <w:br w:type="page"/>
       </w:r>
     </w:p>
@@ -2190,19 +2550,19 @@
               <w:spacing w:line="240" w:lineRule="auto"/>
               <w:ind w:left="344"/>
               <w:rPr>
-                <w:rFonts w:ascii="Segoe UI" w:eastAsia="Times New Roman" w:hAnsi="Segoe UI" w:cs="Segoe UI"/>
+                <w:rFonts w:ascii="Times New Roman" w:eastAsia="Times New Roman" w:hAnsi="Times New Roman" w:cs="Times New Roman"/>
                 <w:color w:val="3B3838" w:themeColor="background2" w:themeShade="40"/>
-                <w:sz w:val="21"/>
-                <w:szCs w:val="21"/>
+                <w:sz w:val="26"/>
+                <w:szCs w:val="26"/>
                 <w:lang w:eastAsia="en-US"/>
               </w:rPr>
             </w:pPr>
             <w:r>
               <w:rPr>
-                <w:rFonts w:ascii="Segoe UI" w:eastAsia="Times New Roman" w:hAnsi="Segoe UI" w:cs="Segoe UI"/>
+                <w:rFonts w:ascii="Times New Roman" w:eastAsia="Times New Roman" w:hAnsi="Times New Roman" w:cs="Times New Roman"/>
                 <w:color w:val="3B3838" w:themeColor="background2" w:themeShade="40"/>
-                <w:sz w:val="21"/>
-                <w:szCs w:val="21"/>
+                <w:sz w:val="26"/>
+                <w:szCs w:val="26"/>
                 <w:lang w:eastAsia="en-US"/>
               </w:rPr>
               <w:t xml:space="preserve">An automotive project which develops AUTOSAR basic software SRS/SWS for more than 70 modules in version 4.4.0. The safety modules </w:t>
@@ -2210,10 +2570,10 @@
             <w:proofErr w:type="gramStart"/>
             <w:r>
               <w:rPr>
-                <w:rFonts w:ascii="Segoe UI" w:eastAsia="Times New Roman" w:hAnsi="Segoe UI" w:cs="Segoe UI"/>
+                <w:rFonts w:ascii="Times New Roman" w:eastAsia="Times New Roman" w:hAnsi="Times New Roman" w:cs="Times New Roman"/>
                 <w:color w:val="3B3838" w:themeColor="background2" w:themeShade="40"/>
-                <w:sz w:val="21"/>
-                <w:szCs w:val="21"/>
+                <w:sz w:val="26"/>
+                <w:szCs w:val="26"/>
                 <w:lang w:eastAsia="en-US"/>
               </w:rPr>
               <w:t>has</w:t>
@@ -2221,10 +2581,10 @@
             <w:proofErr w:type="gramEnd"/>
             <w:r>
               <w:rPr>
-                <w:rFonts w:ascii="Segoe UI" w:eastAsia="Times New Roman" w:hAnsi="Segoe UI" w:cs="Segoe UI"/>
+                <w:rFonts w:ascii="Times New Roman" w:eastAsia="Times New Roman" w:hAnsi="Times New Roman" w:cs="Times New Roman"/>
                 <w:color w:val="3B3838" w:themeColor="background2" w:themeShade="40"/>
-                <w:sz w:val="21"/>
-                <w:szCs w:val="21"/>
+                <w:sz w:val="26"/>
+                <w:szCs w:val="26"/>
                 <w:lang w:eastAsia="en-US"/>
               </w:rPr>
               <w:t xml:space="preserve"> to follow </w:t>
@@ -2232,10 +2592,10 @@
             <w:proofErr w:type="spellStart"/>
             <w:r>
               <w:rPr>
-                <w:rFonts w:ascii="Segoe UI" w:eastAsia="Times New Roman" w:hAnsi="Segoe UI" w:cs="Segoe UI"/>
+                <w:rFonts w:ascii="Times New Roman" w:eastAsia="Times New Roman" w:hAnsi="Times New Roman" w:cs="Times New Roman"/>
                 <w:color w:val="3B3838" w:themeColor="background2" w:themeShade="40"/>
-                <w:sz w:val="21"/>
-                <w:szCs w:val="21"/>
+                <w:sz w:val="26"/>
+                <w:szCs w:val="26"/>
                 <w:lang w:eastAsia="en-US"/>
               </w:rPr>
               <w:t>Aspice</w:t>
@@ -2243,26 +2603,24 @@
             <w:proofErr w:type="spellEnd"/>
             <w:r>
               <w:rPr>
-                <w:rFonts w:ascii="Segoe UI" w:eastAsia="Times New Roman" w:hAnsi="Segoe UI" w:cs="Segoe UI"/>
+                <w:rFonts w:ascii="Times New Roman" w:eastAsia="Times New Roman" w:hAnsi="Times New Roman" w:cs="Times New Roman"/>
                 <w:color w:val="3B3838" w:themeColor="background2" w:themeShade="40"/>
-                <w:sz w:val="21"/>
-                <w:szCs w:val="21"/>
+                <w:sz w:val="26"/>
+                <w:szCs w:val="26"/>
                 <w:lang w:eastAsia="en-US"/>
               </w:rPr>
               <w:t xml:space="preserve"> level III.</w:t>
             </w:r>
             <w:r>
               <w:rPr>
-                <w:rFonts w:ascii="Segoe UI" w:eastAsia="Times New Roman" w:hAnsi="Segoe UI" w:cs="Segoe UI"/>
+                <w:rFonts w:ascii="Times New Roman" w:eastAsia="Times New Roman" w:hAnsi="Times New Roman" w:cs="Times New Roman"/>
                 <w:color w:val="3B3838" w:themeColor="background2" w:themeShade="40"/>
-                <w:sz w:val="21"/>
-                <w:szCs w:val="21"/>
+                <w:sz w:val="26"/>
+                <w:szCs w:val="26"/>
                 <w:lang w:eastAsia="en-US"/>
               </w:rPr>
               <w:t xml:space="preserve"> Project at FPT Software with team size more than 150 member</w:t>
             </w:r>
-            <w:bookmarkStart w:id="0" w:name="_GoBack"/>
-            <w:bookmarkEnd w:id="0"/>
           </w:p>
           <w:p>
             <w:pPr>
@@ -2274,79 +2632,79 @@
               <w:spacing w:line="240" w:lineRule="auto"/>
               <w:ind w:left="344"/>
               <w:rPr>
-                <w:rFonts w:ascii="Segoe UI" w:eastAsia="Times New Roman" w:hAnsi="Segoe UI" w:cs="Segoe UI"/>
+                <w:rFonts w:ascii="Times New Roman" w:eastAsia="Times New Roman" w:hAnsi="Times New Roman" w:cs="Times New Roman"/>
                 <w:color w:val="3B3838" w:themeColor="background2" w:themeShade="40"/>
-                <w:sz w:val="21"/>
-                <w:szCs w:val="21"/>
+                <w:sz w:val="26"/>
+                <w:szCs w:val="26"/>
                 <w:lang w:eastAsia="en-US"/>
               </w:rPr>
             </w:pPr>
             <w:r>
               <w:rPr>
-                <w:rFonts w:ascii="Segoe UI" w:eastAsia="Times New Roman" w:hAnsi="Segoe UI" w:cs="Segoe UI"/>
+                <w:rFonts w:ascii="Times New Roman" w:eastAsia="Times New Roman" w:hAnsi="Times New Roman" w:cs="Times New Roman"/>
                 <w:color w:val="3B3838" w:themeColor="background2" w:themeShade="40"/>
-                <w:sz w:val="21"/>
-                <w:szCs w:val="21"/>
+                <w:sz w:val="26"/>
+                <w:szCs w:val="26"/>
                 <w:lang w:eastAsia="en-US"/>
               </w:rPr>
               <w:t>Creat</w:t>
             </w:r>
             <w:r>
               <w:rPr>
-                <w:rFonts w:ascii="Segoe UI" w:eastAsia="Times New Roman" w:hAnsi="Segoe UI" w:cs="Segoe UI"/>
+                <w:rFonts w:ascii="Times New Roman" w:eastAsia="Times New Roman" w:hAnsi="Times New Roman" w:cs="Times New Roman"/>
                 <w:color w:val="3B3838" w:themeColor="background2" w:themeShade="40"/>
-                <w:sz w:val="21"/>
-                <w:szCs w:val="21"/>
+                <w:sz w:val="26"/>
+                <w:szCs w:val="26"/>
                 <w:lang w:eastAsia="en-US"/>
               </w:rPr>
               <w:t>ed</w:t>
             </w:r>
             <w:r>
               <w:rPr>
-                <w:rFonts w:ascii="Segoe UI" w:eastAsia="Times New Roman" w:hAnsi="Segoe UI" w:cs="Segoe UI"/>
+                <w:rFonts w:ascii="Times New Roman" w:eastAsia="Times New Roman" w:hAnsi="Times New Roman" w:cs="Times New Roman"/>
                 <w:color w:val="3B3838" w:themeColor="background2" w:themeShade="40"/>
-                <w:sz w:val="21"/>
-                <w:szCs w:val="21"/>
+                <w:sz w:val="26"/>
+                <w:szCs w:val="26"/>
                 <w:lang w:eastAsia="en-US"/>
               </w:rPr>
               <w:t xml:space="preserve"> document, design, coding and testing</w:t>
             </w:r>
             <w:r>
               <w:rPr>
-                <w:rFonts w:ascii="Segoe UI" w:eastAsia="Times New Roman" w:hAnsi="Segoe UI" w:cs="Segoe UI"/>
+                <w:rFonts w:ascii="Times New Roman" w:eastAsia="Times New Roman" w:hAnsi="Times New Roman" w:cs="Times New Roman"/>
                 <w:color w:val="3B3838" w:themeColor="background2" w:themeShade="40"/>
-                <w:sz w:val="21"/>
-                <w:szCs w:val="21"/>
+                <w:sz w:val="26"/>
+                <w:szCs w:val="26"/>
                 <w:lang w:eastAsia="en-US"/>
               </w:rPr>
               <w:t xml:space="preserve"> for E2E</w:t>
             </w:r>
             <w:r>
               <w:rPr>
-                <w:rFonts w:ascii="Segoe UI" w:eastAsia="Times New Roman" w:hAnsi="Segoe UI" w:cs="Segoe UI"/>
+                <w:rFonts w:ascii="Times New Roman" w:eastAsia="Times New Roman" w:hAnsi="Times New Roman" w:cs="Times New Roman"/>
                 <w:color w:val="3B3838" w:themeColor="background2" w:themeShade="40"/>
-                <w:sz w:val="21"/>
-                <w:szCs w:val="21"/>
+                <w:sz w:val="26"/>
+                <w:szCs w:val="26"/>
                 <w:lang w:eastAsia="en-US"/>
               </w:rPr>
               <w:t xml:space="preserve"> </w:t>
             </w:r>
             <w:r>
               <w:rPr>
-                <w:rFonts w:ascii="Segoe UI" w:eastAsia="Times New Roman" w:hAnsi="Segoe UI" w:cs="Segoe UI"/>
+                <w:rFonts w:ascii="Times New Roman" w:eastAsia="Times New Roman" w:hAnsi="Times New Roman" w:cs="Times New Roman"/>
                 <w:color w:val="3B3838" w:themeColor="background2" w:themeShade="40"/>
-                <w:sz w:val="21"/>
-                <w:szCs w:val="21"/>
+                <w:sz w:val="26"/>
+                <w:szCs w:val="26"/>
                 <w:lang w:eastAsia="en-US"/>
               </w:rPr>
               <w:t>module</w:t>
             </w:r>
             <w:r>
               <w:rPr>
-                <w:rFonts w:ascii="Segoe UI" w:eastAsia="Times New Roman" w:hAnsi="Segoe UI" w:cs="Segoe UI"/>
+                <w:rFonts w:ascii="Times New Roman" w:eastAsia="Times New Roman" w:hAnsi="Times New Roman" w:cs="Times New Roman"/>
                 <w:color w:val="3B3838" w:themeColor="background2" w:themeShade="40"/>
-                <w:sz w:val="21"/>
-                <w:szCs w:val="21"/>
+                <w:sz w:val="26"/>
+                <w:szCs w:val="26"/>
                 <w:lang w:eastAsia="en-US"/>
               </w:rPr>
               <w:t xml:space="preserve"> and </w:t>
@@ -2354,10 +2712,10 @@
             <w:proofErr w:type="spellStart"/>
             <w:r>
               <w:rPr>
-                <w:rFonts w:ascii="Segoe UI" w:eastAsia="Times New Roman" w:hAnsi="Segoe UI" w:cs="Segoe UI"/>
+                <w:rFonts w:ascii="Times New Roman" w:eastAsia="Times New Roman" w:hAnsi="Times New Roman" w:cs="Times New Roman"/>
                 <w:color w:val="3B3838" w:themeColor="background2" w:themeShade="40"/>
-                <w:sz w:val="21"/>
-                <w:szCs w:val="21"/>
+                <w:sz w:val="26"/>
+                <w:szCs w:val="26"/>
                 <w:lang w:eastAsia="en-US"/>
               </w:rPr>
               <w:t>ComXf</w:t>
@@ -2365,10 +2723,10 @@
             <w:proofErr w:type="spellEnd"/>
             <w:r>
               <w:rPr>
-                <w:rFonts w:ascii="Segoe UI" w:eastAsia="Times New Roman" w:hAnsi="Segoe UI" w:cs="Segoe UI"/>
+                <w:rFonts w:ascii="Times New Roman" w:eastAsia="Times New Roman" w:hAnsi="Times New Roman" w:cs="Times New Roman"/>
                 <w:color w:val="3B3838" w:themeColor="background2" w:themeShade="40"/>
-                <w:sz w:val="21"/>
-                <w:szCs w:val="21"/>
+                <w:sz w:val="26"/>
+                <w:szCs w:val="26"/>
                 <w:lang w:eastAsia="en-US"/>
               </w:rPr>
               <w:t xml:space="preserve"> module</w:t>
@@ -2384,59 +2742,59 @@
               <w:spacing w:line="240" w:lineRule="auto"/>
               <w:ind w:left="344"/>
               <w:rPr>
-                <w:rFonts w:ascii="Segoe UI" w:eastAsia="Times New Roman" w:hAnsi="Segoe UI" w:cs="Segoe UI"/>
+                <w:rFonts w:ascii="Times New Roman" w:eastAsia="Times New Roman" w:hAnsi="Times New Roman" w:cs="Times New Roman"/>
                 <w:color w:val="3B3838" w:themeColor="background2" w:themeShade="40"/>
-                <w:sz w:val="21"/>
-                <w:szCs w:val="21"/>
+                <w:sz w:val="26"/>
+                <w:szCs w:val="26"/>
                 <w:lang w:eastAsia="en-US"/>
               </w:rPr>
             </w:pPr>
             <w:r>
               <w:rPr>
-                <w:rFonts w:ascii="Segoe UI" w:eastAsia="Times New Roman" w:hAnsi="Segoe UI" w:cs="Segoe UI"/>
+                <w:rFonts w:ascii="Times New Roman" w:eastAsia="Times New Roman" w:hAnsi="Times New Roman" w:cs="Times New Roman"/>
                 <w:color w:val="3B3838" w:themeColor="background2" w:themeShade="40"/>
-                <w:sz w:val="21"/>
-                <w:szCs w:val="21"/>
+                <w:sz w:val="26"/>
+                <w:szCs w:val="26"/>
                 <w:lang w:eastAsia="en-US"/>
               </w:rPr>
               <w:t xml:space="preserve">Develop tool </w:t>
             </w:r>
             <w:r>
               <w:rPr>
-                <w:rFonts w:ascii="Segoe UI" w:eastAsia="Times New Roman" w:hAnsi="Segoe UI" w:cs="Segoe UI"/>
+                <w:rFonts w:ascii="Times New Roman" w:eastAsia="Times New Roman" w:hAnsi="Times New Roman" w:cs="Times New Roman"/>
                 <w:color w:val="3B3838" w:themeColor="background2" w:themeShade="40"/>
-                <w:sz w:val="21"/>
-                <w:szCs w:val="21"/>
+                <w:sz w:val="26"/>
+                <w:szCs w:val="26"/>
                 <w:lang w:eastAsia="en-US"/>
               </w:rPr>
               <w:t xml:space="preserve">and created document using tools guideline </w:t>
             </w:r>
             <w:r>
               <w:rPr>
-                <w:rFonts w:ascii="Segoe UI" w:eastAsia="Times New Roman" w:hAnsi="Segoe UI" w:cs="Segoe UI"/>
+                <w:rFonts w:ascii="Times New Roman" w:eastAsia="Times New Roman" w:hAnsi="Times New Roman" w:cs="Times New Roman"/>
                 <w:color w:val="3B3838" w:themeColor="background2" w:themeShade="40"/>
-                <w:sz w:val="21"/>
-                <w:szCs w:val="21"/>
+                <w:sz w:val="26"/>
+                <w:szCs w:val="26"/>
                 <w:lang w:eastAsia="en-US"/>
               </w:rPr>
               <w:t xml:space="preserve">support </w:t>
             </w:r>
             <w:r>
               <w:rPr>
-                <w:rFonts w:ascii="Segoe UI" w:eastAsia="Times New Roman" w:hAnsi="Segoe UI" w:cs="Segoe UI"/>
+                <w:rFonts w:ascii="Times New Roman" w:eastAsia="Times New Roman" w:hAnsi="Times New Roman" w:cs="Times New Roman"/>
                 <w:color w:val="3B3838" w:themeColor="background2" w:themeShade="40"/>
-                <w:sz w:val="21"/>
-                <w:szCs w:val="21"/>
+                <w:sz w:val="26"/>
+                <w:szCs w:val="26"/>
                 <w:lang w:eastAsia="en-US"/>
               </w:rPr>
               <w:t xml:space="preserve">team in </w:t>
             </w:r>
             <w:r>
               <w:rPr>
-                <w:rFonts w:ascii="Segoe UI" w:eastAsia="Times New Roman" w:hAnsi="Segoe UI" w:cs="Segoe UI"/>
+                <w:rFonts w:ascii="Times New Roman" w:eastAsia="Times New Roman" w:hAnsi="Times New Roman" w:cs="Times New Roman"/>
                 <w:color w:val="3B3838" w:themeColor="background2" w:themeShade="40"/>
-                <w:sz w:val="21"/>
-                <w:szCs w:val="21"/>
+                <w:sz w:val="26"/>
+                <w:szCs w:val="26"/>
                 <w:lang w:eastAsia="en-US"/>
               </w:rPr>
               <w:t>project.</w:t>
@@ -2584,23 +2942,31 @@
               <w:spacing w:line="276" w:lineRule="auto"/>
               <w:rPr>
                 <w:rFonts w:ascii="Times New Roman" w:hAnsi="Times New Roman" w:cs="Times New Roman"/>
+                <w:sz w:val="26"/>
+                <w:szCs w:val="26"/>
               </w:rPr>
             </w:pPr>
             <w:r>
               <w:rPr>
                 <w:rFonts w:ascii="Times New Roman" w:hAnsi="Times New Roman" w:cs="Times New Roman"/>
+                <w:sz w:val="26"/>
+                <w:szCs w:val="26"/>
               </w:rPr>
               <w:t>Develop Translate Application us</w:t>
             </w:r>
             <w:r>
               <w:rPr>
                 <w:rFonts w:ascii="Times New Roman" w:hAnsi="Times New Roman" w:cs="Times New Roman"/>
+                <w:sz w:val="26"/>
+                <w:szCs w:val="26"/>
               </w:rPr>
               <w:t xml:space="preserve">ing provided translate service </w:t>
             </w:r>
             <w:r>
               <w:rPr>
                 <w:rFonts w:ascii="Times New Roman" w:hAnsi="Times New Roman" w:cs="Times New Roman"/>
+                <w:sz w:val="26"/>
+                <w:szCs w:val="26"/>
               </w:rPr>
               <w:t>include document translate, text translate, using python language and AI</w:t>
             </w:r>
@@ -2611,11 +2977,15 @@
               <w:spacing w:line="276" w:lineRule="auto"/>
               <w:rPr>
                 <w:rFonts w:ascii="Times New Roman" w:hAnsi="Times New Roman" w:cs="Times New Roman"/>
+                <w:sz w:val="26"/>
+                <w:szCs w:val="26"/>
               </w:rPr>
             </w:pPr>
             <w:r>
               <w:rPr>
                 <w:rFonts w:ascii="Times New Roman" w:hAnsi="Times New Roman" w:cs="Times New Roman"/>
+                <w:sz w:val="26"/>
+                <w:szCs w:val="26"/>
               </w:rPr>
               <w:t>Responsible for analyzing software requirements and designing software architecture for maximum system throughput.</w:t>
             </w:r>
@@ -2631,6 +3001,8 @@
             <w:r>
               <w:rPr>
                 <w:rFonts w:ascii="Times New Roman" w:hAnsi="Times New Roman" w:cs="Times New Roman"/>
+                <w:sz w:val="26"/>
+                <w:szCs w:val="26"/>
               </w:rPr>
               <w:t>Responsible for creating user manual, and technical documentation.</w:t>
             </w:r>
@@ -2750,23 +3122,31 @@
               <w:spacing w:line="276" w:lineRule="auto"/>
               <w:rPr>
                 <w:rFonts w:ascii="Times New Roman" w:hAnsi="Times New Roman" w:cs="Times New Roman"/>
+                <w:sz w:val="26"/>
+                <w:szCs w:val="26"/>
               </w:rPr>
             </w:pPr>
             <w:r>
               <w:rPr>
                 <w:rFonts w:ascii="Times New Roman" w:hAnsi="Times New Roman" w:cs="Times New Roman"/>
+                <w:sz w:val="26"/>
+                <w:szCs w:val="26"/>
               </w:rPr>
               <w:t>Research and design schematic PCB co</w:t>
             </w:r>
             <w:r>
               <w:rPr>
                 <w:rFonts w:ascii="Times New Roman" w:hAnsi="Times New Roman" w:cs="Times New Roman"/>
+                <w:sz w:val="26"/>
+                <w:szCs w:val="26"/>
               </w:rPr>
               <w:t xml:space="preserve">ntrol Daikin remote control of </w:t>
             </w:r>
             <w:r>
               <w:rPr>
                 <w:rFonts w:ascii="Times New Roman" w:hAnsi="Times New Roman" w:cs="Times New Roman"/>
+                <w:sz w:val="26"/>
+                <w:szCs w:val="26"/>
               </w:rPr>
               <w:t xml:space="preserve">VRV harmonic system in building </w:t>
             </w:r>
@@ -2777,23 +3157,31 @@
               <w:spacing w:line="276" w:lineRule="auto"/>
               <w:rPr>
                 <w:rFonts w:ascii="Times New Roman" w:hAnsi="Times New Roman" w:cs="Times New Roman"/>
+                <w:sz w:val="26"/>
+                <w:szCs w:val="26"/>
               </w:rPr>
             </w:pPr>
             <w:r>
               <w:rPr>
                 <w:rFonts w:ascii="Times New Roman" w:hAnsi="Times New Roman" w:cs="Times New Roman"/>
+                <w:sz w:val="26"/>
+                <w:szCs w:val="26"/>
               </w:rPr>
               <w:t>Develop custom Android and IOS applicat</w:t>
             </w:r>
             <w:r>
               <w:rPr>
                 <w:rFonts w:ascii="Times New Roman" w:hAnsi="Times New Roman" w:cs="Times New Roman"/>
+                <w:sz w:val="26"/>
+                <w:szCs w:val="26"/>
               </w:rPr>
               <w:t xml:space="preserve">ions control harmonic for user </w:t>
             </w:r>
             <w:r>
               <w:rPr>
                 <w:rFonts w:ascii="Times New Roman" w:hAnsi="Times New Roman" w:cs="Times New Roman"/>
+                <w:sz w:val="26"/>
+                <w:szCs w:val="26"/>
               </w:rPr>
               <w:t xml:space="preserve">using </w:t>
             </w:r>
@@ -2801,12 +3189,16 @@
             <w:r>
               <w:rPr>
                 <w:rFonts w:ascii="Times New Roman" w:hAnsi="Times New Roman" w:cs="Times New Roman"/>
+                <w:sz w:val="26"/>
+                <w:szCs w:val="26"/>
               </w:rPr>
               <w:t>X</w:t>
             </w:r>
             <w:r>
               <w:rPr>
                 <w:rFonts w:ascii="Times New Roman" w:hAnsi="Times New Roman" w:cs="Times New Roman"/>
+                <w:sz w:val="26"/>
+                <w:szCs w:val="26"/>
               </w:rPr>
               <w:t>amarin</w:t>
             </w:r>
@@ -2814,6 +3206,8 @@
             <w:r>
               <w:rPr>
                 <w:rFonts w:ascii="Times New Roman" w:hAnsi="Times New Roman" w:cs="Times New Roman"/>
+                <w:sz w:val="26"/>
+                <w:szCs w:val="26"/>
               </w:rPr>
               <w:t xml:space="preserve"> framework.</w:t>
             </w:r>
@@ -2824,11 +3218,15 @@
               <w:spacing w:line="276" w:lineRule="auto"/>
               <w:rPr>
                 <w:rFonts w:ascii="Times New Roman" w:hAnsi="Times New Roman" w:cs="Times New Roman"/>
+                <w:sz w:val="26"/>
+                <w:szCs w:val="26"/>
               </w:rPr>
             </w:pPr>
             <w:r>
               <w:rPr>
                 <w:rFonts w:ascii="Times New Roman" w:hAnsi="Times New Roman" w:cs="Times New Roman"/>
+                <w:sz w:val="26"/>
+                <w:szCs w:val="26"/>
               </w:rPr>
               <w:t>Responsible for analyzing software requirements and designing software architecture.</w:t>
             </w:r>
@@ -2845,6 +3243,8 @@
             <w:r>
               <w:rPr>
                 <w:rFonts w:ascii="Times New Roman" w:hAnsi="Times New Roman" w:cs="Times New Roman"/>
+                <w:sz w:val="26"/>
+                <w:szCs w:val="26"/>
               </w:rPr>
               <w:t>Responsible for creating user manual, and technical documentation..</w:t>
             </w:r>
@@ -2968,23 +3368,31 @@
               <w:spacing w:line="276" w:lineRule="auto"/>
               <w:rPr>
                 <w:rFonts w:ascii="Times New Roman" w:hAnsi="Times New Roman" w:cs="Times New Roman"/>
+                <w:sz w:val="26"/>
+                <w:szCs w:val="26"/>
               </w:rPr>
             </w:pPr>
             <w:r>
               <w:rPr>
                 <w:rFonts w:ascii="Times New Roman" w:hAnsi="Times New Roman" w:cs="Times New Roman"/>
+                <w:sz w:val="26"/>
+                <w:szCs w:val="26"/>
               </w:rPr>
               <w:t>Deve</w:t>
             </w:r>
             <w:r>
               <w:rPr>
                 <w:rFonts w:ascii="Times New Roman" w:hAnsi="Times New Roman" w:cs="Times New Roman"/>
+                <w:sz w:val="26"/>
+                <w:szCs w:val="26"/>
               </w:rPr>
               <w:t xml:space="preserve">lop a receptionist Application using in </w:t>
             </w:r>
             <w:r>
               <w:rPr>
                 <w:rFonts w:ascii="Times New Roman" w:hAnsi="Times New Roman" w:cs="Times New Roman"/>
+                <w:sz w:val="26"/>
+                <w:szCs w:val="26"/>
               </w:rPr>
               <w:t xml:space="preserve">living room to recommend structure and execute projects for customer using QT framework on </w:t>
             </w:r>
@@ -2992,6 +3400,8 @@
             <w:r>
               <w:rPr>
                 <w:rFonts w:ascii="Times New Roman" w:hAnsi="Times New Roman" w:cs="Times New Roman"/>
+                <w:sz w:val="26"/>
+                <w:szCs w:val="26"/>
               </w:rPr>
               <w:t>linux</w:t>
             </w:r>
@@ -2999,6 +3409,8 @@
             <w:r>
               <w:rPr>
                 <w:rFonts w:ascii="Times New Roman" w:hAnsi="Times New Roman" w:cs="Times New Roman"/>
+                <w:sz w:val="26"/>
+                <w:szCs w:val="26"/>
               </w:rPr>
               <w:t xml:space="preserve"> system </w:t>
             </w:r>
@@ -3015,6 +3427,8 @@
             <w:r>
               <w:rPr>
                 <w:rFonts w:ascii="Times New Roman" w:hAnsi="Times New Roman" w:cs="Times New Roman"/>
+                <w:sz w:val="26"/>
+                <w:szCs w:val="26"/>
               </w:rPr>
               <w:t>Responsible for analyzing software requirements and designing software architecture.</w:t>
             </w:r>
@@ -3186,11 +3600,15 @@
               <w:spacing w:line="276" w:lineRule="auto"/>
               <w:rPr>
                 <w:rFonts w:ascii="Times New Roman" w:hAnsi="Times New Roman" w:cs="Times New Roman"/>
+                <w:sz w:val="26"/>
+                <w:szCs w:val="26"/>
               </w:rPr>
             </w:pPr>
             <w:r>
               <w:rPr>
                 <w:rFonts w:ascii="Times New Roman" w:hAnsi="Times New Roman" w:cs="Times New Roman"/>
+                <w:sz w:val="26"/>
+                <w:szCs w:val="26"/>
               </w:rPr>
               <w:t xml:space="preserve">Responsible for analyzing software requirements and designing software architecture </w:t>
             </w:r>
@@ -3207,8 +3625,16 @@
             <w:r>
               <w:rPr>
                 <w:rFonts w:ascii="Times New Roman" w:hAnsi="Times New Roman" w:cs="Times New Roman"/>
-              </w:rPr>
-              <w:t xml:space="preserve">Responsible for performing Unit Tests and Integration Tests, executing tests </w:t>
+                <w:sz w:val="26"/>
+                <w:szCs w:val="26"/>
+              </w:rPr>
+              <w:t>Responsible for performing Unit Tests and Integration Tests, executing tests</w:t>
+            </w:r>
+            <w:r>
+              <w:rPr>
+                <w:rFonts w:ascii="Times New Roman" w:hAnsi="Times New Roman" w:cs="Times New Roman"/>
+              </w:rPr>
+              <w:t xml:space="preserve"> </w:t>
             </w:r>
           </w:p>
         </w:tc>
@@ -3319,11 +3745,15 @@
               <w:spacing w:line="276" w:lineRule="auto"/>
               <w:rPr>
                 <w:rFonts w:ascii="Times New Roman" w:hAnsi="Times New Roman" w:cs="Times New Roman"/>
+                <w:sz w:val="26"/>
+                <w:szCs w:val="26"/>
               </w:rPr>
             </w:pPr>
             <w:r>
               <w:rPr>
                 <w:rFonts w:ascii="Times New Roman" w:hAnsi="Times New Roman" w:cs="Times New Roman"/>
+                <w:sz w:val="26"/>
+                <w:szCs w:val="26"/>
               </w:rPr>
               <w:t>Develop a custom report processing system for industrial factory using C++/CLI.</w:t>
             </w:r>
@@ -3334,11 +3764,15 @@
               <w:spacing w:line="276" w:lineRule="auto"/>
               <w:rPr>
                 <w:rFonts w:ascii="Times New Roman" w:hAnsi="Times New Roman" w:cs="Times New Roman"/>
+                <w:sz w:val="26"/>
+                <w:szCs w:val="26"/>
               </w:rPr>
             </w:pPr>
             <w:r>
               <w:rPr>
                 <w:rFonts w:ascii="Times New Roman" w:hAnsi="Times New Roman" w:cs="Times New Roman"/>
+                <w:sz w:val="26"/>
+                <w:szCs w:val="26"/>
               </w:rPr>
               <w:t xml:space="preserve">Responsible for analyzing software requirements and designing software architecture </w:t>
             </w:r>
@@ -3355,6 +3789,8 @@
             <w:r>
               <w:rPr>
                 <w:rFonts w:ascii="Times New Roman" w:hAnsi="Times New Roman" w:cs="Times New Roman"/>
+                <w:sz w:val="26"/>
+                <w:szCs w:val="26"/>
               </w:rPr>
               <w:t>Responsible for performing Unit Tests and Integration Tests, executing tests and creating reports for own developed features.</w:t>
             </w:r>
@@ -3474,6 +3910,7 @@
                   </w14:solidFill>
                 </w14:textFill>
               </w:rPr>
+              <w:lastRenderedPageBreak/>
               <w:t>A1 FLATFORM DEVELOPMENT PROJECT</w:t>
             </w:r>
           </w:p>
@@ -3520,6 +3957,40 @@
                 <w:szCs w:val="26"/>
               </w:rPr>
               <w:t>Design, control HMI and fix Bug, support team.</w:t>
+            </w:r>
+          </w:p>
+          <w:p>
+            <w:pPr>
+              <w:pStyle w:val="ListBullet"/>
+              <w:spacing w:line="276" w:lineRule="auto"/>
+              <w:rPr>
+                <w:rFonts w:ascii="Times New Roman" w:hAnsi="Times New Roman" w:cs="Times New Roman"/>
+                <w:b/>
+              </w:rPr>
+            </w:pPr>
+            <w:r>
+              <w:rPr>
+                <w:rFonts w:ascii="Times New Roman" w:hAnsi="Times New Roman" w:cs="Times New Roman"/>
+                <w:sz w:val="26"/>
+                <w:szCs w:val="26"/>
+              </w:rPr>
+              <w:t xml:space="preserve">Refactoring and maintenance applications and HMI for a Camera Control System in Automobile </w:t>
+            </w:r>
+            <w:r>
+              <w:rPr>
+                <w:rFonts w:ascii="Times New Roman" w:hAnsi="Times New Roman" w:cs="Times New Roman"/>
+                <w:sz w:val="26"/>
+                <w:szCs w:val="26"/>
+              </w:rPr>
+              <w:t xml:space="preserve">system </w:t>
+            </w:r>
+            <w:r>
+              <w:rPr>
+                <w:rFonts w:ascii="Times New Roman" w:hAnsi="Times New Roman" w:cs="Times New Roman"/>
+                <w:sz w:val="26"/>
+                <w:szCs w:val="26"/>
+              </w:rPr>
+              <w:t>of Panasonic</w:t>
             </w:r>
           </w:p>
         </w:tc>
@@ -3667,25 +4138,23 @@
                 <w:sz w:val="26"/>
                 <w:szCs w:val="26"/>
               </w:rPr>
-              <w:t xml:space="preserve">The project aims to maintain most automotive application and </w:t>
+              <w:t>The project aims to maintain mos</w:t>
             </w:r>
-            <w:proofErr w:type="spellStart"/>
             <w:r>
               <w:rPr>
                 <w:rFonts w:ascii="Times New Roman" w:hAnsi="Times New Roman" w:cs="Times New Roman"/>
                 <w:sz w:val="26"/>
                 <w:szCs w:val="26"/>
               </w:rPr>
-              <w:t>meidia</w:t>
+              <w:t>t automotive application and me</w:t>
             </w:r>
-            <w:proofErr w:type="spellEnd"/>
             <w:r>
               <w:rPr>
                 <w:rFonts w:ascii="Times New Roman" w:hAnsi="Times New Roman" w:cs="Times New Roman"/>
                 <w:sz w:val="26"/>
                 <w:szCs w:val="26"/>
               </w:rPr>
-              <w:t xml:space="preserve"> module developed by us and partner using c/</w:t>
+              <w:t>dia module developed by us and partner using c/</w:t>
             </w:r>
             <w:proofErr w:type="spellStart"/>
             <w:r>
@@ -3709,9 +4178,10 @@
           <w:p>
             <w:pPr>
               <w:pStyle w:val="ListBullet"/>
-              <w:spacing w:line="276" w:lineRule="auto"/>
-              <w:rPr>
-                <w:rFonts w:ascii="Times New Roman" w:hAnsi="Times New Roman" w:cs="Times New Roman"/>
+              <w:rPr>
+                <w:rFonts w:ascii="Times New Roman" w:hAnsi="Times New Roman" w:cs="Times New Roman"/>
+                <w:sz w:val="26"/>
+                <w:szCs w:val="26"/>
               </w:rPr>
             </w:pPr>
             <w:r>
@@ -3720,7 +4190,76 @@
                 <w:sz w:val="26"/>
                 <w:szCs w:val="26"/>
               </w:rPr>
-              <w:t>Refactoring and Maintenance applications and HMI for a Camera Control System in Automobile of Panasonic</w:t>
+              <w:t xml:space="preserve">Develop modules which are </w:t>
+            </w:r>
+            <w:proofErr w:type="spellStart"/>
+            <w:r>
+              <w:rPr>
+                <w:rFonts w:ascii="Times New Roman" w:hAnsi="Times New Roman" w:cs="Times New Roman"/>
+                <w:sz w:val="26"/>
+                <w:szCs w:val="26"/>
+              </w:rPr>
+              <w:t>bluetooth</w:t>
+            </w:r>
+            <w:proofErr w:type="spellEnd"/>
+            <w:r>
+              <w:rPr>
+                <w:rFonts w:ascii="Times New Roman" w:hAnsi="Times New Roman" w:cs="Times New Roman"/>
+                <w:sz w:val="26"/>
+                <w:szCs w:val="26"/>
+              </w:rPr>
+              <w:t xml:space="preserve"> applications, data, and events </w:t>
+            </w:r>
+            <w:r>
+              <w:rPr>
+                <w:rFonts w:ascii="Times New Roman" w:hAnsi="Times New Roman" w:cs="Times New Roman"/>
+                <w:sz w:val="26"/>
+                <w:szCs w:val="26"/>
+              </w:rPr>
+              <w:t xml:space="preserve">regarding </w:t>
+            </w:r>
+            <w:proofErr w:type="spellStart"/>
+            <w:r>
+              <w:rPr>
+                <w:rFonts w:ascii="Times New Roman" w:hAnsi="Times New Roman" w:cs="Times New Roman"/>
+                <w:sz w:val="26"/>
+                <w:szCs w:val="26"/>
+              </w:rPr>
+              <w:t>bluetooth</w:t>
+            </w:r>
+            <w:proofErr w:type="spellEnd"/>
+            <w:r>
+              <w:rPr>
+                <w:rFonts w:ascii="Times New Roman" w:hAnsi="Times New Roman" w:cs="Times New Roman"/>
+                <w:sz w:val="26"/>
+                <w:szCs w:val="26"/>
+              </w:rPr>
+              <w:t xml:space="preserve"> in</w:t>
+            </w:r>
+            <w:r>
+              <w:rPr>
+                <w:rFonts w:ascii="Times New Roman" w:hAnsi="Times New Roman" w:cs="Times New Roman"/>
+                <w:sz w:val="26"/>
+                <w:szCs w:val="26"/>
+              </w:rPr>
+              <w:t xml:space="preserve"> the automotive system.</w:t>
+            </w:r>
+          </w:p>
+          <w:p>
+            <w:pPr>
+              <w:pStyle w:val="ListBullet"/>
+              <w:spacing w:line="276" w:lineRule="auto"/>
+              <w:rPr>
+                <w:rFonts w:ascii="Times New Roman" w:hAnsi="Times New Roman" w:cs="Times New Roman"/>
+              </w:rPr>
+            </w:pPr>
+            <w:r>
+              <w:rPr>
+                <w:rFonts w:ascii="Times New Roman" w:hAnsi="Times New Roman" w:cs="Times New Roman"/>
+                <w:sz w:val="26"/>
+                <w:szCs w:val="26"/>
+              </w:rPr>
+              <w:t>Responsible for performing Unit Tests, executing tests and creating reports for own developed features.</w:t>
             </w:r>
           </w:p>
         </w:tc>
@@ -3775,6 +4314,7 @@
               <w:ind w:left="12" w:hanging="12"/>
               <w:contextualSpacing/>
               <w:rPr>
+                <w:rFonts w:ascii="Times New Roman" w:hAnsi="Times New Roman" w:cs="Times New Roman"/>
                 <w:b/>
                 <w:bCs/>
               </w:rPr>
@@ -3968,11 +4508,15 @@
               <w:spacing w:line="276" w:lineRule="auto"/>
               <w:rPr>
                 <w:rFonts w:ascii="Times New Roman" w:hAnsi="Times New Roman" w:cs="Times New Roman"/>
+                <w:sz w:val="26"/>
+                <w:szCs w:val="26"/>
               </w:rPr>
             </w:pPr>
             <w:r>
               <w:rPr>
                 <w:rFonts w:ascii="Times New Roman" w:hAnsi="Times New Roman" w:cs="Times New Roman"/>
+                <w:sz w:val="26"/>
+                <w:szCs w:val="26"/>
               </w:rPr>
               <w:t>Responsible for optimizing virtual keyboard handwriting system performance.</w:t>
             </w:r>
@@ -3988,6 +4532,8 @@
             <w:r>
               <w:rPr>
                 <w:rFonts w:ascii="Times New Roman" w:hAnsi="Times New Roman" w:cs="Times New Roman"/>
+                <w:sz w:val="26"/>
+                <w:szCs w:val="26"/>
               </w:rPr>
               <w:t>Responsible for software integration and delivery.</w:t>
             </w:r>
@@ -4044,6 +4590,7 @@
               <w:ind w:left="12" w:hanging="12"/>
               <w:contextualSpacing/>
               <w:rPr>
+                <w:rFonts w:ascii="Times New Roman" w:hAnsi="Times New Roman" w:cs="Times New Roman"/>
                 <w:b/>
                 <w:bCs/>
               </w:rPr>
@@ -29900,7 +30447,7 @@
 </file>
 
 <file path=customXml/itemProps3.xml><?xml version="1.0" encoding="utf-8"?>
-<ds:datastoreItem xmlns:ds="http://schemas.openxmlformats.org/officeDocument/2006/customXml" ds:itemID="{0010B08E-F305-4D8D-9A58-AB5B99C7B25B}">
+<ds:datastoreItem xmlns:ds="http://schemas.openxmlformats.org/officeDocument/2006/customXml" ds:itemID="{DB94A489-AC64-4600-B86B-86FF94A5F3A9}">
   <ds:schemaRefs>
     <ds:schemaRef ds:uri="http://schemas.openxmlformats.org/officeDocument/2006/bibliography"/>
   </ds:schemaRefs>
